--- a/Milestone 4.docx
+++ b/Milestone 4.docx
@@ -20,7 +20,17 @@
     </w:p>
     <w:p>
       <w:r>
-        <w:t>The application is a storage system for photos. Users can create photos, pull photos, and request information about photos through the provided api. It allows them to remotely store their photos in an easily shareable fashion.</w:t>
+        <w:t xml:space="preserve">The application is a storage system for photos. Users can create photos, pull photos, and request information about photos through the provided </w:t>
+      </w:r>
+      <w:proofErr w:type="spellStart"/>
+      <w:proofErr w:type="gramStart"/>
+      <w:r>
+        <w:t>api</w:t>
+      </w:r>
+      <w:proofErr w:type="spellEnd"/>
+      <w:proofErr w:type="gramEnd"/>
+      <w:r>
+        <w:t>. It allows them to remotely store their photos in an easily shareable fashion.</w:t>
       </w:r>
     </w:p>
     <w:p/>
@@ -39,6 +49,8 @@
       <w:r>
         <w:t>6.2.1 F1 Getting Picture Information</w:t>
       </w:r>
+      <w:bookmarkStart w:id="0" w:name="_GoBack"/>
+      <w:bookmarkEnd w:id="0"/>
     </w:p>
     <w:p>
       <w:pPr>
@@ -79,10 +91,18 @@
         </w:rPr>
         <w:t>/photo/get/exists</w:t>
       </w:r>
-    </w:p>
-    <w:p>
-      <w:r>
-        <w:t>Request Body:</w:t>
+      <w:r>
+        <w:rPr>
+          <w:rFonts w:ascii="Consolas" w:hAnsi="Consolas" w:cs="Consolas"/>
+          <w:sz w:val="18"/>
+          <w:szCs w:val="18"/>
+        </w:rPr>
+        <w:t>/&lt;filename&gt;</w:t>
+      </w:r>
+    </w:p>
+    <w:p>
+      <w:r>
+        <w:t>Response Body:</w:t>
       </w:r>
     </w:p>
     <w:p>
@@ -139,7 +159,25 @@
           <w:szCs w:val="18"/>
         </w:rPr>
         <w:tab/>
-        <w:t>“filename”:”&lt;FILE_NAME&gt;”</w:t>
+        <w:t>“</w:t>
+      </w:r>
+      <w:proofErr w:type="gramStart"/>
+      <w:r>
+        <w:rPr>
+          <w:rFonts w:ascii="Consolas" w:hAnsi="Consolas" w:cs="Consolas"/>
+          <w:sz w:val="18"/>
+          <w:szCs w:val="18"/>
+        </w:rPr>
+        <w:t>code</w:t>
+      </w:r>
+      <w:proofErr w:type="gramEnd"/>
+      <w:r>
+        <w:rPr>
+          <w:rFonts w:ascii="Consolas" w:hAnsi="Consolas" w:cs="Consolas"/>
+          <w:sz w:val="18"/>
+          <w:szCs w:val="18"/>
+        </w:rPr>
+        <w:t xml:space="preserve">”: 200 or 404 </w:t>
       </w:r>
     </w:p>
     <w:p>
@@ -170,7 +208,75 @@
     </w:p>
     <w:p>
       <w:r>
-        <w:t>Response Body:</w:t>
+        <w:t>Development Status: TODO</w:t>
+      </w:r>
+    </w:p>
+    <w:p/>
+    <w:p>
+      <w:pPr>
+        <w:pStyle w:val="Heading3"/>
+      </w:pPr>
+      <w:r>
+        <w:t>6.2.1 F1 Getting Picture Information Cont.</w:t>
+      </w:r>
+    </w:p>
+    <w:p>
+      <w:pPr>
+        <w:ind w:left="1440" w:hanging="1440"/>
+      </w:pPr>
+      <w:r>
+        <w:t xml:space="preserve">Description: </w:t>
+      </w:r>
+      <w:r>
+        <w:tab/>
+        <w:t>Allows getting the image specified by the filename requested. Returns the image file encoded as a base 64 string. Returns 404 if the image is not found.</w:t>
+      </w:r>
+    </w:p>
+    <w:p>
+      <w:r>
+        <w:t>Method:</w:t>
+      </w:r>
+      <w:r>
+        <w:tab/>
+        <w:t>GET</w:t>
+      </w:r>
+    </w:p>
+    <w:p>
+      <w:r>
+        <w:t>URI:</w:t>
+      </w:r>
+      <w:r>
+        <w:tab/>
+      </w:r>
+      <w:r>
+        <w:tab/>
+      </w:r>
+      <w:r>
+        <w:rPr>
+          <w:rFonts w:ascii="Consolas" w:hAnsi="Consolas" w:cs="Consolas"/>
+          <w:sz w:val="18"/>
+          <w:szCs w:val="18"/>
+        </w:rPr>
+        <w:t>/photo/get/return</w:t>
+      </w:r>
+      <w:r>
+        <w:rPr>
+          <w:rFonts w:ascii="Consolas" w:hAnsi="Consolas" w:cs="Consolas"/>
+          <w:sz w:val="18"/>
+          <w:szCs w:val="18"/>
+        </w:rPr>
+        <w:t>/&lt;filename&gt;</w:t>
+      </w:r>
+    </w:p>
+    <w:p>
+      <w:r>
+        <w:t>Response Body</w:t>
+      </w:r>
+      <w:r>
+        <w:t xml:space="preserve"> Success</w:t>
+      </w:r>
+      <w:r>
+        <w:t>:</w:t>
       </w:r>
     </w:p>
     <w:p>
@@ -227,7 +333,77 @@
           <w:szCs w:val="18"/>
         </w:rPr>
         <w:tab/>
-        <w:t xml:space="preserve">“code”: 200 or 404 </w:t>
+        <w:t>“</w:t>
+      </w:r>
+      <w:proofErr w:type="gramStart"/>
+      <w:r>
+        <w:rPr>
+          <w:rFonts w:ascii="Consolas" w:hAnsi="Consolas" w:cs="Consolas"/>
+          <w:sz w:val="18"/>
+          <w:szCs w:val="18"/>
+        </w:rPr>
+        <w:t>code</w:t>
+      </w:r>
+      <w:proofErr w:type="gramEnd"/>
+      <w:r>
+        <w:rPr>
+          <w:rFonts w:ascii="Consolas" w:hAnsi="Consolas" w:cs="Consolas"/>
+          <w:sz w:val="18"/>
+          <w:szCs w:val="18"/>
+        </w:rPr>
+        <w:t>”:200,</w:t>
+      </w:r>
+    </w:p>
+    <w:p>
+      <w:pPr>
+        <w:rPr>
+          <w:rFonts w:ascii="Consolas" w:hAnsi="Consolas" w:cs="Consolas"/>
+          <w:sz w:val="18"/>
+          <w:szCs w:val="18"/>
+        </w:rPr>
+      </w:pPr>
+      <w:r>
+        <w:rPr>
+          <w:rFonts w:ascii="Consolas" w:hAnsi="Consolas" w:cs="Consolas"/>
+          <w:sz w:val="18"/>
+          <w:szCs w:val="18"/>
+        </w:rPr>
+        <w:tab/>
+      </w:r>
+      <w:r>
+        <w:rPr>
+          <w:rFonts w:ascii="Consolas" w:hAnsi="Consolas" w:cs="Consolas"/>
+          <w:sz w:val="18"/>
+          <w:szCs w:val="18"/>
+        </w:rPr>
+        <w:tab/>
+      </w:r>
+      <w:r>
+        <w:rPr>
+          <w:rFonts w:ascii="Consolas" w:hAnsi="Consolas" w:cs="Consolas"/>
+          <w:sz w:val="18"/>
+          <w:szCs w:val="18"/>
+        </w:rPr>
+        <w:tab/>
+        <w:t>“image</w:t>
+      </w:r>
+      <w:proofErr w:type="gramStart"/>
+      <w:r>
+        <w:rPr>
+          <w:rFonts w:ascii="Consolas" w:hAnsi="Consolas" w:cs="Consolas"/>
+          <w:sz w:val="18"/>
+          <w:szCs w:val="18"/>
+        </w:rPr>
+        <w:t>”:</w:t>
+      </w:r>
+      <w:proofErr w:type="gramEnd"/>
+      <w:r>
+        <w:rPr>
+          <w:rFonts w:ascii="Consolas" w:hAnsi="Consolas" w:cs="Consolas"/>
+          <w:sz w:val="18"/>
+          <w:szCs w:val="18"/>
+        </w:rPr>
+        <w:t>”&lt;IMAGE_DATA in Base 64&gt;”</w:t>
       </w:r>
     </w:p>
     <w:p>
@@ -258,61 +434,7 @@
     </w:p>
     <w:p>
       <w:r>
-        <w:t>Development Status: TODO</w:t>
-      </w:r>
-    </w:p>
-    <w:p/>
-    <w:p>
-      <w:pPr>
-        <w:pStyle w:val="Heading3"/>
-      </w:pPr>
-      <w:r>
-        <w:t>6.2.1 F1 Getting Picture Information Cont.</w:t>
-      </w:r>
-    </w:p>
-    <w:p>
-      <w:pPr>
-        <w:ind w:left="1440" w:hanging="1440"/>
-      </w:pPr>
-      <w:r>
-        <w:t xml:space="preserve">Description: </w:t>
-      </w:r>
-      <w:r>
-        <w:tab/>
-        <w:t>Allows getting the image specified by the filename requested. Returns the image file encoded as a base 64 string. Returns 404 if the image is not found.</w:t>
-      </w:r>
-    </w:p>
-    <w:p>
-      <w:r>
-        <w:t>Method:</w:t>
-      </w:r>
-      <w:r>
-        <w:tab/>
-        <w:t>GET</w:t>
-      </w:r>
-    </w:p>
-    <w:p>
-      <w:r>
-        <w:t>URI:</w:t>
-      </w:r>
-      <w:r>
-        <w:tab/>
-      </w:r>
-      <w:r>
-        <w:tab/>
-      </w:r>
-      <w:r>
-        <w:rPr>
-          <w:rFonts w:ascii="Consolas" w:hAnsi="Consolas" w:cs="Consolas"/>
-          <w:sz w:val="18"/>
-          <w:szCs w:val="18"/>
-        </w:rPr>
-        <w:t>/photo/get/return</w:t>
-      </w:r>
-    </w:p>
-    <w:p>
-      <w:r>
-        <w:t>Request Body:</w:t>
+        <w:t>Response Body Failure:</w:t>
       </w:r>
     </w:p>
     <w:p>
@@ -369,223 +491,25 @@
           <w:szCs w:val="18"/>
         </w:rPr>
         <w:tab/>
-        <w:t>“filename”:”&lt;FILE_NAME&gt;”</w:t>
-      </w:r>
-    </w:p>
-    <w:p>
-      <w:pPr>
-        <w:rPr>
-          <w:rFonts w:ascii="Consolas" w:hAnsi="Consolas" w:cs="Consolas"/>
-          <w:sz w:val="18"/>
-          <w:szCs w:val="18"/>
-        </w:rPr>
-      </w:pPr>
-      <w:r>
-        <w:rPr>
-          <w:rFonts w:ascii="Consolas" w:hAnsi="Consolas" w:cs="Consolas"/>
-          <w:sz w:val="18"/>
-          <w:szCs w:val="18"/>
-        </w:rPr>
-        <w:tab/>
-      </w:r>
-      <w:r>
-        <w:rPr>
-          <w:rFonts w:ascii="Consolas" w:hAnsi="Consolas" w:cs="Consolas"/>
-          <w:sz w:val="18"/>
-          <w:szCs w:val="18"/>
-        </w:rPr>
-        <w:tab/>
-        <w:t>}</w:t>
-      </w:r>
-    </w:p>
-    <w:p>
-      <w:r>
-        <w:t>Response Body</w:t>
-      </w:r>
-      <w:r>
-        <w:t xml:space="preserve"> Success</w:t>
-      </w:r>
-      <w:r>
-        <w:t>:</w:t>
-      </w:r>
-    </w:p>
-    <w:p>
-      <w:pPr>
-        <w:rPr>
-          <w:rFonts w:ascii="Consolas" w:hAnsi="Consolas" w:cs="Consolas"/>
-          <w:sz w:val="18"/>
-          <w:szCs w:val="18"/>
-        </w:rPr>
-      </w:pPr>
-      <w:r>
-        <w:tab/>
-      </w:r>
-      <w:r>
-        <w:tab/>
-      </w:r>
-      <w:r>
-        <w:rPr>
-          <w:rFonts w:ascii="Consolas" w:hAnsi="Consolas" w:cs="Consolas"/>
-          <w:sz w:val="18"/>
-          <w:szCs w:val="18"/>
-        </w:rPr>
-        <w:t>{</w:t>
-      </w:r>
-    </w:p>
-    <w:p>
-      <w:pPr>
-        <w:rPr>
-          <w:rFonts w:ascii="Consolas" w:hAnsi="Consolas" w:cs="Consolas"/>
-          <w:sz w:val="18"/>
-          <w:szCs w:val="18"/>
-        </w:rPr>
-      </w:pPr>
-      <w:r>
-        <w:rPr>
-          <w:rFonts w:ascii="Consolas" w:hAnsi="Consolas" w:cs="Consolas"/>
-          <w:sz w:val="18"/>
-          <w:szCs w:val="18"/>
-        </w:rPr>
-        <w:tab/>
-      </w:r>
-      <w:r>
-        <w:rPr>
-          <w:rFonts w:ascii="Consolas" w:hAnsi="Consolas" w:cs="Consolas"/>
-          <w:sz w:val="18"/>
-          <w:szCs w:val="18"/>
-        </w:rPr>
-        <w:tab/>
-      </w:r>
-      <w:r>
-        <w:rPr>
-          <w:rFonts w:ascii="Consolas" w:hAnsi="Consolas" w:cs="Consolas"/>
-          <w:sz w:val="18"/>
-          <w:szCs w:val="18"/>
-        </w:rPr>
-        <w:tab/>
-        <w:t>“code”:200,</w:t>
-      </w:r>
-    </w:p>
-    <w:p>
-      <w:pPr>
-        <w:rPr>
-          <w:rFonts w:ascii="Consolas" w:hAnsi="Consolas" w:cs="Consolas"/>
-          <w:sz w:val="18"/>
-          <w:szCs w:val="18"/>
-        </w:rPr>
-      </w:pPr>
-      <w:r>
-        <w:rPr>
-          <w:rFonts w:ascii="Consolas" w:hAnsi="Consolas" w:cs="Consolas"/>
-          <w:sz w:val="18"/>
-          <w:szCs w:val="18"/>
-        </w:rPr>
-        <w:tab/>
-      </w:r>
-      <w:r>
-        <w:rPr>
-          <w:rFonts w:ascii="Consolas" w:hAnsi="Consolas" w:cs="Consolas"/>
-          <w:sz w:val="18"/>
-          <w:szCs w:val="18"/>
-        </w:rPr>
-        <w:tab/>
-      </w:r>
-      <w:r>
-        <w:rPr>
-          <w:rFonts w:ascii="Consolas" w:hAnsi="Consolas" w:cs="Consolas"/>
-          <w:sz w:val="18"/>
-          <w:szCs w:val="18"/>
-        </w:rPr>
-        <w:tab/>
-        <w:t>“image”:”&lt;IMAGE_DATA in Base 64&gt;”</w:t>
-      </w:r>
-    </w:p>
-    <w:p>
-      <w:pPr>
-        <w:rPr>
-          <w:rFonts w:ascii="Consolas" w:hAnsi="Consolas" w:cs="Consolas"/>
-          <w:sz w:val="18"/>
-          <w:szCs w:val="18"/>
-        </w:rPr>
-      </w:pPr>
-      <w:r>
-        <w:rPr>
-          <w:rFonts w:ascii="Consolas" w:hAnsi="Consolas" w:cs="Consolas"/>
-          <w:sz w:val="18"/>
-          <w:szCs w:val="18"/>
-        </w:rPr>
-        <w:tab/>
-      </w:r>
-      <w:r>
-        <w:rPr>
-          <w:rFonts w:ascii="Consolas" w:hAnsi="Consolas" w:cs="Consolas"/>
-          <w:sz w:val="18"/>
-          <w:szCs w:val="18"/>
-        </w:rPr>
-        <w:tab/>
-        <w:t>}</w:t>
-      </w:r>
-    </w:p>
-    <w:p>
-      <w:r>
-        <w:t>Response Body Failure:</w:t>
-      </w:r>
-    </w:p>
-    <w:p>
-      <w:pPr>
-        <w:rPr>
-          <w:rFonts w:ascii="Consolas" w:hAnsi="Consolas" w:cs="Consolas"/>
-          <w:sz w:val="18"/>
-          <w:szCs w:val="18"/>
-        </w:rPr>
-      </w:pPr>
-      <w:r>
-        <w:tab/>
-      </w:r>
-      <w:r>
-        <w:tab/>
-      </w:r>
-      <w:r>
-        <w:rPr>
-          <w:rFonts w:ascii="Consolas" w:hAnsi="Consolas" w:cs="Consolas"/>
-          <w:sz w:val="18"/>
-          <w:szCs w:val="18"/>
-        </w:rPr>
-        <w:t>{</w:t>
-      </w:r>
-    </w:p>
-    <w:p>
-      <w:pPr>
-        <w:rPr>
-          <w:rFonts w:ascii="Consolas" w:hAnsi="Consolas" w:cs="Consolas"/>
-          <w:sz w:val="18"/>
-          <w:szCs w:val="18"/>
-        </w:rPr>
-      </w:pPr>
-      <w:r>
-        <w:rPr>
-          <w:rFonts w:ascii="Consolas" w:hAnsi="Consolas" w:cs="Consolas"/>
-          <w:sz w:val="18"/>
-          <w:szCs w:val="18"/>
-        </w:rPr>
-        <w:tab/>
-      </w:r>
-      <w:r>
-        <w:rPr>
-          <w:rFonts w:ascii="Consolas" w:hAnsi="Consolas" w:cs="Consolas"/>
-          <w:sz w:val="18"/>
-          <w:szCs w:val="18"/>
-        </w:rPr>
-        <w:tab/>
-      </w:r>
-      <w:r>
-        <w:rPr>
-          <w:rFonts w:ascii="Consolas" w:hAnsi="Consolas" w:cs="Consolas"/>
-          <w:sz w:val="18"/>
-          <w:szCs w:val="18"/>
-        </w:rPr>
-        <w:tab/>
-        <w:t>“code”:404</w:t>
+        <w:t>“</w:t>
+      </w:r>
+      <w:proofErr w:type="gramStart"/>
+      <w:r>
+        <w:rPr>
+          <w:rFonts w:ascii="Consolas" w:hAnsi="Consolas" w:cs="Consolas"/>
+          <w:sz w:val="18"/>
+          <w:szCs w:val="18"/>
+        </w:rPr>
+        <w:t>code</w:t>
+      </w:r>
+      <w:proofErr w:type="gramEnd"/>
+      <w:r>
+        <w:rPr>
+          <w:rFonts w:ascii="Consolas" w:hAnsi="Consolas" w:cs="Consolas"/>
+          <w:sz w:val="18"/>
+          <w:szCs w:val="18"/>
+        </w:rPr>
+        <w:t>”:404</w:t>
       </w:r>
     </w:p>
     <w:p>
@@ -744,41 +668,77 @@
           <w:szCs w:val="18"/>
         </w:rPr>
         <w:tab/>
-        <w:t>“filename”:”&lt;FILE_NAME&gt;”,</w:t>
-      </w:r>
-    </w:p>
-    <w:p>
-      <w:pPr>
-        <w:rPr>
-          <w:rFonts w:ascii="Consolas" w:hAnsi="Consolas" w:cs="Consolas"/>
-          <w:sz w:val="18"/>
-          <w:szCs w:val="18"/>
-        </w:rPr>
-      </w:pPr>
-      <w:r>
-        <w:rPr>
-          <w:rFonts w:ascii="Consolas" w:hAnsi="Consolas" w:cs="Consolas"/>
-          <w:sz w:val="18"/>
-          <w:szCs w:val="18"/>
-        </w:rPr>
-        <w:tab/>
-      </w:r>
-      <w:r>
-        <w:rPr>
-          <w:rFonts w:ascii="Consolas" w:hAnsi="Consolas" w:cs="Consolas"/>
-          <w:sz w:val="18"/>
-          <w:szCs w:val="18"/>
-        </w:rPr>
-        <w:tab/>
-      </w:r>
-      <w:r>
-        <w:rPr>
-          <w:rFonts w:ascii="Consolas" w:hAnsi="Consolas" w:cs="Consolas"/>
-          <w:sz w:val="18"/>
-          <w:szCs w:val="18"/>
-        </w:rPr>
-        <w:tab/>
-        <w:t>“image”:”&lt;IMAGE_DATA in Base64&gt;”</w:t>
+        <w:t>“filename</w:t>
+      </w:r>
+      <w:proofErr w:type="gramStart"/>
+      <w:r>
+        <w:rPr>
+          <w:rFonts w:ascii="Consolas" w:hAnsi="Consolas" w:cs="Consolas"/>
+          <w:sz w:val="18"/>
+          <w:szCs w:val="18"/>
+        </w:rPr>
+        <w:t>”:</w:t>
+      </w:r>
+      <w:proofErr w:type="gramEnd"/>
+      <w:r>
+        <w:rPr>
+          <w:rFonts w:ascii="Consolas" w:hAnsi="Consolas" w:cs="Consolas"/>
+          <w:sz w:val="18"/>
+          <w:szCs w:val="18"/>
+        </w:rPr>
+        <w:t>”&lt;FILE_NAME&gt;”,</w:t>
+      </w:r>
+    </w:p>
+    <w:p>
+      <w:pPr>
+        <w:rPr>
+          <w:rFonts w:ascii="Consolas" w:hAnsi="Consolas" w:cs="Consolas"/>
+          <w:sz w:val="18"/>
+          <w:szCs w:val="18"/>
+        </w:rPr>
+      </w:pPr>
+      <w:r>
+        <w:rPr>
+          <w:rFonts w:ascii="Consolas" w:hAnsi="Consolas" w:cs="Consolas"/>
+          <w:sz w:val="18"/>
+          <w:szCs w:val="18"/>
+        </w:rPr>
+        <w:tab/>
+      </w:r>
+      <w:r>
+        <w:rPr>
+          <w:rFonts w:ascii="Consolas" w:hAnsi="Consolas" w:cs="Consolas"/>
+          <w:sz w:val="18"/>
+          <w:szCs w:val="18"/>
+        </w:rPr>
+        <w:tab/>
+      </w:r>
+      <w:r>
+        <w:rPr>
+          <w:rFonts w:ascii="Consolas" w:hAnsi="Consolas" w:cs="Consolas"/>
+          <w:sz w:val="18"/>
+          <w:szCs w:val="18"/>
+        </w:rPr>
+        <w:tab/>
+        <w:t>“image</w:t>
+      </w:r>
+      <w:proofErr w:type="gramStart"/>
+      <w:r>
+        <w:rPr>
+          <w:rFonts w:ascii="Consolas" w:hAnsi="Consolas" w:cs="Consolas"/>
+          <w:sz w:val="18"/>
+          <w:szCs w:val="18"/>
+        </w:rPr>
+        <w:t>”:</w:t>
+      </w:r>
+      <w:proofErr w:type="gramEnd"/>
+      <w:r>
+        <w:rPr>
+          <w:rFonts w:ascii="Consolas" w:hAnsi="Consolas" w:cs="Consolas"/>
+          <w:sz w:val="18"/>
+          <w:szCs w:val="18"/>
+        </w:rPr>
+        <w:t>”&lt;IMAGE_DATA in Base64&gt;”</w:t>
       </w:r>
     </w:p>
     <w:p>
@@ -872,7 +832,25 @@
           <w:szCs w:val="18"/>
         </w:rPr>
         <w:tab/>
-        <w:t>“status”:200</w:t>
+        <w:t>“</w:t>
+      </w:r>
+      <w:proofErr w:type="gramStart"/>
+      <w:r>
+        <w:rPr>
+          <w:rFonts w:ascii="Consolas" w:hAnsi="Consolas" w:cs="Consolas"/>
+          <w:sz w:val="18"/>
+          <w:szCs w:val="18"/>
+        </w:rPr>
+        <w:t>status</w:t>
+      </w:r>
+      <w:proofErr w:type="gramEnd"/>
+      <w:r>
+        <w:rPr>
+          <w:rFonts w:ascii="Consolas" w:hAnsi="Consolas" w:cs="Consolas"/>
+          <w:sz w:val="18"/>
+          <w:szCs w:val="18"/>
+        </w:rPr>
+        <w:t>”:200</w:t>
       </w:r>
       <w:r>
         <w:rPr>
@@ -970,10 +948,21 @@
         </w:rPr>
         <w:t>/photo/delete</w:t>
       </w:r>
-    </w:p>
-    <w:p>
-      <w:r>
-        <w:t>Request Body:</w:t>
+      <w:r>
+        <w:rPr>
+          <w:rFonts w:ascii="Consolas" w:hAnsi="Consolas" w:cs="Consolas"/>
+          <w:sz w:val="18"/>
+          <w:szCs w:val="18"/>
+        </w:rPr>
+        <w:t>/&lt;filename&gt;</w:t>
+      </w:r>
+    </w:p>
+    <w:p>
+      <w:r>
+        <w:t>R</w:t>
+      </w:r>
+      <w:r>
+        <w:t>esponse Body:</w:t>
       </w:r>
     </w:p>
     <w:p>
@@ -1030,95 +1019,25 @@
           <w:szCs w:val="18"/>
         </w:rPr>
         <w:tab/>
-        <w:t>“filename”:”&lt;FILE_NAME”&gt;</w:t>
-      </w:r>
-    </w:p>
-    <w:p>
-      <w:pPr>
-        <w:rPr>
-          <w:rFonts w:ascii="Consolas" w:hAnsi="Consolas" w:cs="Consolas"/>
-          <w:sz w:val="18"/>
-          <w:szCs w:val="18"/>
-        </w:rPr>
-      </w:pPr>
-      <w:r>
-        <w:rPr>
-          <w:rFonts w:ascii="Consolas" w:hAnsi="Consolas" w:cs="Consolas"/>
-          <w:sz w:val="18"/>
-          <w:szCs w:val="18"/>
-        </w:rPr>
-        <w:tab/>
-      </w:r>
-      <w:r>
-        <w:rPr>
-          <w:rFonts w:ascii="Consolas" w:hAnsi="Consolas" w:cs="Consolas"/>
-          <w:sz w:val="18"/>
-          <w:szCs w:val="18"/>
-        </w:rPr>
-        <w:tab/>
-        <w:t>}</w:t>
-      </w:r>
-    </w:p>
-    <w:p>
-      <w:r>
-        <w:t>Response Body:</w:t>
-      </w:r>
-    </w:p>
-    <w:p>
-      <w:pPr>
-        <w:rPr>
-          <w:rFonts w:ascii="Consolas" w:hAnsi="Consolas" w:cs="Consolas"/>
-          <w:sz w:val="18"/>
-          <w:szCs w:val="18"/>
-        </w:rPr>
-      </w:pPr>
-      <w:r>
-        <w:tab/>
-      </w:r>
-      <w:r>
-        <w:tab/>
-      </w:r>
-      <w:r>
-        <w:rPr>
-          <w:rFonts w:ascii="Consolas" w:hAnsi="Consolas" w:cs="Consolas"/>
-          <w:sz w:val="18"/>
-          <w:szCs w:val="18"/>
-        </w:rPr>
-        <w:t>{</w:t>
-      </w:r>
-    </w:p>
-    <w:p>
-      <w:pPr>
-        <w:rPr>
-          <w:rFonts w:ascii="Consolas" w:hAnsi="Consolas" w:cs="Consolas"/>
-          <w:sz w:val="18"/>
-          <w:szCs w:val="18"/>
-        </w:rPr>
-      </w:pPr>
-      <w:r>
-        <w:rPr>
-          <w:rFonts w:ascii="Consolas" w:hAnsi="Consolas" w:cs="Consolas"/>
-          <w:sz w:val="18"/>
-          <w:szCs w:val="18"/>
-        </w:rPr>
-        <w:tab/>
-      </w:r>
-      <w:r>
-        <w:rPr>
-          <w:rFonts w:ascii="Consolas" w:hAnsi="Consolas" w:cs="Consolas"/>
-          <w:sz w:val="18"/>
-          <w:szCs w:val="18"/>
-        </w:rPr>
-        <w:tab/>
-      </w:r>
-      <w:r>
-        <w:rPr>
-          <w:rFonts w:ascii="Consolas" w:hAnsi="Consolas" w:cs="Consolas"/>
-          <w:sz w:val="18"/>
-          <w:szCs w:val="18"/>
-        </w:rPr>
-        <w:tab/>
-        <w:t>“status”</w:t>
+        <w:t>“</w:t>
+      </w:r>
+      <w:proofErr w:type="gramStart"/>
+      <w:r>
+        <w:rPr>
+          <w:rFonts w:ascii="Consolas" w:hAnsi="Consolas" w:cs="Consolas"/>
+          <w:sz w:val="18"/>
+          <w:szCs w:val="18"/>
+        </w:rPr>
+        <w:t>status</w:t>
+      </w:r>
+      <w:proofErr w:type="gramEnd"/>
+      <w:r>
+        <w:rPr>
+          <w:rFonts w:ascii="Consolas" w:hAnsi="Consolas" w:cs="Consolas"/>
+          <w:sz w:val="18"/>
+          <w:szCs w:val="18"/>
+        </w:rPr>
+        <w:t>”</w:t>
       </w:r>
       <w:r>
         <w:rPr>
@@ -1277,41 +1196,77 @@
           <w:szCs w:val="18"/>
         </w:rPr>
         <w:tab/>
-        <w:t>“filename”:”&lt;FILE_NAME&gt;”,</w:t>
-      </w:r>
-    </w:p>
-    <w:p>
-      <w:pPr>
-        <w:rPr>
-          <w:rFonts w:ascii="Consolas" w:hAnsi="Consolas" w:cs="Consolas"/>
-          <w:sz w:val="18"/>
-          <w:szCs w:val="18"/>
-        </w:rPr>
-      </w:pPr>
-      <w:r>
-        <w:rPr>
-          <w:rFonts w:ascii="Consolas" w:hAnsi="Consolas" w:cs="Consolas"/>
-          <w:sz w:val="18"/>
-          <w:szCs w:val="18"/>
-        </w:rPr>
-        <w:tab/>
-      </w:r>
-      <w:r>
-        <w:rPr>
-          <w:rFonts w:ascii="Consolas" w:hAnsi="Consolas" w:cs="Consolas"/>
-          <w:sz w:val="18"/>
-          <w:szCs w:val="18"/>
-        </w:rPr>
-        <w:tab/>
-      </w:r>
-      <w:r>
-        <w:rPr>
-          <w:rFonts w:ascii="Consolas" w:hAnsi="Consolas" w:cs="Consolas"/>
-          <w:sz w:val="18"/>
-          <w:szCs w:val="18"/>
-        </w:rPr>
-        <w:tab/>
-        <w:t>“image”:”&lt;IMAGE_DATA in Base64&gt;”</w:t>
+        <w:t>“filename</w:t>
+      </w:r>
+      <w:proofErr w:type="gramStart"/>
+      <w:r>
+        <w:rPr>
+          <w:rFonts w:ascii="Consolas" w:hAnsi="Consolas" w:cs="Consolas"/>
+          <w:sz w:val="18"/>
+          <w:szCs w:val="18"/>
+        </w:rPr>
+        <w:t>”:</w:t>
+      </w:r>
+      <w:proofErr w:type="gramEnd"/>
+      <w:r>
+        <w:rPr>
+          <w:rFonts w:ascii="Consolas" w:hAnsi="Consolas" w:cs="Consolas"/>
+          <w:sz w:val="18"/>
+          <w:szCs w:val="18"/>
+        </w:rPr>
+        <w:t>”&lt;FILE_NAME&gt;”,</w:t>
+      </w:r>
+    </w:p>
+    <w:p>
+      <w:pPr>
+        <w:rPr>
+          <w:rFonts w:ascii="Consolas" w:hAnsi="Consolas" w:cs="Consolas"/>
+          <w:sz w:val="18"/>
+          <w:szCs w:val="18"/>
+        </w:rPr>
+      </w:pPr>
+      <w:r>
+        <w:rPr>
+          <w:rFonts w:ascii="Consolas" w:hAnsi="Consolas" w:cs="Consolas"/>
+          <w:sz w:val="18"/>
+          <w:szCs w:val="18"/>
+        </w:rPr>
+        <w:tab/>
+      </w:r>
+      <w:r>
+        <w:rPr>
+          <w:rFonts w:ascii="Consolas" w:hAnsi="Consolas" w:cs="Consolas"/>
+          <w:sz w:val="18"/>
+          <w:szCs w:val="18"/>
+        </w:rPr>
+        <w:tab/>
+      </w:r>
+      <w:r>
+        <w:rPr>
+          <w:rFonts w:ascii="Consolas" w:hAnsi="Consolas" w:cs="Consolas"/>
+          <w:sz w:val="18"/>
+          <w:szCs w:val="18"/>
+        </w:rPr>
+        <w:tab/>
+        <w:t>“image</w:t>
+      </w:r>
+      <w:proofErr w:type="gramStart"/>
+      <w:r>
+        <w:rPr>
+          <w:rFonts w:ascii="Consolas" w:hAnsi="Consolas" w:cs="Consolas"/>
+          <w:sz w:val="18"/>
+          <w:szCs w:val="18"/>
+        </w:rPr>
+        <w:t>”:</w:t>
+      </w:r>
+      <w:proofErr w:type="gramEnd"/>
+      <w:r>
+        <w:rPr>
+          <w:rFonts w:ascii="Consolas" w:hAnsi="Consolas" w:cs="Consolas"/>
+          <w:sz w:val="18"/>
+          <w:szCs w:val="18"/>
+        </w:rPr>
+        <w:t>”&lt;IMAGE_DATA in Base64&gt;”</w:t>
       </w:r>
     </w:p>
     <w:p>
@@ -1399,7 +1354,25 @@
           <w:szCs w:val="18"/>
         </w:rPr>
         <w:tab/>
-        <w:t xml:space="preserve">“status”: 200 or 500 or 404 </w:t>
+        <w:t>“</w:t>
+      </w:r>
+      <w:proofErr w:type="gramStart"/>
+      <w:r>
+        <w:rPr>
+          <w:rFonts w:ascii="Consolas" w:hAnsi="Consolas" w:cs="Consolas"/>
+          <w:sz w:val="18"/>
+          <w:szCs w:val="18"/>
+        </w:rPr>
+        <w:t>status</w:t>
+      </w:r>
+      <w:proofErr w:type="gramEnd"/>
+      <w:r>
+        <w:rPr>
+          <w:rFonts w:ascii="Consolas" w:hAnsi="Consolas" w:cs="Consolas"/>
+          <w:sz w:val="18"/>
+          <w:szCs w:val="18"/>
+        </w:rPr>
+        <w:t xml:space="preserve">”: 200 or 500 or 404 </w:t>
       </w:r>
     </w:p>
     <w:p>
@@ -1439,8 +1412,464 @@
         <w:pStyle w:val="Heading3"/>
       </w:pPr>
       <w:r>
+        <w:t>6.2.5 F5 Querying about Images</w:t>
+      </w:r>
+    </w:p>
+    <w:p>
+      <w:pPr>
+        <w:ind w:left="1440" w:hanging="1440"/>
+      </w:pPr>
+      <w:r>
+        <w:t>Description:</w:t>
+      </w:r>
+      <w:r>
+        <w:tab/>
+        <w:t>Returns a list of filenames which match the criteria of the search term using it as a prefix for the files on the server. If no search term is specified, then all files on the server will be returned.</w:t>
+      </w:r>
+    </w:p>
+    <w:p>
+      <w:r>
         <w:lastRenderedPageBreak/>
-        <w:t>6.2.5 F5 Querying about Images</w:t>
+        <w:t>Method:</w:t>
+      </w:r>
+      <w:r>
+        <w:tab/>
+        <w:t>GET</w:t>
+      </w:r>
+    </w:p>
+    <w:p>
+      <w:r>
+        <w:t>URI:</w:t>
+      </w:r>
+      <w:r>
+        <w:tab/>
+      </w:r>
+      <w:r>
+        <w:tab/>
+      </w:r>
+      <w:r>
+        <w:rPr>
+          <w:rFonts w:ascii="Consolas" w:hAnsi="Consolas" w:cs="Consolas"/>
+          <w:sz w:val="18"/>
+          <w:szCs w:val="18"/>
+        </w:rPr>
+        <w:t>/photo/</w:t>
+      </w:r>
+      <w:r>
+        <w:rPr>
+          <w:rFonts w:ascii="Consolas" w:hAnsi="Consolas" w:cs="Consolas"/>
+          <w:sz w:val="18"/>
+          <w:szCs w:val="18"/>
+        </w:rPr>
+        <w:t>list</w:t>
+      </w:r>
+      <w:r>
+        <w:rPr>
+          <w:rFonts w:ascii="Consolas" w:hAnsi="Consolas" w:cs="Consolas"/>
+          <w:sz w:val="18"/>
+          <w:szCs w:val="18"/>
+        </w:rPr>
+        <w:t>/&lt;search-term&gt;</w:t>
+      </w:r>
+    </w:p>
+    <w:p>
+      <w:r>
+        <w:t>Response Body:</w:t>
+      </w:r>
+    </w:p>
+    <w:p>
+      <w:pPr>
+        <w:rPr>
+          <w:rFonts w:ascii="Consolas" w:hAnsi="Consolas" w:cs="Consolas"/>
+          <w:sz w:val="18"/>
+          <w:szCs w:val="18"/>
+        </w:rPr>
+      </w:pPr>
+      <w:r>
+        <w:tab/>
+      </w:r>
+      <w:r>
+        <w:tab/>
+      </w:r>
+      <w:r>
+        <w:rPr>
+          <w:rFonts w:ascii="Consolas" w:hAnsi="Consolas" w:cs="Consolas"/>
+          <w:sz w:val="18"/>
+          <w:szCs w:val="18"/>
+        </w:rPr>
+        <w:t>{</w:t>
+      </w:r>
+    </w:p>
+    <w:p>
+      <w:pPr>
+        <w:rPr>
+          <w:rFonts w:ascii="Consolas" w:hAnsi="Consolas" w:cs="Consolas"/>
+          <w:sz w:val="18"/>
+          <w:szCs w:val="18"/>
+        </w:rPr>
+      </w:pPr>
+      <w:r>
+        <w:rPr>
+          <w:rFonts w:ascii="Consolas" w:hAnsi="Consolas" w:cs="Consolas"/>
+          <w:sz w:val="18"/>
+          <w:szCs w:val="18"/>
+        </w:rPr>
+        <w:tab/>
+      </w:r>
+      <w:r>
+        <w:rPr>
+          <w:rFonts w:ascii="Consolas" w:hAnsi="Consolas" w:cs="Consolas"/>
+          <w:sz w:val="18"/>
+          <w:szCs w:val="18"/>
+        </w:rPr>
+        <w:tab/>
+      </w:r>
+      <w:r>
+        <w:rPr>
+          <w:rFonts w:ascii="Consolas" w:hAnsi="Consolas" w:cs="Consolas"/>
+          <w:sz w:val="18"/>
+          <w:szCs w:val="18"/>
+        </w:rPr>
+        <w:tab/>
+        <w:t>“</w:t>
+      </w:r>
+      <w:proofErr w:type="gramStart"/>
+      <w:r>
+        <w:rPr>
+          <w:rFonts w:ascii="Consolas" w:hAnsi="Consolas" w:cs="Consolas"/>
+          <w:sz w:val="18"/>
+          <w:szCs w:val="18"/>
+        </w:rPr>
+        <w:t>files</w:t>
+      </w:r>
+      <w:proofErr w:type="gramEnd"/>
+      <w:r>
+        <w:rPr>
+          <w:rFonts w:ascii="Consolas" w:hAnsi="Consolas" w:cs="Consolas"/>
+          <w:sz w:val="18"/>
+          <w:szCs w:val="18"/>
+        </w:rPr>
+        <w:t>”: [</w:t>
+      </w:r>
+    </w:p>
+    <w:p>
+      <w:pPr>
+        <w:rPr>
+          <w:rFonts w:ascii="Consolas" w:hAnsi="Consolas" w:cs="Consolas"/>
+          <w:sz w:val="18"/>
+          <w:szCs w:val="18"/>
+        </w:rPr>
+      </w:pPr>
+      <w:r>
+        <w:rPr>
+          <w:rFonts w:ascii="Consolas" w:hAnsi="Consolas" w:cs="Consolas"/>
+          <w:sz w:val="18"/>
+          <w:szCs w:val="18"/>
+        </w:rPr>
+        <w:tab/>
+      </w:r>
+      <w:r>
+        <w:rPr>
+          <w:rFonts w:ascii="Consolas" w:hAnsi="Consolas" w:cs="Consolas"/>
+          <w:sz w:val="18"/>
+          <w:szCs w:val="18"/>
+        </w:rPr>
+        <w:tab/>
+      </w:r>
+      <w:r>
+        <w:rPr>
+          <w:rFonts w:ascii="Consolas" w:hAnsi="Consolas" w:cs="Consolas"/>
+          <w:sz w:val="18"/>
+          <w:szCs w:val="18"/>
+        </w:rPr>
+        <w:tab/>
+      </w:r>
+      <w:r>
+        <w:rPr>
+          <w:rFonts w:ascii="Consolas" w:hAnsi="Consolas" w:cs="Consolas"/>
+          <w:sz w:val="18"/>
+          <w:szCs w:val="18"/>
+        </w:rPr>
+        <w:tab/>
+      </w:r>
+      <w:r>
+        <w:rPr>
+          <w:rFonts w:ascii="Consolas" w:hAnsi="Consolas" w:cs="Consolas"/>
+          <w:sz w:val="18"/>
+          <w:szCs w:val="18"/>
+        </w:rPr>
+        <w:tab/>
+        <w:t>“</w:t>
+      </w:r>
+      <w:proofErr w:type="gramStart"/>
+      <w:r>
+        <w:rPr>
+          <w:rFonts w:ascii="Consolas" w:hAnsi="Consolas" w:cs="Consolas"/>
+          <w:sz w:val="18"/>
+          <w:szCs w:val="18"/>
+        </w:rPr>
+        <w:t>filename</w:t>
+      </w:r>
+      <w:proofErr w:type="gramEnd"/>
+      <w:r>
+        <w:rPr>
+          <w:rFonts w:ascii="Consolas" w:hAnsi="Consolas" w:cs="Consolas"/>
+          <w:sz w:val="18"/>
+          <w:szCs w:val="18"/>
+        </w:rPr>
+        <w:t xml:space="preserve"> 1”,</w:t>
+      </w:r>
+    </w:p>
+    <w:p>
+      <w:pPr>
+        <w:rPr>
+          <w:rFonts w:ascii="Consolas" w:hAnsi="Consolas" w:cs="Consolas"/>
+          <w:sz w:val="18"/>
+          <w:szCs w:val="18"/>
+        </w:rPr>
+      </w:pPr>
+      <w:r>
+        <w:rPr>
+          <w:rFonts w:ascii="Consolas" w:hAnsi="Consolas" w:cs="Consolas"/>
+          <w:sz w:val="18"/>
+          <w:szCs w:val="18"/>
+        </w:rPr>
+        <w:tab/>
+      </w:r>
+      <w:r>
+        <w:rPr>
+          <w:rFonts w:ascii="Consolas" w:hAnsi="Consolas" w:cs="Consolas"/>
+          <w:sz w:val="18"/>
+          <w:szCs w:val="18"/>
+        </w:rPr>
+        <w:tab/>
+      </w:r>
+      <w:r>
+        <w:rPr>
+          <w:rFonts w:ascii="Consolas" w:hAnsi="Consolas" w:cs="Consolas"/>
+          <w:sz w:val="18"/>
+          <w:szCs w:val="18"/>
+        </w:rPr>
+        <w:tab/>
+      </w:r>
+      <w:r>
+        <w:rPr>
+          <w:rFonts w:ascii="Consolas" w:hAnsi="Consolas" w:cs="Consolas"/>
+          <w:sz w:val="18"/>
+          <w:szCs w:val="18"/>
+        </w:rPr>
+        <w:tab/>
+      </w:r>
+      <w:r>
+        <w:rPr>
+          <w:rFonts w:ascii="Consolas" w:hAnsi="Consolas" w:cs="Consolas"/>
+          <w:sz w:val="18"/>
+          <w:szCs w:val="18"/>
+        </w:rPr>
+        <w:tab/>
+        <w:t>“</w:t>
+      </w:r>
+      <w:proofErr w:type="gramStart"/>
+      <w:r>
+        <w:rPr>
+          <w:rFonts w:ascii="Consolas" w:hAnsi="Consolas" w:cs="Consolas"/>
+          <w:sz w:val="18"/>
+          <w:szCs w:val="18"/>
+        </w:rPr>
+        <w:t>filename</w:t>
+      </w:r>
+      <w:proofErr w:type="gramEnd"/>
+      <w:r>
+        <w:rPr>
+          <w:rFonts w:ascii="Consolas" w:hAnsi="Consolas" w:cs="Consolas"/>
+          <w:sz w:val="18"/>
+          <w:szCs w:val="18"/>
+        </w:rPr>
+        <w:t xml:space="preserve"> 2”,</w:t>
+      </w:r>
+    </w:p>
+    <w:p>
+      <w:pPr>
+        <w:rPr>
+          <w:rFonts w:ascii="Consolas" w:hAnsi="Consolas" w:cs="Consolas"/>
+          <w:sz w:val="18"/>
+          <w:szCs w:val="18"/>
+        </w:rPr>
+      </w:pPr>
+      <w:r>
+        <w:rPr>
+          <w:rFonts w:ascii="Consolas" w:hAnsi="Consolas" w:cs="Consolas"/>
+          <w:sz w:val="18"/>
+          <w:szCs w:val="18"/>
+        </w:rPr>
+        <w:tab/>
+      </w:r>
+      <w:r>
+        <w:rPr>
+          <w:rFonts w:ascii="Consolas" w:hAnsi="Consolas" w:cs="Consolas"/>
+          <w:sz w:val="18"/>
+          <w:szCs w:val="18"/>
+        </w:rPr>
+        <w:tab/>
+      </w:r>
+      <w:r>
+        <w:rPr>
+          <w:rFonts w:ascii="Consolas" w:hAnsi="Consolas" w:cs="Consolas"/>
+          <w:sz w:val="18"/>
+          <w:szCs w:val="18"/>
+        </w:rPr>
+        <w:tab/>
+      </w:r>
+      <w:r>
+        <w:rPr>
+          <w:rFonts w:ascii="Consolas" w:hAnsi="Consolas" w:cs="Consolas"/>
+          <w:sz w:val="18"/>
+          <w:szCs w:val="18"/>
+        </w:rPr>
+        <w:tab/>
+      </w:r>
+      <w:r>
+        <w:rPr>
+          <w:rFonts w:ascii="Consolas" w:hAnsi="Consolas" w:cs="Consolas"/>
+          <w:sz w:val="18"/>
+          <w:szCs w:val="18"/>
+        </w:rPr>
+        <w:tab/>
+        <w:t>…</w:t>
+      </w:r>
+    </w:p>
+    <w:p>
+      <w:pPr>
+        <w:rPr>
+          <w:rFonts w:ascii="Consolas" w:hAnsi="Consolas" w:cs="Consolas"/>
+          <w:sz w:val="18"/>
+          <w:szCs w:val="18"/>
+        </w:rPr>
+      </w:pPr>
+      <w:r>
+        <w:rPr>
+          <w:rFonts w:ascii="Consolas" w:hAnsi="Consolas" w:cs="Consolas"/>
+          <w:sz w:val="18"/>
+          <w:szCs w:val="18"/>
+        </w:rPr>
+        <w:tab/>
+      </w:r>
+      <w:r>
+        <w:rPr>
+          <w:rFonts w:ascii="Consolas" w:hAnsi="Consolas" w:cs="Consolas"/>
+          <w:sz w:val="18"/>
+          <w:szCs w:val="18"/>
+        </w:rPr>
+        <w:tab/>
+      </w:r>
+      <w:r>
+        <w:rPr>
+          <w:rFonts w:ascii="Consolas" w:hAnsi="Consolas" w:cs="Consolas"/>
+          <w:sz w:val="18"/>
+          <w:szCs w:val="18"/>
+        </w:rPr>
+        <w:tab/>
+        <w:t>]</w:t>
+      </w:r>
+      <w:r>
+        <w:rPr>
+          <w:rFonts w:ascii="Consolas" w:hAnsi="Consolas" w:cs="Consolas"/>
+          <w:sz w:val="18"/>
+          <w:szCs w:val="18"/>
+        </w:rPr>
+        <w:t>,</w:t>
+      </w:r>
+    </w:p>
+    <w:p>
+      <w:pPr>
+        <w:rPr>
+          <w:rFonts w:ascii="Consolas" w:hAnsi="Consolas" w:cs="Consolas"/>
+          <w:sz w:val="18"/>
+          <w:szCs w:val="18"/>
+        </w:rPr>
+      </w:pPr>
+      <w:r>
+        <w:rPr>
+          <w:rFonts w:ascii="Consolas" w:hAnsi="Consolas" w:cs="Consolas"/>
+          <w:sz w:val="18"/>
+          <w:szCs w:val="18"/>
+        </w:rPr>
+        <w:tab/>
+      </w:r>
+      <w:r>
+        <w:rPr>
+          <w:rFonts w:ascii="Consolas" w:hAnsi="Consolas" w:cs="Consolas"/>
+          <w:sz w:val="18"/>
+          <w:szCs w:val="18"/>
+        </w:rPr>
+        <w:tab/>
+      </w:r>
+      <w:r>
+        <w:rPr>
+          <w:rFonts w:ascii="Consolas" w:hAnsi="Consolas" w:cs="Consolas"/>
+          <w:sz w:val="18"/>
+          <w:szCs w:val="18"/>
+        </w:rPr>
+        <w:tab/>
+        <w:t>“</w:t>
+      </w:r>
+      <w:proofErr w:type="gramStart"/>
+      <w:r>
+        <w:rPr>
+          <w:rFonts w:ascii="Consolas" w:hAnsi="Consolas" w:cs="Consolas"/>
+          <w:sz w:val="18"/>
+          <w:szCs w:val="18"/>
+        </w:rPr>
+        <w:t>count</w:t>
+      </w:r>
+      <w:proofErr w:type="gramEnd"/>
+      <w:r>
+        <w:rPr>
+          <w:rFonts w:ascii="Consolas" w:hAnsi="Consolas" w:cs="Consolas"/>
+          <w:sz w:val="18"/>
+          <w:szCs w:val="18"/>
+        </w:rPr>
+        <w:t>”: 0 (number of files returned)</w:t>
+      </w:r>
+    </w:p>
+    <w:p>
+      <w:pPr>
+        <w:rPr>
+          <w:rFonts w:ascii="Consolas" w:hAnsi="Consolas" w:cs="Consolas"/>
+          <w:sz w:val="18"/>
+          <w:szCs w:val="18"/>
+        </w:rPr>
+      </w:pPr>
+      <w:r>
+        <w:rPr>
+          <w:rFonts w:ascii="Consolas" w:hAnsi="Consolas" w:cs="Consolas"/>
+          <w:sz w:val="18"/>
+          <w:szCs w:val="18"/>
+        </w:rPr>
+        <w:tab/>
+      </w:r>
+      <w:r>
+        <w:rPr>
+          <w:rFonts w:ascii="Consolas" w:hAnsi="Consolas" w:cs="Consolas"/>
+          <w:sz w:val="18"/>
+          <w:szCs w:val="18"/>
+        </w:rPr>
+        <w:tab/>
+        <w:t>}</w:t>
+      </w:r>
+    </w:p>
+    <w:p>
+      <w:r>
+        <w:t>Development Status: TODO</w:t>
+      </w:r>
+    </w:p>
+    <w:p/>
+    <w:p>
+      <w:pPr>
+        <w:pStyle w:val="Heading3"/>
+      </w:pPr>
+      <w:r>
+        <w:t>6.2.5 F5 Deleting Matched Images</w:t>
       </w:r>
     </w:p>
     <w:p>
@@ -1452,7 +1881,7 @@
       </w:r>
       <w:r>
         <w:tab/>
-        <w:t>Returns a list of filenames which match the criteria of the search term using it as a prefix for the files on the server. If no search term is specified, then all files on the server will be returned.</w:t>
+        <w:t>Deletes all photos on the server which match the criteria. If a file extension is specified it will delete all photos with that file extension. If no extension is specified, then all photos will be removed from the server.</w:t>
       </w:r>
     </w:p>
     <w:p>
@@ -1461,7 +1890,7 @@
       </w:r>
       <w:r>
         <w:tab/>
-        <w:t>GET</w:t>
+        <w:t>DELETE</w:t>
       </w:r>
     </w:p>
     <w:p>
@@ -1480,20 +1909,20 @@
           <w:sz w:val="18"/>
           <w:szCs w:val="18"/>
         </w:rPr>
-        <w:t>/photo/</w:t>
-      </w:r>
-      <w:r>
-        <w:rPr>
-          <w:rFonts w:ascii="Consolas" w:hAnsi="Consolas" w:cs="Consolas"/>
-          <w:sz w:val="18"/>
-          <w:szCs w:val="18"/>
-        </w:rPr>
-        <w:t>list</w:t>
-      </w:r>
-    </w:p>
-    <w:p>
-      <w:r>
-        <w:t>Request Body:</w:t>
+        <w:t>/photo/list</w:t>
+      </w:r>
+      <w:r>
+        <w:rPr>
+          <w:rFonts w:ascii="Consolas" w:hAnsi="Consolas" w:cs="Consolas"/>
+          <w:sz w:val="18"/>
+          <w:szCs w:val="18"/>
+        </w:rPr>
+        <w:t>/&lt;image-extension&gt;</w:t>
+      </w:r>
+    </w:p>
+    <w:p>
+      <w:r>
+        <w:t>Response Body:</w:t>
       </w:r>
     </w:p>
     <w:p>
@@ -1550,594 +1979,84 @@
           <w:szCs w:val="18"/>
         </w:rPr>
         <w:tab/>
-        <w:t>“search-term”:”&lt;FILE_SEARCH_TERM&gt;”</w:t>
-      </w:r>
-      <w:r>
-        <w:rPr>
-          <w:rFonts w:ascii="Consolas" w:hAnsi="Consolas" w:cs="Consolas"/>
-          <w:sz w:val="18"/>
-          <w:szCs w:val="18"/>
-        </w:rPr>
-        <w:t xml:space="preserve"> &lt;OPTIONAL&gt;</w:t>
-      </w:r>
-    </w:p>
-    <w:p>
-      <w:pPr>
-        <w:ind w:left="720" w:firstLine="720"/>
-        <w:rPr>
-          <w:rFonts w:ascii="Consolas" w:hAnsi="Consolas" w:cs="Consolas"/>
-          <w:sz w:val="18"/>
-          <w:szCs w:val="18"/>
-        </w:rPr>
-      </w:pPr>
-      <w:r>
-        <w:rPr>
-          <w:rFonts w:ascii="Consolas" w:hAnsi="Consolas" w:cs="Consolas"/>
-          <w:sz w:val="18"/>
-          <w:szCs w:val="18"/>
-        </w:rPr>
-        <w:t>}</w:t>
-      </w:r>
-    </w:p>
-    <w:p>
-      <w:r>
-        <w:t>Response Body:</w:t>
-      </w:r>
-    </w:p>
-    <w:p>
-      <w:pPr>
-        <w:rPr>
-          <w:rFonts w:ascii="Consolas" w:hAnsi="Consolas" w:cs="Consolas"/>
-          <w:sz w:val="18"/>
-          <w:szCs w:val="18"/>
-        </w:rPr>
-      </w:pPr>
-      <w:r>
-        <w:tab/>
-      </w:r>
-      <w:r>
-        <w:tab/>
-      </w:r>
-      <w:r>
-        <w:rPr>
-          <w:rFonts w:ascii="Consolas" w:hAnsi="Consolas" w:cs="Consolas"/>
-          <w:sz w:val="18"/>
-          <w:szCs w:val="18"/>
-        </w:rPr>
-        <w:t>{</w:t>
-      </w:r>
-    </w:p>
-    <w:p>
-      <w:pPr>
-        <w:rPr>
-          <w:rFonts w:ascii="Consolas" w:hAnsi="Consolas" w:cs="Consolas"/>
-          <w:sz w:val="18"/>
-          <w:szCs w:val="18"/>
-        </w:rPr>
-      </w:pPr>
-      <w:r>
-        <w:rPr>
-          <w:rFonts w:ascii="Consolas" w:hAnsi="Consolas" w:cs="Consolas"/>
-          <w:sz w:val="18"/>
-          <w:szCs w:val="18"/>
-        </w:rPr>
-        <w:tab/>
-      </w:r>
-      <w:r>
-        <w:rPr>
-          <w:rFonts w:ascii="Consolas" w:hAnsi="Consolas" w:cs="Consolas"/>
-          <w:sz w:val="18"/>
-          <w:szCs w:val="18"/>
-        </w:rPr>
-        <w:tab/>
-      </w:r>
-      <w:r>
-        <w:rPr>
-          <w:rFonts w:ascii="Consolas" w:hAnsi="Consolas" w:cs="Consolas"/>
-          <w:sz w:val="18"/>
-          <w:szCs w:val="18"/>
-        </w:rPr>
-        <w:tab/>
-        <w:t>“files”: [</w:t>
-      </w:r>
-    </w:p>
-    <w:p>
-      <w:pPr>
-        <w:rPr>
-          <w:rFonts w:ascii="Consolas" w:hAnsi="Consolas" w:cs="Consolas"/>
-          <w:sz w:val="18"/>
-          <w:szCs w:val="18"/>
-        </w:rPr>
-      </w:pPr>
-      <w:r>
-        <w:rPr>
-          <w:rFonts w:ascii="Consolas" w:hAnsi="Consolas" w:cs="Consolas"/>
-          <w:sz w:val="18"/>
-          <w:szCs w:val="18"/>
-        </w:rPr>
-        <w:tab/>
-      </w:r>
-      <w:r>
-        <w:rPr>
-          <w:rFonts w:ascii="Consolas" w:hAnsi="Consolas" w:cs="Consolas"/>
-          <w:sz w:val="18"/>
-          <w:szCs w:val="18"/>
-        </w:rPr>
-        <w:tab/>
-      </w:r>
-      <w:r>
-        <w:rPr>
-          <w:rFonts w:ascii="Consolas" w:hAnsi="Consolas" w:cs="Consolas"/>
-          <w:sz w:val="18"/>
-          <w:szCs w:val="18"/>
-        </w:rPr>
-        <w:tab/>
-      </w:r>
-      <w:r>
-        <w:rPr>
-          <w:rFonts w:ascii="Consolas" w:hAnsi="Consolas" w:cs="Consolas"/>
-          <w:sz w:val="18"/>
-          <w:szCs w:val="18"/>
-        </w:rPr>
-        <w:tab/>
-      </w:r>
-      <w:r>
-        <w:rPr>
-          <w:rFonts w:ascii="Consolas" w:hAnsi="Consolas" w:cs="Consolas"/>
-          <w:sz w:val="18"/>
-          <w:szCs w:val="18"/>
-        </w:rPr>
-        <w:tab/>
-        <w:t>“filename 1”,</w:t>
-      </w:r>
-    </w:p>
-    <w:p>
-      <w:pPr>
-        <w:rPr>
-          <w:rFonts w:ascii="Consolas" w:hAnsi="Consolas" w:cs="Consolas"/>
-          <w:sz w:val="18"/>
-          <w:szCs w:val="18"/>
-        </w:rPr>
-      </w:pPr>
-      <w:r>
-        <w:rPr>
-          <w:rFonts w:ascii="Consolas" w:hAnsi="Consolas" w:cs="Consolas"/>
-          <w:sz w:val="18"/>
-          <w:szCs w:val="18"/>
-        </w:rPr>
-        <w:tab/>
-      </w:r>
-      <w:r>
-        <w:rPr>
-          <w:rFonts w:ascii="Consolas" w:hAnsi="Consolas" w:cs="Consolas"/>
-          <w:sz w:val="18"/>
-          <w:szCs w:val="18"/>
-        </w:rPr>
-        <w:tab/>
-      </w:r>
-      <w:r>
-        <w:rPr>
-          <w:rFonts w:ascii="Consolas" w:hAnsi="Consolas" w:cs="Consolas"/>
-          <w:sz w:val="18"/>
-          <w:szCs w:val="18"/>
-        </w:rPr>
-        <w:tab/>
-      </w:r>
-      <w:r>
-        <w:rPr>
-          <w:rFonts w:ascii="Consolas" w:hAnsi="Consolas" w:cs="Consolas"/>
-          <w:sz w:val="18"/>
-          <w:szCs w:val="18"/>
-        </w:rPr>
-        <w:tab/>
-      </w:r>
-      <w:r>
-        <w:rPr>
-          <w:rFonts w:ascii="Consolas" w:hAnsi="Consolas" w:cs="Consolas"/>
-          <w:sz w:val="18"/>
-          <w:szCs w:val="18"/>
-        </w:rPr>
-        <w:tab/>
-        <w:t>“filename 2”,</w:t>
-      </w:r>
-    </w:p>
-    <w:p>
-      <w:pPr>
-        <w:rPr>
-          <w:rFonts w:ascii="Consolas" w:hAnsi="Consolas" w:cs="Consolas"/>
-          <w:sz w:val="18"/>
-          <w:szCs w:val="18"/>
-        </w:rPr>
-      </w:pPr>
-      <w:r>
-        <w:rPr>
-          <w:rFonts w:ascii="Consolas" w:hAnsi="Consolas" w:cs="Consolas"/>
-          <w:sz w:val="18"/>
-          <w:szCs w:val="18"/>
-        </w:rPr>
-        <w:tab/>
-      </w:r>
-      <w:r>
-        <w:rPr>
-          <w:rFonts w:ascii="Consolas" w:hAnsi="Consolas" w:cs="Consolas"/>
-          <w:sz w:val="18"/>
-          <w:szCs w:val="18"/>
-        </w:rPr>
-        <w:tab/>
-      </w:r>
-      <w:r>
-        <w:rPr>
-          <w:rFonts w:ascii="Consolas" w:hAnsi="Consolas" w:cs="Consolas"/>
-          <w:sz w:val="18"/>
-          <w:szCs w:val="18"/>
-        </w:rPr>
-        <w:tab/>
-      </w:r>
-      <w:r>
-        <w:rPr>
-          <w:rFonts w:ascii="Consolas" w:hAnsi="Consolas" w:cs="Consolas"/>
-          <w:sz w:val="18"/>
-          <w:szCs w:val="18"/>
-        </w:rPr>
-        <w:tab/>
-      </w:r>
-      <w:r>
-        <w:rPr>
-          <w:rFonts w:ascii="Consolas" w:hAnsi="Consolas" w:cs="Consolas"/>
-          <w:sz w:val="18"/>
-          <w:szCs w:val="18"/>
-        </w:rPr>
-        <w:tab/>
-        <w:t>…</w:t>
-      </w:r>
-    </w:p>
-    <w:p>
-      <w:pPr>
-        <w:rPr>
-          <w:rFonts w:ascii="Consolas" w:hAnsi="Consolas" w:cs="Consolas"/>
-          <w:sz w:val="18"/>
-          <w:szCs w:val="18"/>
-        </w:rPr>
-      </w:pPr>
-      <w:r>
-        <w:rPr>
-          <w:rFonts w:ascii="Consolas" w:hAnsi="Consolas" w:cs="Consolas"/>
-          <w:sz w:val="18"/>
-          <w:szCs w:val="18"/>
-        </w:rPr>
-        <w:tab/>
-      </w:r>
-      <w:r>
-        <w:rPr>
-          <w:rFonts w:ascii="Consolas" w:hAnsi="Consolas" w:cs="Consolas"/>
-          <w:sz w:val="18"/>
-          <w:szCs w:val="18"/>
-        </w:rPr>
-        <w:tab/>
-      </w:r>
-      <w:r>
-        <w:rPr>
-          <w:rFonts w:ascii="Consolas" w:hAnsi="Consolas" w:cs="Consolas"/>
-          <w:sz w:val="18"/>
-          <w:szCs w:val="18"/>
-        </w:rPr>
-        <w:tab/>
-        <w:t>]</w:t>
-      </w:r>
-      <w:r>
-        <w:rPr>
-          <w:rFonts w:ascii="Consolas" w:hAnsi="Consolas" w:cs="Consolas"/>
-          <w:sz w:val="18"/>
-          <w:szCs w:val="18"/>
-        </w:rPr>
-        <w:t>,</w:t>
-      </w:r>
-    </w:p>
-    <w:p>
-      <w:pPr>
-        <w:rPr>
-          <w:rFonts w:ascii="Consolas" w:hAnsi="Consolas" w:cs="Consolas"/>
-          <w:sz w:val="18"/>
-          <w:szCs w:val="18"/>
-        </w:rPr>
-      </w:pPr>
-      <w:r>
-        <w:rPr>
-          <w:rFonts w:ascii="Consolas" w:hAnsi="Consolas" w:cs="Consolas"/>
-          <w:sz w:val="18"/>
-          <w:szCs w:val="18"/>
-        </w:rPr>
-        <w:tab/>
-      </w:r>
-      <w:r>
-        <w:rPr>
-          <w:rFonts w:ascii="Consolas" w:hAnsi="Consolas" w:cs="Consolas"/>
-          <w:sz w:val="18"/>
-          <w:szCs w:val="18"/>
-        </w:rPr>
-        <w:tab/>
-      </w:r>
-      <w:r>
-        <w:rPr>
-          <w:rFonts w:ascii="Consolas" w:hAnsi="Consolas" w:cs="Consolas"/>
-          <w:sz w:val="18"/>
-          <w:szCs w:val="18"/>
-        </w:rPr>
-        <w:tab/>
-        <w:t>“count”: 0 (number of files returned)</w:t>
-      </w:r>
-      <w:bookmarkStart w:id="0" w:name="_GoBack"/>
-      <w:bookmarkEnd w:id="0"/>
-    </w:p>
-    <w:p>
-      <w:pPr>
-        <w:rPr>
-          <w:rFonts w:ascii="Consolas" w:hAnsi="Consolas" w:cs="Consolas"/>
-          <w:sz w:val="18"/>
-          <w:szCs w:val="18"/>
-        </w:rPr>
-      </w:pPr>
-      <w:r>
-        <w:rPr>
-          <w:rFonts w:ascii="Consolas" w:hAnsi="Consolas" w:cs="Consolas"/>
-          <w:sz w:val="18"/>
-          <w:szCs w:val="18"/>
-        </w:rPr>
-        <w:tab/>
-      </w:r>
-      <w:r>
-        <w:rPr>
-          <w:rFonts w:ascii="Consolas" w:hAnsi="Consolas" w:cs="Consolas"/>
-          <w:sz w:val="18"/>
-          <w:szCs w:val="18"/>
-        </w:rPr>
-        <w:tab/>
-        <w:t>}</w:t>
-      </w:r>
-    </w:p>
-    <w:p>
-      <w:r>
-        <w:t>Development Status: TODO</w:t>
-      </w:r>
-    </w:p>
-    <w:p/>
-    <w:p>
-      <w:pPr>
-        <w:pStyle w:val="Heading3"/>
-      </w:pPr>
-      <w:r>
-        <w:t>6.2.5 F5 Deleting Matched Images</w:t>
-      </w:r>
-    </w:p>
-    <w:p>
-      <w:pPr>
-        <w:ind w:left="1440" w:hanging="1440"/>
-      </w:pPr>
-      <w:r>
-        <w:t>Description:</w:t>
-      </w:r>
-      <w:r>
-        <w:tab/>
-        <w:t>Deletes all photos on the server which match the criteria. If a file extension is specified it will delete all photos with that file extension. If no extension is specified, then all photos will be removed from the server.</w:t>
-      </w:r>
-    </w:p>
-    <w:p>
-      <w:r>
-        <w:t>Method:</w:t>
-      </w:r>
-      <w:r>
-        <w:tab/>
-        <w:t>DELETE</w:t>
-      </w:r>
-    </w:p>
-    <w:p>
-      <w:r>
-        <w:t>URI:</w:t>
-      </w:r>
-      <w:r>
-        <w:tab/>
-      </w:r>
-      <w:r>
-        <w:tab/>
-      </w:r>
-      <w:r>
-        <w:rPr>
-          <w:rFonts w:ascii="Consolas" w:hAnsi="Consolas" w:cs="Consolas"/>
-          <w:sz w:val="18"/>
-          <w:szCs w:val="18"/>
-        </w:rPr>
-        <w:t>/photo/list</w:t>
-      </w:r>
-    </w:p>
-    <w:p>
-      <w:r>
-        <w:t>Request Body:</w:t>
-      </w:r>
-    </w:p>
-    <w:p>
-      <w:pPr>
-        <w:rPr>
-          <w:rFonts w:ascii="Consolas" w:hAnsi="Consolas" w:cs="Consolas"/>
-          <w:sz w:val="18"/>
-          <w:szCs w:val="18"/>
-        </w:rPr>
-      </w:pPr>
-      <w:r>
-        <w:tab/>
-      </w:r>
-      <w:r>
-        <w:tab/>
-      </w:r>
-      <w:r>
-        <w:rPr>
-          <w:rFonts w:ascii="Consolas" w:hAnsi="Consolas" w:cs="Consolas"/>
-          <w:sz w:val="18"/>
-          <w:szCs w:val="18"/>
-        </w:rPr>
-        <w:t>{</w:t>
-      </w:r>
-    </w:p>
-    <w:p>
-      <w:pPr>
-        <w:rPr>
-          <w:rFonts w:ascii="Consolas" w:hAnsi="Consolas" w:cs="Consolas"/>
-          <w:sz w:val="18"/>
-          <w:szCs w:val="18"/>
-        </w:rPr>
-      </w:pPr>
-      <w:r>
-        <w:rPr>
-          <w:rFonts w:ascii="Consolas" w:hAnsi="Consolas" w:cs="Consolas"/>
-          <w:sz w:val="18"/>
-          <w:szCs w:val="18"/>
-        </w:rPr>
-        <w:tab/>
-      </w:r>
-      <w:r>
-        <w:rPr>
-          <w:rFonts w:ascii="Consolas" w:hAnsi="Consolas" w:cs="Consolas"/>
-          <w:sz w:val="18"/>
-          <w:szCs w:val="18"/>
-        </w:rPr>
-        <w:tab/>
-      </w:r>
-      <w:r>
-        <w:rPr>
-          <w:rFonts w:ascii="Consolas" w:hAnsi="Consolas" w:cs="Consolas"/>
-          <w:sz w:val="18"/>
-          <w:szCs w:val="18"/>
-        </w:rPr>
-        <w:tab/>
-        <w:t>“file-extension”:”&lt;IMAGE_EXTENSION&gt;” &lt;OPTIONAL&gt;</w:t>
-      </w:r>
-    </w:p>
-    <w:p>
-      <w:pPr>
-        <w:rPr>
-          <w:rFonts w:ascii="Consolas" w:hAnsi="Consolas" w:cs="Consolas"/>
-          <w:sz w:val="18"/>
-          <w:szCs w:val="18"/>
-        </w:rPr>
-      </w:pPr>
-      <w:r>
-        <w:rPr>
-          <w:rFonts w:ascii="Consolas" w:hAnsi="Consolas" w:cs="Consolas"/>
-          <w:sz w:val="18"/>
-          <w:szCs w:val="18"/>
-        </w:rPr>
-        <w:tab/>
-      </w:r>
-      <w:r>
-        <w:rPr>
-          <w:rFonts w:ascii="Consolas" w:hAnsi="Consolas" w:cs="Consolas"/>
-          <w:sz w:val="18"/>
-          <w:szCs w:val="18"/>
-        </w:rPr>
-        <w:tab/>
-        <w:t>}</w:t>
-      </w:r>
-    </w:p>
-    <w:p>
-      <w:r>
-        <w:t>Response Body:</w:t>
-      </w:r>
-    </w:p>
-    <w:p>
-      <w:pPr>
-        <w:rPr>
-          <w:rFonts w:ascii="Consolas" w:hAnsi="Consolas" w:cs="Consolas"/>
-          <w:sz w:val="18"/>
-          <w:szCs w:val="18"/>
-        </w:rPr>
-      </w:pPr>
-      <w:r>
-        <w:tab/>
-      </w:r>
-      <w:r>
-        <w:tab/>
-      </w:r>
-      <w:r>
-        <w:rPr>
-          <w:rFonts w:ascii="Consolas" w:hAnsi="Consolas" w:cs="Consolas"/>
-          <w:sz w:val="18"/>
-          <w:szCs w:val="18"/>
-        </w:rPr>
-        <w:t>{</w:t>
-      </w:r>
-    </w:p>
-    <w:p>
-      <w:pPr>
-        <w:rPr>
-          <w:rFonts w:ascii="Consolas" w:hAnsi="Consolas" w:cs="Consolas"/>
-          <w:sz w:val="18"/>
-          <w:szCs w:val="18"/>
-        </w:rPr>
-      </w:pPr>
-      <w:r>
-        <w:rPr>
-          <w:rFonts w:ascii="Consolas" w:hAnsi="Consolas" w:cs="Consolas"/>
-          <w:sz w:val="18"/>
-          <w:szCs w:val="18"/>
-        </w:rPr>
-        <w:tab/>
-      </w:r>
-      <w:r>
-        <w:rPr>
-          <w:rFonts w:ascii="Consolas" w:hAnsi="Consolas" w:cs="Consolas"/>
-          <w:sz w:val="18"/>
-          <w:szCs w:val="18"/>
-        </w:rPr>
-        <w:tab/>
-      </w:r>
-      <w:r>
-        <w:rPr>
-          <w:rFonts w:ascii="Consolas" w:hAnsi="Consolas" w:cs="Consolas"/>
-          <w:sz w:val="18"/>
-          <w:szCs w:val="18"/>
-        </w:rPr>
-        <w:tab/>
-      </w:r>
-      <w:r>
-        <w:rPr>
-          <w:rFonts w:ascii="Consolas" w:hAnsi="Consolas" w:cs="Consolas"/>
-          <w:sz w:val="18"/>
-          <w:szCs w:val="18"/>
-        </w:rPr>
-        <w:t xml:space="preserve">“status”:200 or 500 </w:t>
-      </w:r>
-    </w:p>
-    <w:p>
-      <w:pPr>
-        <w:rPr>
-          <w:rFonts w:ascii="Consolas" w:hAnsi="Consolas" w:cs="Consolas"/>
-          <w:sz w:val="18"/>
-          <w:szCs w:val="18"/>
-        </w:rPr>
-      </w:pPr>
-      <w:r>
-        <w:rPr>
-          <w:rFonts w:ascii="Consolas" w:hAnsi="Consolas" w:cs="Consolas"/>
-          <w:sz w:val="18"/>
-          <w:szCs w:val="18"/>
-        </w:rPr>
-        <w:tab/>
-      </w:r>
-      <w:r>
-        <w:rPr>
-          <w:rFonts w:ascii="Consolas" w:hAnsi="Consolas" w:cs="Consolas"/>
-          <w:sz w:val="18"/>
-          <w:szCs w:val="18"/>
-        </w:rPr>
-        <w:tab/>
-      </w:r>
-      <w:r>
-        <w:rPr>
-          <w:rFonts w:ascii="Consolas" w:hAnsi="Consolas" w:cs="Consolas"/>
-          <w:sz w:val="18"/>
-          <w:szCs w:val="18"/>
-        </w:rPr>
-        <w:tab/>
-        <w:t>“count”: 0 (count of the files deleted)</w:t>
+      </w:r>
+      <w:r>
+        <w:rPr>
+          <w:rFonts w:ascii="Consolas" w:hAnsi="Consolas" w:cs="Consolas"/>
+          <w:sz w:val="18"/>
+          <w:szCs w:val="18"/>
+        </w:rPr>
+        <w:t>“</w:t>
+      </w:r>
+      <w:proofErr w:type="gramStart"/>
+      <w:r>
+        <w:rPr>
+          <w:rFonts w:ascii="Consolas" w:hAnsi="Consolas" w:cs="Consolas"/>
+          <w:sz w:val="18"/>
+          <w:szCs w:val="18"/>
+        </w:rPr>
+        <w:t>status</w:t>
+      </w:r>
+      <w:proofErr w:type="gramEnd"/>
+      <w:r>
+        <w:rPr>
+          <w:rFonts w:ascii="Consolas" w:hAnsi="Consolas" w:cs="Consolas"/>
+          <w:sz w:val="18"/>
+          <w:szCs w:val="18"/>
+        </w:rPr>
+        <w:t xml:space="preserve">”:200 or 500 </w:t>
+      </w:r>
+    </w:p>
+    <w:p>
+      <w:pPr>
+        <w:rPr>
+          <w:rFonts w:ascii="Consolas" w:hAnsi="Consolas" w:cs="Consolas"/>
+          <w:sz w:val="18"/>
+          <w:szCs w:val="18"/>
+        </w:rPr>
+      </w:pPr>
+      <w:r>
+        <w:rPr>
+          <w:rFonts w:ascii="Consolas" w:hAnsi="Consolas" w:cs="Consolas"/>
+          <w:sz w:val="18"/>
+          <w:szCs w:val="18"/>
+        </w:rPr>
+        <w:tab/>
+      </w:r>
+      <w:r>
+        <w:rPr>
+          <w:rFonts w:ascii="Consolas" w:hAnsi="Consolas" w:cs="Consolas"/>
+          <w:sz w:val="18"/>
+          <w:szCs w:val="18"/>
+        </w:rPr>
+        <w:tab/>
+      </w:r>
+      <w:r>
+        <w:rPr>
+          <w:rFonts w:ascii="Consolas" w:hAnsi="Consolas" w:cs="Consolas"/>
+          <w:sz w:val="18"/>
+          <w:szCs w:val="18"/>
+        </w:rPr>
+        <w:tab/>
+        <w:t>“</w:t>
+      </w:r>
+      <w:proofErr w:type="gramStart"/>
+      <w:r>
+        <w:rPr>
+          <w:rFonts w:ascii="Consolas" w:hAnsi="Consolas" w:cs="Consolas"/>
+          <w:sz w:val="18"/>
+          <w:szCs w:val="18"/>
+        </w:rPr>
+        <w:t>count</w:t>
+      </w:r>
+      <w:proofErr w:type="gramEnd"/>
+      <w:r>
+        <w:rPr>
+          <w:rFonts w:ascii="Consolas" w:hAnsi="Consolas" w:cs="Consolas"/>
+          <w:sz w:val="18"/>
+          <w:szCs w:val="18"/>
+        </w:rPr>
+        <w:t>”: 0 (count of the files deleted)</w:t>
       </w:r>
     </w:p>
     <w:p>

--- a/Milestone 4.docx
+++ b/Milestone 4.docx
@@ -20,17 +20,7 @@
     </w:p>
     <w:p>
       <w:r>
-        <w:t xml:space="preserve">The application is a storage system for photos. Users can create photos, pull photos, and request information about photos through the provided </w:t>
-      </w:r>
-      <w:proofErr w:type="spellStart"/>
-      <w:proofErr w:type="gramStart"/>
-      <w:r>
-        <w:t>api</w:t>
-      </w:r>
-      <w:proofErr w:type="spellEnd"/>
-      <w:proofErr w:type="gramEnd"/>
-      <w:r>
-        <w:t>. It allows them to remotely store their photos in an easily shareable fashion.</w:t>
+        <w:t>The application is a storage system for photos. Users can create photos, pull photos, and request information about photos through the provided api. It allows them to remotely store their photos in an easily shareable fashion.</w:t>
       </w:r>
     </w:p>
     <w:p/>
@@ -48,500 +38,428 @@
       </w:pPr>
       <w:r>
         <w:t>6.2.1 F1 Getting Picture Information</w:t>
+      </w:r>
+    </w:p>
+    <w:p>
+      <w:pPr>
+        <w:ind w:left="1440" w:hanging="1440"/>
+      </w:pPr>
+      <w:r>
+        <w:t>Description:</w:t>
+      </w:r>
+      <w:r>
+        <w:tab/>
+        <w:t>Allows querying about whether a file exists with the specified filename. Will return code 200 if the file exists. Will return code 404 if the file does not exist.</w:t>
+      </w:r>
+    </w:p>
+    <w:p>
+      <w:r>
+        <w:t>Method:</w:t>
+      </w:r>
+      <w:r>
+        <w:tab/>
+        <w:t>GET</w:t>
+      </w:r>
+    </w:p>
+    <w:p>
+      <w:r>
+        <w:t>URI:</w:t>
+      </w:r>
+      <w:r>
+        <w:tab/>
+      </w:r>
+      <w:r>
+        <w:tab/>
+      </w:r>
+      <w:r>
+        <w:rPr>
+          <w:rFonts w:ascii="Consolas" w:hAnsi="Consolas" w:cs="Consolas"/>
+          <w:sz w:val="18"/>
+          <w:szCs w:val="18"/>
+        </w:rPr>
+        <w:t>/photo/get/exists</w:t>
+      </w:r>
+      <w:r>
+        <w:rPr>
+          <w:rFonts w:ascii="Consolas" w:hAnsi="Consolas" w:cs="Consolas"/>
+          <w:sz w:val="18"/>
+          <w:szCs w:val="18"/>
+        </w:rPr>
+        <w:t>/&lt;filename&gt;</w:t>
+      </w:r>
+    </w:p>
+    <w:p>
+      <w:r>
+        <w:t>Response Body:</w:t>
+      </w:r>
+    </w:p>
+    <w:p>
+      <w:pPr>
+        <w:rPr>
+          <w:rFonts w:ascii="Consolas" w:hAnsi="Consolas" w:cs="Consolas"/>
+          <w:sz w:val="18"/>
+          <w:szCs w:val="18"/>
+        </w:rPr>
+      </w:pPr>
+      <w:r>
+        <w:tab/>
+      </w:r>
+      <w:r>
+        <w:tab/>
+      </w:r>
+      <w:r>
+        <w:rPr>
+          <w:rFonts w:ascii="Consolas" w:hAnsi="Consolas" w:cs="Consolas"/>
+          <w:sz w:val="18"/>
+          <w:szCs w:val="18"/>
+        </w:rPr>
+        <w:t>{</w:t>
+      </w:r>
+    </w:p>
+    <w:p>
+      <w:pPr>
+        <w:rPr>
+          <w:rFonts w:ascii="Consolas" w:hAnsi="Consolas" w:cs="Consolas"/>
+          <w:sz w:val="18"/>
+          <w:szCs w:val="18"/>
+        </w:rPr>
+      </w:pPr>
+      <w:r>
+        <w:rPr>
+          <w:rFonts w:ascii="Consolas" w:hAnsi="Consolas" w:cs="Consolas"/>
+          <w:sz w:val="18"/>
+          <w:szCs w:val="18"/>
+        </w:rPr>
+        <w:tab/>
+      </w:r>
+      <w:r>
+        <w:rPr>
+          <w:rFonts w:ascii="Consolas" w:hAnsi="Consolas" w:cs="Consolas"/>
+          <w:sz w:val="18"/>
+          <w:szCs w:val="18"/>
+        </w:rPr>
+        <w:tab/>
+      </w:r>
+      <w:r>
+        <w:rPr>
+          <w:rFonts w:ascii="Consolas" w:hAnsi="Consolas" w:cs="Consolas"/>
+          <w:sz w:val="18"/>
+          <w:szCs w:val="18"/>
+        </w:rPr>
+        <w:tab/>
+        <w:t xml:space="preserve">“code”: 200 or 404 </w:t>
+      </w:r>
+    </w:p>
+    <w:p>
+      <w:pPr>
+        <w:rPr>
+          <w:rFonts w:ascii="Consolas" w:hAnsi="Consolas" w:cs="Consolas"/>
+          <w:sz w:val="18"/>
+          <w:szCs w:val="18"/>
+        </w:rPr>
+      </w:pPr>
+      <w:r>
+        <w:rPr>
+          <w:rFonts w:ascii="Consolas" w:hAnsi="Consolas" w:cs="Consolas"/>
+          <w:sz w:val="18"/>
+          <w:szCs w:val="18"/>
+        </w:rPr>
+        <w:tab/>
+      </w:r>
+      <w:r>
+        <w:rPr>
+          <w:rFonts w:ascii="Consolas" w:hAnsi="Consolas" w:cs="Consolas"/>
+          <w:sz w:val="18"/>
+          <w:szCs w:val="18"/>
+        </w:rPr>
+        <w:tab/>
+        <w:t>}</w:t>
+      </w:r>
+    </w:p>
+    <w:p>
+      <w:r>
+        <w:t>Development Status: IN DEVELOPMENT</w:t>
+      </w:r>
+    </w:p>
+    <w:p/>
+    <w:p>
+      <w:pPr>
+        <w:pStyle w:val="Heading3"/>
+      </w:pPr>
+      <w:r>
+        <w:t>6.2.1 F1 Getting Picture Information Cont.</w:t>
+      </w:r>
+    </w:p>
+    <w:p>
+      <w:pPr>
+        <w:ind w:left="1440" w:hanging="1440"/>
+      </w:pPr>
+      <w:r>
+        <w:t xml:space="preserve">Description: </w:t>
+      </w:r>
+      <w:r>
+        <w:tab/>
+        <w:t>Allows getting the image specified by the filename requested. Returns the image file encoded as a base 64 string. Returns 404 if the image is not found.</w:t>
+      </w:r>
+    </w:p>
+    <w:p>
+      <w:r>
+        <w:t>Method:</w:t>
+      </w:r>
+      <w:r>
+        <w:tab/>
+        <w:t>GET</w:t>
+      </w:r>
+    </w:p>
+    <w:p>
+      <w:r>
+        <w:t>URI:</w:t>
+      </w:r>
+      <w:r>
+        <w:tab/>
+      </w:r>
+      <w:r>
+        <w:tab/>
+      </w:r>
+      <w:r>
+        <w:rPr>
+          <w:rFonts w:ascii="Consolas" w:hAnsi="Consolas" w:cs="Consolas"/>
+          <w:sz w:val="18"/>
+          <w:szCs w:val="18"/>
+        </w:rPr>
+        <w:t>/photo/get/return</w:t>
+      </w:r>
+      <w:r>
+        <w:rPr>
+          <w:rFonts w:ascii="Consolas" w:hAnsi="Consolas" w:cs="Consolas"/>
+          <w:sz w:val="18"/>
+          <w:szCs w:val="18"/>
+        </w:rPr>
+        <w:t>/&lt;filename&gt;</w:t>
+      </w:r>
+    </w:p>
+    <w:p>
+      <w:r>
+        <w:t>Response Body</w:t>
+      </w:r>
+      <w:r>
+        <w:t xml:space="preserve"> Success</w:t>
+      </w:r>
+      <w:r>
+        <w:t>:</w:t>
+      </w:r>
+    </w:p>
+    <w:p>
+      <w:pPr>
+        <w:rPr>
+          <w:rFonts w:ascii="Consolas" w:hAnsi="Consolas" w:cs="Consolas"/>
+          <w:sz w:val="18"/>
+          <w:szCs w:val="18"/>
+        </w:rPr>
+      </w:pPr>
+      <w:r>
+        <w:tab/>
+      </w:r>
+      <w:r>
+        <w:tab/>
+      </w:r>
+      <w:r>
+        <w:rPr>
+          <w:rFonts w:ascii="Consolas" w:hAnsi="Consolas" w:cs="Consolas"/>
+          <w:sz w:val="18"/>
+          <w:szCs w:val="18"/>
+        </w:rPr>
+        <w:t>{</w:t>
+      </w:r>
+    </w:p>
+    <w:p>
+      <w:pPr>
+        <w:rPr>
+          <w:rFonts w:ascii="Consolas" w:hAnsi="Consolas" w:cs="Consolas"/>
+          <w:sz w:val="18"/>
+          <w:szCs w:val="18"/>
+        </w:rPr>
+      </w:pPr>
+      <w:r>
+        <w:rPr>
+          <w:rFonts w:ascii="Consolas" w:hAnsi="Consolas" w:cs="Consolas"/>
+          <w:sz w:val="18"/>
+          <w:szCs w:val="18"/>
+        </w:rPr>
+        <w:tab/>
+      </w:r>
+      <w:r>
+        <w:rPr>
+          <w:rFonts w:ascii="Consolas" w:hAnsi="Consolas" w:cs="Consolas"/>
+          <w:sz w:val="18"/>
+          <w:szCs w:val="18"/>
+        </w:rPr>
+        <w:tab/>
+      </w:r>
+      <w:r>
+        <w:rPr>
+          <w:rFonts w:ascii="Consolas" w:hAnsi="Consolas" w:cs="Consolas"/>
+          <w:sz w:val="18"/>
+          <w:szCs w:val="18"/>
+        </w:rPr>
+        <w:tab/>
+        <w:t>“code”:200,</w:t>
+      </w:r>
+    </w:p>
+    <w:p>
+      <w:pPr>
+        <w:rPr>
+          <w:rFonts w:ascii="Consolas" w:hAnsi="Consolas" w:cs="Consolas"/>
+          <w:sz w:val="18"/>
+          <w:szCs w:val="18"/>
+        </w:rPr>
+      </w:pPr>
+      <w:r>
+        <w:rPr>
+          <w:rFonts w:ascii="Consolas" w:hAnsi="Consolas" w:cs="Consolas"/>
+          <w:sz w:val="18"/>
+          <w:szCs w:val="18"/>
+        </w:rPr>
+        <w:tab/>
+      </w:r>
+      <w:r>
+        <w:rPr>
+          <w:rFonts w:ascii="Consolas" w:hAnsi="Consolas" w:cs="Consolas"/>
+          <w:sz w:val="18"/>
+          <w:szCs w:val="18"/>
+        </w:rPr>
+        <w:tab/>
+      </w:r>
+      <w:r>
+        <w:rPr>
+          <w:rFonts w:ascii="Consolas" w:hAnsi="Consolas" w:cs="Consolas"/>
+          <w:sz w:val="18"/>
+          <w:szCs w:val="18"/>
+        </w:rPr>
+        <w:tab/>
+        <w:t>“image”:”&lt;IMAGE_DATA in Base 64&gt;”</w:t>
+      </w:r>
+    </w:p>
+    <w:p>
+      <w:pPr>
+        <w:rPr>
+          <w:rFonts w:ascii="Consolas" w:hAnsi="Consolas" w:cs="Consolas"/>
+          <w:sz w:val="18"/>
+          <w:szCs w:val="18"/>
+        </w:rPr>
+      </w:pPr>
+      <w:r>
+        <w:rPr>
+          <w:rFonts w:ascii="Consolas" w:hAnsi="Consolas" w:cs="Consolas"/>
+          <w:sz w:val="18"/>
+          <w:szCs w:val="18"/>
+        </w:rPr>
+        <w:tab/>
+      </w:r>
+      <w:r>
+        <w:rPr>
+          <w:rFonts w:ascii="Consolas" w:hAnsi="Consolas" w:cs="Consolas"/>
+          <w:sz w:val="18"/>
+          <w:szCs w:val="18"/>
+        </w:rPr>
+        <w:tab/>
+        <w:t>}</w:t>
+      </w:r>
+    </w:p>
+    <w:p>
+      <w:r>
+        <w:t>Response Body Failure:</w:t>
+      </w:r>
+    </w:p>
+    <w:p>
+      <w:pPr>
+        <w:rPr>
+          <w:rFonts w:ascii="Consolas" w:hAnsi="Consolas" w:cs="Consolas"/>
+          <w:sz w:val="18"/>
+          <w:szCs w:val="18"/>
+        </w:rPr>
+      </w:pPr>
+      <w:r>
+        <w:tab/>
+      </w:r>
+      <w:r>
+        <w:tab/>
+      </w:r>
+      <w:r>
+        <w:rPr>
+          <w:rFonts w:ascii="Consolas" w:hAnsi="Consolas" w:cs="Consolas"/>
+          <w:sz w:val="18"/>
+          <w:szCs w:val="18"/>
+        </w:rPr>
+        <w:t>{</w:t>
+      </w:r>
+    </w:p>
+    <w:p>
+      <w:pPr>
+        <w:rPr>
+          <w:rFonts w:ascii="Consolas" w:hAnsi="Consolas" w:cs="Consolas"/>
+          <w:sz w:val="18"/>
+          <w:szCs w:val="18"/>
+        </w:rPr>
+      </w:pPr>
+      <w:r>
+        <w:rPr>
+          <w:rFonts w:ascii="Consolas" w:hAnsi="Consolas" w:cs="Consolas"/>
+          <w:sz w:val="18"/>
+          <w:szCs w:val="18"/>
+        </w:rPr>
+        <w:tab/>
+      </w:r>
+      <w:r>
+        <w:rPr>
+          <w:rFonts w:ascii="Consolas" w:hAnsi="Consolas" w:cs="Consolas"/>
+          <w:sz w:val="18"/>
+          <w:szCs w:val="18"/>
+        </w:rPr>
+        <w:tab/>
+      </w:r>
+      <w:r>
+        <w:rPr>
+          <w:rFonts w:ascii="Consolas" w:hAnsi="Consolas" w:cs="Consolas"/>
+          <w:sz w:val="18"/>
+          <w:szCs w:val="18"/>
+        </w:rPr>
+        <w:tab/>
+        <w:t>“code”:404</w:t>
+      </w:r>
+    </w:p>
+    <w:p>
+      <w:pPr>
+        <w:rPr>
+          <w:rFonts w:ascii="Consolas" w:hAnsi="Consolas" w:cs="Consolas"/>
+          <w:sz w:val="18"/>
+          <w:szCs w:val="18"/>
+        </w:rPr>
+      </w:pPr>
+      <w:r>
+        <w:rPr>
+          <w:rFonts w:ascii="Consolas" w:hAnsi="Consolas" w:cs="Consolas"/>
+          <w:sz w:val="18"/>
+          <w:szCs w:val="18"/>
+        </w:rPr>
+        <w:tab/>
+      </w:r>
+      <w:r>
+        <w:rPr>
+          <w:rFonts w:ascii="Consolas" w:hAnsi="Consolas" w:cs="Consolas"/>
+          <w:sz w:val="18"/>
+          <w:szCs w:val="18"/>
+        </w:rPr>
+        <w:tab/>
+        <w:t>}</w:t>
+      </w:r>
+    </w:p>
+    <w:p>
+      <w:r>
+        <w:t>Development Status: IN DEVELOPMENT</w:t>
       </w:r>
       <w:bookmarkStart w:id="0" w:name="_GoBack"/>
       <w:bookmarkEnd w:id="0"/>
-    </w:p>
-    <w:p>
-      <w:pPr>
-        <w:ind w:left="1440" w:hanging="1440"/>
-      </w:pPr>
-      <w:r>
-        <w:t>Description:</w:t>
-      </w:r>
-      <w:r>
-        <w:tab/>
-        <w:t>Allows querying about whether a file exists with the specified filename. Will return code 200 if the file exists. Will return code 404 if the file does not exist.</w:t>
-      </w:r>
-    </w:p>
-    <w:p>
-      <w:r>
-        <w:t>Method:</w:t>
-      </w:r>
-      <w:r>
-        <w:tab/>
-        <w:t>GET</w:t>
-      </w:r>
-    </w:p>
-    <w:p>
-      <w:r>
-        <w:t>URI:</w:t>
-      </w:r>
-      <w:r>
-        <w:tab/>
-      </w:r>
-      <w:r>
-        <w:tab/>
-      </w:r>
-      <w:r>
-        <w:rPr>
-          <w:rFonts w:ascii="Consolas" w:hAnsi="Consolas" w:cs="Consolas"/>
-          <w:sz w:val="18"/>
-          <w:szCs w:val="18"/>
-        </w:rPr>
-        <w:t>/photo/get/exists</w:t>
-      </w:r>
-      <w:r>
-        <w:rPr>
-          <w:rFonts w:ascii="Consolas" w:hAnsi="Consolas" w:cs="Consolas"/>
-          <w:sz w:val="18"/>
-          <w:szCs w:val="18"/>
-        </w:rPr>
-        <w:t>/&lt;filename&gt;</w:t>
-      </w:r>
-    </w:p>
-    <w:p>
-      <w:r>
-        <w:t>Response Body:</w:t>
-      </w:r>
-    </w:p>
-    <w:p>
-      <w:pPr>
-        <w:rPr>
-          <w:rFonts w:ascii="Consolas" w:hAnsi="Consolas" w:cs="Consolas"/>
-          <w:sz w:val="18"/>
-          <w:szCs w:val="18"/>
-        </w:rPr>
-      </w:pPr>
-      <w:r>
-        <w:tab/>
-      </w:r>
-      <w:r>
-        <w:tab/>
-      </w:r>
-      <w:r>
-        <w:rPr>
-          <w:rFonts w:ascii="Consolas" w:hAnsi="Consolas" w:cs="Consolas"/>
-          <w:sz w:val="18"/>
-          <w:szCs w:val="18"/>
-        </w:rPr>
-        <w:t>{</w:t>
-      </w:r>
-    </w:p>
-    <w:p>
-      <w:pPr>
-        <w:rPr>
-          <w:rFonts w:ascii="Consolas" w:hAnsi="Consolas" w:cs="Consolas"/>
-          <w:sz w:val="18"/>
-          <w:szCs w:val="18"/>
-        </w:rPr>
-      </w:pPr>
-      <w:r>
-        <w:rPr>
-          <w:rFonts w:ascii="Consolas" w:hAnsi="Consolas" w:cs="Consolas"/>
-          <w:sz w:val="18"/>
-          <w:szCs w:val="18"/>
-        </w:rPr>
-        <w:tab/>
-      </w:r>
-      <w:r>
-        <w:rPr>
-          <w:rFonts w:ascii="Consolas" w:hAnsi="Consolas" w:cs="Consolas"/>
-          <w:sz w:val="18"/>
-          <w:szCs w:val="18"/>
-        </w:rPr>
-        <w:tab/>
-      </w:r>
-      <w:r>
-        <w:rPr>
-          <w:rFonts w:ascii="Consolas" w:hAnsi="Consolas" w:cs="Consolas"/>
-          <w:sz w:val="18"/>
-          <w:szCs w:val="18"/>
-        </w:rPr>
-        <w:tab/>
-        <w:t>“</w:t>
-      </w:r>
-      <w:proofErr w:type="gramStart"/>
-      <w:r>
-        <w:rPr>
-          <w:rFonts w:ascii="Consolas" w:hAnsi="Consolas" w:cs="Consolas"/>
-          <w:sz w:val="18"/>
-          <w:szCs w:val="18"/>
-        </w:rPr>
-        <w:t>code</w:t>
-      </w:r>
-      <w:proofErr w:type="gramEnd"/>
-      <w:r>
-        <w:rPr>
-          <w:rFonts w:ascii="Consolas" w:hAnsi="Consolas" w:cs="Consolas"/>
-          <w:sz w:val="18"/>
-          <w:szCs w:val="18"/>
-        </w:rPr>
-        <w:t xml:space="preserve">”: 200 or 404 </w:t>
-      </w:r>
-    </w:p>
-    <w:p>
-      <w:pPr>
-        <w:rPr>
-          <w:rFonts w:ascii="Consolas" w:hAnsi="Consolas" w:cs="Consolas"/>
-          <w:sz w:val="18"/>
-          <w:szCs w:val="18"/>
-        </w:rPr>
-      </w:pPr>
-      <w:r>
-        <w:rPr>
-          <w:rFonts w:ascii="Consolas" w:hAnsi="Consolas" w:cs="Consolas"/>
-          <w:sz w:val="18"/>
-          <w:szCs w:val="18"/>
-        </w:rPr>
-        <w:tab/>
-      </w:r>
-      <w:r>
-        <w:rPr>
-          <w:rFonts w:ascii="Consolas" w:hAnsi="Consolas" w:cs="Consolas"/>
-          <w:sz w:val="18"/>
-          <w:szCs w:val="18"/>
-        </w:rPr>
-        <w:tab/>
-        <w:t>}</w:t>
-      </w:r>
-    </w:p>
-    <w:p>
-      <w:r>
-        <w:t>Development Status: TODO</w:t>
-      </w:r>
-    </w:p>
-    <w:p/>
-    <w:p>
-      <w:pPr>
-        <w:pStyle w:val="Heading3"/>
-      </w:pPr>
-      <w:r>
-        <w:t>6.2.1 F1 Getting Picture Information Cont.</w:t>
-      </w:r>
-    </w:p>
-    <w:p>
-      <w:pPr>
-        <w:ind w:left="1440" w:hanging="1440"/>
-      </w:pPr>
-      <w:r>
-        <w:t xml:space="preserve">Description: </w:t>
-      </w:r>
-      <w:r>
-        <w:tab/>
-        <w:t>Allows getting the image specified by the filename requested. Returns the image file encoded as a base 64 string. Returns 404 if the image is not found.</w:t>
-      </w:r>
-    </w:p>
-    <w:p>
-      <w:r>
-        <w:t>Method:</w:t>
-      </w:r>
-      <w:r>
-        <w:tab/>
-        <w:t>GET</w:t>
-      </w:r>
-    </w:p>
-    <w:p>
-      <w:r>
-        <w:t>URI:</w:t>
-      </w:r>
-      <w:r>
-        <w:tab/>
-      </w:r>
-      <w:r>
-        <w:tab/>
-      </w:r>
-      <w:r>
-        <w:rPr>
-          <w:rFonts w:ascii="Consolas" w:hAnsi="Consolas" w:cs="Consolas"/>
-          <w:sz w:val="18"/>
-          <w:szCs w:val="18"/>
-        </w:rPr>
-        <w:t>/photo/get/return</w:t>
-      </w:r>
-      <w:r>
-        <w:rPr>
-          <w:rFonts w:ascii="Consolas" w:hAnsi="Consolas" w:cs="Consolas"/>
-          <w:sz w:val="18"/>
-          <w:szCs w:val="18"/>
-        </w:rPr>
-        <w:t>/&lt;filename&gt;</w:t>
-      </w:r>
-    </w:p>
-    <w:p>
-      <w:r>
-        <w:t>Response Body</w:t>
-      </w:r>
-      <w:r>
-        <w:t xml:space="preserve"> Success</w:t>
-      </w:r>
-      <w:r>
-        <w:t>:</w:t>
-      </w:r>
-    </w:p>
-    <w:p>
-      <w:pPr>
-        <w:rPr>
-          <w:rFonts w:ascii="Consolas" w:hAnsi="Consolas" w:cs="Consolas"/>
-          <w:sz w:val="18"/>
-          <w:szCs w:val="18"/>
-        </w:rPr>
-      </w:pPr>
-      <w:r>
-        <w:tab/>
-      </w:r>
-      <w:r>
-        <w:tab/>
-      </w:r>
-      <w:r>
-        <w:rPr>
-          <w:rFonts w:ascii="Consolas" w:hAnsi="Consolas" w:cs="Consolas"/>
-          <w:sz w:val="18"/>
-          <w:szCs w:val="18"/>
-        </w:rPr>
-        <w:t>{</w:t>
-      </w:r>
-    </w:p>
-    <w:p>
-      <w:pPr>
-        <w:rPr>
-          <w:rFonts w:ascii="Consolas" w:hAnsi="Consolas" w:cs="Consolas"/>
-          <w:sz w:val="18"/>
-          <w:szCs w:val="18"/>
-        </w:rPr>
-      </w:pPr>
-      <w:r>
-        <w:rPr>
-          <w:rFonts w:ascii="Consolas" w:hAnsi="Consolas" w:cs="Consolas"/>
-          <w:sz w:val="18"/>
-          <w:szCs w:val="18"/>
-        </w:rPr>
-        <w:tab/>
-      </w:r>
-      <w:r>
-        <w:rPr>
-          <w:rFonts w:ascii="Consolas" w:hAnsi="Consolas" w:cs="Consolas"/>
-          <w:sz w:val="18"/>
-          <w:szCs w:val="18"/>
-        </w:rPr>
-        <w:tab/>
-      </w:r>
-      <w:r>
-        <w:rPr>
-          <w:rFonts w:ascii="Consolas" w:hAnsi="Consolas" w:cs="Consolas"/>
-          <w:sz w:val="18"/>
-          <w:szCs w:val="18"/>
-        </w:rPr>
-        <w:tab/>
-        <w:t>“</w:t>
-      </w:r>
-      <w:proofErr w:type="gramStart"/>
-      <w:r>
-        <w:rPr>
-          <w:rFonts w:ascii="Consolas" w:hAnsi="Consolas" w:cs="Consolas"/>
-          <w:sz w:val="18"/>
-          <w:szCs w:val="18"/>
-        </w:rPr>
-        <w:t>code</w:t>
-      </w:r>
-      <w:proofErr w:type="gramEnd"/>
-      <w:r>
-        <w:rPr>
-          <w:rFonts w:ascii="Consolas" w:hAnsi="Consolas" w:cs="Consolas"/>
-          <w:sz w:val="18"/>
-          <w:szCs w:val="18"/>
-        </w:rPr>
-        <w:t>”:200,</w:t>
-      </w:r>
-    </w:p>
-    <w:p>
-      <w:pPr>
-        <w:rPr>
-          <w:rFonts w:ascii="Consolas" w:hAnsi="Consolas" w:cs="Consolas"/>
-          <w:sz w:val="18"/>
-          <w:szCs w:val="18"/>
-        </w:rPr>
-      </w:pPr>
-      <w:r>
-        <w:rPr>
-          <w:rFonts w:ascii="Consolas" w:hAnsi="Consolas" w:cs="Consolas"/>
-          <w:sz w:val="18"/>
-          <w:szCs w:val="18"/>
-        </w:rPr>
-        <w:tab/>
-      </w:r>
-      <w:r>
-        <w:rPr>
-          <w:rFonts w:ascii="Consolas" w:hAnsi="Consolas" w:cs="Consolas"/>
-          <w:sz w:val="18"/>
-          <w:szCs w:val="18"/>
-        </w:rPr>
-        <w:tab/>
-      </w:r>
-      <w:r>
-        <w:rPr>
-          <w:rFonts w:ascii="Consolas" w:hAnsi="Consolas" w:cs="Consolas"/>
-          <w:sz w:val="18"/>
-          <w:szCs w:val="18"/>
-        </w:rPr>
-        <w:tab/>
-        <w:t>“image</w:t>
-      </w:r>
-      <w:proofErr w:type="gramStart"/>
-      <w:r>
-        <w:rPr>
-          <w:rFonts w:ascii="Consolas" w:hAnsi="Consolas" w:cs="Consolas"/>
-          <w:sz w:val="18"/>
-          <w:szCs w:val="18"/>
-        </w:rPr>
-        <w:t>”:</w:t>
-      </w:r>
-      <w:proofErr w:type="gramEnd"/>
-      <w:r>
-        <w:rPr>
-          <w:rFonts w:ascii="Consolas" w:hAnsi="Consolas" w:cs="Consolas"/>
-          <w:sz w:val="18"/>
-          <w:szCs w:val="18"/>
-        </w:rPr>
-        <w:t>”&lt;IMAGE_DATA in Base 64&gt;”</w:t>
-      </w:r>
-    </w:p>
-    <w:p>
-      <w:pPr>
-        <w:rPr>
-          <w:rFonts w:ascii="Consolas" w:hAnsi="Consolas" w:cs="Consolas"/>
-          <w:sz w:val="18"/>
-          <w:szCs w:val="18"/>
-        </w:rPr>
-      </w:pPr>
-      <w:r>
-        <w:rPr>
-          <w:rFonts w:ascii="Consolas" w:hAnsi="Consolas" w:cs="Consolas"/>
-          <w:sz w:val="18"/>
-          <w:szCs w:val="18"/>
-        </w:rPr>
-        <w:tab/>
-      </w:r>
-      <w:r>
-        <w:rPr>
-          <w:rFonts w:ascii="Consolas" w:hAnsi="Consolas" w:cs="Consolas"/>
-          <w:sz w:val="18"/>
-          <w:szCs w:val="18"/>
-        </w:rPr>
-        <w:tab/>
-        <w:t>}</w:t>
-      </w:r>
-    </w:p>
-    <w:p>
-      <w:r>
-        <w:t>Response Body Failure:</w:t>
-      </w:r>
-    </w:p>
-    <w:p>
-      <w:pPr>
-        <w:rPr>
-          <w:rFonts w:ascii="Consolas" w:hAnsi="Consolas" w:cs="Consolas"/>
-          <w:sz w:val="18"/>
-          <w:szCs w:val="18"/>
-        </w:rPr>
-      </w:pPr>
-      <w:r>
-        <w:tab/>
-      </w:r>
-      <w:r>
-        <w:tab/>
-      </w:r>
-      <w:r>
-        <w:rPr>
-          <w:rFonts w:ascii="Consolas" w:hAnsi="Consolas" w:cs="Consolas"/>
-          <w:sz w:val="18"/>
-          <w:szCs w:val="18"/>
-        </w:rPr>
-        <w:t>{</w:t>
-      </w:r>
-    </w:p>
-    <w:p>
-      <w:pPr>
-        <w:rPr>
-          <w:rFonts w:ascii="Consolas" w:hAnsi="Consolas" w:cs="Consolas"/>
-          <w:sz w:val="18"/>
-          <w:szCs w:val="18"/>
-        </w:rPr>
-      </w:pPr>
-      <w:r>
-        <w:rPr>
-          <w:rFonts w:ascii="Consolas" w:hAnsi="Consolas" w:cs="Consolas"/>
-          <w:sz w:val="18"/>
-          <w:szCs w:val="18"/>
-        </w:rPr>
-        <w:tab/>
-      </w:r>
-      <w:r>
-        <w:rPr>
-          <w:rFonts w:ascii="Consolas" w:hAnsi="Consolas" w:cs="Consolas"/>
-          <w:sz w:val="18"/>
-          <w:szCs w:val="18"/>
-        </w:rPr>
-        <w:tab/>
-      </w:r>
-      <w:r>
-        <w:rPr>
-          <w:rFonts w:ascii="Consolas" w:hAnsi="Consolas" w:cs="Consolas"/>
-          <w:sz w:val="18"/>
-          <w:szCs w:val="18"/>
-        </w:rPr>
-        <w:tab/>
-        <w:t>“</w:t>
-      </w:r>
-      <w:proofErr w:type="gramStart"/>
-      <w:r>
-        <w:rPr>
-          <w:rFonts w:ascii="Consolas" w:hAnsi="Consolas" w:cs="Consolas"/>
-          <w:sz w:val="18"/>
-          <w:szCs w:val="18"/>
-        </w:rPr>
-        <w:t>code</w:t>
-      </w:r>
-      <w:proofErr w:type="gramEnd"/>
-      <w:r>
-        <w:rPr>
-          <w:rFonts w:ascii="Consolas" w:hAnsi="Consolas" w:cs="Consolas"/>
-          <w:sz w:val="18"/>
-          <w:szCs w:val="18"/>
-        </w:rPr>
-        <w:t>”:404</w:t>
-      </w:r>
-    </w:p>
-    <w:p>
-      <w:pPr>
-        <w:rPr>
-          <w:rFonts w:ascii="Consolas" w:hAnsi="Consolas" w:cs="Consolas"/>
-          <w:sz w:val="18"/>
-          <w:szCs w:val="18"/>
-        </w:rPr>
-      </w:pPr>
-      <w:r>
-        <w:rPr>
-          <w:rFonts w:ascii="Consolas" w:hAnsi="Consolas" w:cs="Consolas"/>
-          <w:sz w:val="18"/>
-          <w:szCs w:val="18"/>
-        </w:rPr>
-        <w:tab/>
-      </w:r>
-      <w:r>
-        <w:rPr>
-          <w:rFonts w:ascii="Consolas" w:hAnsi="Consolas" w:cs="Consolas"/>
-          <w:sz w:val="18"/>
-          <w:szCs w:val="18"/>
-        </w:rPr>
-        <w:tab/>
-        <w:t>}</w:t>
-      </w:r>
-    </w:p>
-    <w:p>
-      <w:r>
-        <w:t>Development Status: TODO</w:t>
-      </w:r>
     </w:p>
     <w:p/>
     <w:p>
@@ -668,77 +586,41 @@
           <w:szCs w:val="18"/>
         </w:rPr>
         <w:tab/>
-        <w:t>“filename</w:t>
-      </w:r>
-      <w:proofErr w:type="gramStart"/>
-      <w:r>
-        <w:rPr>
-          <w:rFonts w:ascii="Consolas" w:hAnsi="Consolas" w:cs="Consolas"/>
-          <w:sz w:val="18"/>
-          <w:szCs w:val="18"/>
-        </w:rPr>
-        <w:t>”:</w:t>
-      </w:r>
-      <w:proofErr w:type="gramEnd"/>
-      <w:r>
-        <w:rPr>
-          <w:rFonts w:ascii="Consolas" w:hAnsi="Consolas" w:cs="Consolas"/>
-          <w:sz w:val="18"/>
-          <w:szCs w:val="18"/>
-        </w:rPr>
-        <w:t>”&lt;FILE_NAME&gt;”,</w:t>
-      </w:r>
-    </w:p>
-    <w:p>
-      <w:pPr>
-        <w:rPr>
-          <w:rFonts w:ascii="Consolas" w:hAnsi="Consolas" w:cs="Consolas"/>
-          <w:sz w:val="18"/>
-          <w:szCs w:val="18"/>
-        </w:rPr>
-      </w:pPr>
-      <w:r>
-        <w:rPr>
-          <w:rFonts w:ascii="Consolas" w:hAnsi="Consolas" w:cs="Consolas"/>
-          <w:sz w:val="18"/>
-          <w:szCs w:val="18"/>
-        </w:rPr>
-        <w:tab/>
-      </w:r>
-      <w:r>
-        <w:rPr>
-          <w:rFonts w:ascii="Consolas" w:hAnsi="Consolas" w:cs="Consolas"/>
-          <w:sz w:val="18"/>
-          <w:szCs w:val="18"/>
-        </w:rPr>
-        <w:tab/>
-      </w:r>
-      <w:r>
-        <w:rPr>
-          <w:rFonts w:ascii="Consolas" w:hAnsi="Consolas" w:cs="Consolas"/>
-          <w:sz w:val="18"/>
-          <w:szCs w:val="18"/>
-        </w:rPr>
-        <w:tab/>
-        <w:t>“image</w:t>
-      </w:r>
-      <w:proofErr w:type="gramStart"/>
-      <w:r>
-        <w:rPr>
-          <w:rFonts w:ascii="Consolas" w:hAnsi="Consolas" w:cs="Consolas"/>
-          <w:sz w:val="18"/>
-          <w:szCs w:val="18"/>
-        </w:rPr>
-        <w:t>”:</w:t>
-      </w:r>
-      <w:proofErr w:type="gramEnd"/>
-      <w:r>
-        <w:rPr>
-          <w:rFonts w:ascii="Consolas" w:hAnsi="Consolas" w:cs="Consolas"/>
-          <w:sz w:val="18"/>
-          <w:szCs w:val="18"/>
-        </w:rPr>
-        <w:t>”&lt;IMAGE_DATA in Base64&gt;”</w:t>
+        <w:t>“filename”:”&lt;FILE_NAME&gt;”,</w:t>
+      </w:r>
+    </w:p>
+    <w:p>
+      <w:pPr>
+        <w:rPr>
+          <w:rFonts w:ascii="Consolas" w:hAnsi="Consolas" w:cs="Consolas"/>
+          <w:sz w:val="18"/>
+          <w:szCs w:val="18"/>
+        </w:rPr>
+      </w:pPr>
+      <w:r>
+        <w:rPr>
+          <w:rFonts w:ascii="Consolas" w:hAnsi="Consolas" w:cs="Consolas"/>
+          <w:sz w:val="18"/>
+          <w:szCs w:val="18"/>
+        </w:rPr>
+        <w:tab/>
+      </w:r>
+      <w:r>
+        <w:rPr>
+          <w:rFonts w:ascii="Consolas" w:hAnsi="Consolas" w:cs="Consolas"/>
+          <w:sz w:val="18"/>
+          <w:szCs w:val="18"/>
+        </w:rPr>
+        <w:tab/>
+      </w:r>
+      <w:r>
+        <w:rPr>
+          <w:rFonts w:ascii="Consolas" w:hAnsi="Consolas" w:cs="Consolas"/>
+          <w:sz w:val="18"/>
+          <w:szCs w:val="18"/>
+        </w:rPr>
+        <w:tab/>
+        <w:t>“image”:”&lt;IMAGE_DATA in Base64&gt;”</w:t>
       </w:r>
     </w:p>
     <w:p>
@@ -832,25 +714,7 @@
           <w:szCs w:val="18"/>
         </w:rPr>
         <w:tab/>
-        <w:t>“</w:t>
-      </w:r>
-      <w:proofErr w:type="gramStart"/>
-      <w:r>
-        <w:rPr>
-          <w:rFonts w:ascii="Consolas" w:hAnsi="Consolas" w:cs="Consolas"/>
-          <w:sz w:val="18"/>
-          <w:szCs w:val="18"/>
-        </w:rPr>
-        <w:t>status</w:t>
-      </w:r>
-      <w:proofErr w:type="gramEnd"/>
-      <w:r>
-        <w:rPr>
-          <w:rFonts w:ascii="Consolas" w:hAnsi="Consolas" w:cs="Consolas"/>
-          <w:sz w:val="18"/>
-          <w:szCs w:val="18"/>
-        </w:rPr>
-        <w:t>”:200</w:t>
+        <w:t>“status”:200</w:t>
       </w:r>
       <w:r>
         <w:rPr>
@@ -1019,25 +883,7 @@
           <w:szCs w:val="18"/>
         </w:rPr>
         <w:tab/>
-        <w:t>“</w:t>
-      </w:r>
-      <w:proofErr w:type="gramStart"/>
-      <w:r>
-        <w:rPr>
-          <w:rFonts w:ascii="Consolas" w:hAnsi="Consolas" w:cs="Consolas"/>
-          <w:sz w:val="18"/>
-          <w:szCs w:val="18"/>
-        </w:rPr>
-        <w:t>status</w:t>
-      </w:r>
-      <w:proofErr w:type="gramEnd"/>
-      <w:r>
-        <w:rPr>
-          <w:rFonts w:ascii="Consolas" w:hAnsi="Consolas" w:cs="Consolas"/>
-          <w:sz w:val="18"/>
-          <w:szCs w:val="18"/>
-        </w:rPr>
-        <w:t>”</w:t>
+        <w:t>“status”</w:t>
       </w:r>
       <w:r>
         <w:rPr>
@@ -1196,77 +1042,41 @@
           <w:szCs w:val="18"/>
         </w:rPr>
         <w:tab/>
-        <w:t>“filename</w:t>
-      </w:r>
-      <w:proofErr w:type="gramStart"/>
-      <w:r>
-        <w:rPr>
-          <w:rFonts w:ascii="Consolas" w:hAnsi="Consolas" w:cs="Consolas"/>
-          <w:sz w:val="18"/>
-          <w:szCs w:val="18"/>
-        </w:rPr>
-        <w:t>”:</w:t>
-      </w:r>
-      <w:proofErr w:type="gramEnd"/>
-      <w:r>
-        <w:rPr>
-          <w:rFonts w:ascii="Consolas" w:hAnsi="Consolas" w:cs="Consolas"/>
-          <w:sz w:val="18"/>
-          <w:szCs w:val="18"/>
-        </w:rPr>
-        <w:t>”&lt;FILE_NAME&gt;”,</w:t>
-      </w:r>
-    </w:p>
-    <w:p>
-      <w:pPr>
-        <w:rPr>
-          <w:rFonts w:ascii="Consolas" w:hAnsi="Consolas" w:cs="Consolas"/>
-          <w:sz w:val="18"/>
-          <w:szCs w:val="18"/>
-        </w:rPr>
-      </w:pPr>
-      <w:r>
-        <w:rPr>
-          <w:rFonts w:ascii="Consolas" w:hAnsi="Consolas" w:cs="Consolas"/>
-          <w:sz w:val="18"/>
-          <w:szCs w:val="18"/>
-        </w:rPr>
-        <w:tab/>
-      </w:r>
-      <w:r>
-        <w:rPr>
-          <w:rFonts w:ascii="Consolas" w:hAnsi="Consolas" w:cs="Consolas"/>
-          <w:sz w:val="18"/>
-          <w:szCs w:val="18"/>
-        </w:rPr>
-        <w:tab/>
-      </w:r>
-      <w:r>
-        <w:rPr>
-          <w:rFonts w:ascii="Consolas" w:hAnsi="Consolas" w:cs="Consolas"/>
-          <w:sz w:val="18"/>
-          <w:szCs w:val="18"/>
-        </w:rPr>
-        <w:tab/>
-        <w:t>“image</w:t>
-      </w:r>
-      <w:proofErr w:type="gramStart"/>
-      <w:r>
-        <w:rPr>
-          <w:rFonts w:ascii="Consolas" w:hAnsi="Consolas" w:cs="Consolas"/>
-          <w:sz w:val="18"/>
-          <w:szCs w:val="18"/>
-        </w:rPr>
-        <w:t>”:</w:t>
-      </w:r>
-      <w:proofErr w:type="gramEnd"/>
-      <w:r>
-        <w:rPr>
-          <w:rFonts w:ascii="Consolas" w:hAnsi="Consolas" w:cs="Consolas"/>
-          <w:sz w:val="18"/>
-          <w:szCs w:val="18"/>
-        </w:rPr>
-        <w:t>”&lt;IMAGE_DATA in Base64&gt;”</w:t>
+        <w:t>“filename”:”&lt;FILE_NAME&gt;”,</w:t>
+      </w:r>
+    </w:p>
+    <w:p>
+      <w:pPr>
+        <w:rPr>
+          <w:rFonts w:ascii="Consolas" w:hAnsi="Consolas" w:cs="Consolas"/>
+          <w:sz w:val="18"/>
+          <w:szCs w:val="18"/>
+        </w:rPr>
+      </w:pPr>
+      <w:r>
+        <w:rPr>
+          <w:rFonts w:ascii="Consolas" w:hAnsi="Consolas" w:cs="Consolas"/>
+          <w:sz w:val="18"/>
+          <w:szCs w:val="18"/>
+        </w:rPr>
+        <w:tab/>
+      </w:r>
+      <w:r>
+        <w:rPr>
+          <w:rFonts w:ascii="Consolas" w:hAnsi="Consolas" w:cs="Consolas"/>
+          <w:sz w:val="18"/>
+          <w:szCs w:val="18"/>
+        </w:rPr>
+        <w:tab/>
+      </w:r>
+      <w:r>
+        <w:rPr>
+          <w:rFonts w:ascii="Consolas" w:hAnsi="Consolas" w:cs="Consolas"/>
+          <w:sz w:val="18"/>
+          <w:szCs w:val="18"/>
+        </w:rPr>
+        <w:tab/>
+        <w:t>“image”:”&lt;IMAGE_DATA in Base64&gt;”</w:t>
       </w:r>
     </w:p>
     <w:p>
@@ -1354,25 +1164,7 @@
           <w:szCs w:val="18"/>
         </w:rPr>
         <w:tab/>
-        <w:t>“</w:t>
-      </w:r>
-      <w:proofErr w:type="gramStart"/>
-      <w:r>
-        <w:rPr>
-          <w:rFonts w:ascii="Consolas" w:hAnsi="Consolas" w:cs="Consolas"/>
-          <w:sz w:val="18"/>
-          <w:szCs w:val="18"/>
-        </w:rPr>
-        <w:t>status</w:t>
-      </w:r>
-      <w:proofErr w:type="gramEnd"/>
-      <w:r>
-        <w:rPr>
-          <w:rFonts w:ascii="Consolas" w:hAnsi="Consolas" w:cs="Consolas"/>
-          <w:sz w:val="18"/>
-          <w:szCs w:val="18"/>
-        </w:rPr>
-        <w:t xml:space="preserve">”: 200 or 500 or 404 </w:t>
+        <w:t xml:space="preserve">“status”: 200 or 500 or 404 </w:t>
       </w:r>
     </w:p>
     <w:p>
@@ -1531,161 +1323,107 @@
           <w:szCs w:val="18"/>
         </w:rPr>
         <w:tab/>
-        <w:t>“</w:t>
-      </w:r>
-      <w:proofErr w:type="gramStart"/>
-      <w:r>
-        <w:rPr>
-          <w:rFonts w:ascii="Consolas" w:hAnsi="Consolas" w:cs="Consolas"/>
-          <w:sz w:val="18"/>
-          <w:szCs w:val="18"/>
-        </w:rPr>
-        <w:t>files</w:t>
-      </w:r>
-      <w:proofErr w:type="gramEnd"/>
-      <w:r>
-        <w:rPr>
-          <w:rFonts w:ascii="Consolas" w:hAnsi="Consolas" w:cs="Consolas"/>
-          <w:sz w:val="18"/>
-          <w:szCs w:val="18"/>
-        </w:rPr>
-        <w:t>”: [</w:t>
-      </w:r>
-    </w:p>
-    <w:p>
-      <w:pPr>
-        <w:rPr>
-          <w:rFonts w:ascii="Consolas" w:hAnsi="Consolas" w:cs="Consolas"/>
-          <w:sz w:val="18"/>
-          <w:szCs w:val="18"/>
-        </w:rPr>
-      </w:pPr>
-      <w:r>
-        <w:rPr>
-          <w:rFonts w:ascii="Consolas" w:hAnsi="Consolas" w:cs="Consolas"/>
-          <w:sz w:val="18"/>
-          <w:szCs w:val="18"/>
-        </w:rPr>
-        <w:tab/>
-      </w:r>
-      <w:r>
-        <w:rPr>
-          <w:rFonts w:ascii="Consolas" w:hAnsi="Consolas" w:cs="Consolas"/>
-          <w:sz w:val="18"/>
-          <w:szCs w:val="18"/>
-        </w:rPr>
-        <w:tab/>
-      </w:r>
-      <w:r>
-        <w:rPr>
-          <w:rFonts w:ascii="Consolas" w:hAnsi="Consolas" w:cs="Consolas"/>
-          <w:sz w:val="18"/>
-          <w:szCs w:val="18"/>
-        </w:rPr>
-        <w:tab/>
-      </w:r>
-      <w:r>
-        <w:rPr>
-          <w:rFonts w:ascii="Consolas" w:hAnsi="Consolas" w:cs="Consolas"/>
-          <w:sz w:val="18"/>
-          <w:szCs w:val="18"/>
-        </w:rPr>
-        <w:tab/>
-      </w:r>
-      <w:r>
-        <w:rPr>
-          <w:rFonts w:ascii="Consolas" w:hAnsi="Consolas" w:cs="Consolas"/>
-          <w:sz w:val="18"/>
-          <w:szCs w:val="18"/>
-        </w:rPr>
-        <w:tab/>
-        <w:t>“</w:t>
-      </w:r>
-      <w:proofErr w:type="gramStart"/>
-      <w:r>
-        <w:rPr>
-          <w:rFonts w:ascii="Consolas" w:hAnsi="Consolas" w:cs="Consolas"/>
-          <w:sz w:val="18"/>
-          <w:szCs w:val="18"/>
-        </w:rPr>
-        <w:t>filename</w:t>
-      </w:r>
-      <w:proofErr w:type="gramEnd"/>
-      <w:r>
-        <w:rPr>
-          <w:rFonts w:ascii="Consolas" w:hAnsi="Consolas" w:cs="Consolas"/>
-          <w:sz w:val="18"/>
-          <w:szCs w:val="18"/>
-        </w:rPr>
-        <w:t xml:space="preserve"> 1”,</w:t>
-      </w:r>
-    </w:p>
-    <w:p>
-      <w:pPr>
-        <w:rPr>
-          <w:rFonts w:ascii="Consolas" w:hAnsi="Consolas" w:cs="Consolas"/>
-          <w:sz w:val="18"/>
-          <w:szCs w:val="18"/>
-        </w:rPr>
-      </w:pPr>
-      <w:r>
-        <w:rPr>
-          <w:rFonts w:ascii="Consolas" w:hAnsi="Consolas" w:cs="Consolas"/>
-          <w:sz w:val="18"/>
-          <w:szCs w:val="18"/>
-        </w:rPr>
-        <w:tab/>
-      </w:r>
-      <w:r>
-        <w:rPr>
-          <w:rFonts w:ascii="Consolas" w:hAnsi="Consolas" w:cs="Consolas"/>
-          <w:sz w:val="18"/>
-          <w:szCs w:val="18"/>
-        </w:rPr>
-        <w:tab/>
-      </w:r>
-      <w:r>
-        <w:rPr>
-          <w:rFonts w:ascii="Consolas" w:hAnsi="Consolas" w:cs="Consolas"/>
-          <w:sz w:val="18"/>
-          <w:szCs w:val="18"/>
-        </w:rPr>
-        <w:tab/>
-      </w:r>
-      <w:r>
-        <w:rPr>
-          <w:rFonts w:ascii="Consolas" w:hAnsi="Consolas" w:cs="Consolas"/>
-          <w:sz w:val="18"/>
-          <w:szCs w:val="18"/>
-        </w:rPr>
-        <w:tab/>
-      </w:r>
-      <w:r>
-        <w:rPr>
-          <w:rFonts w:ascii="Consolas" w:hAnsi="Consolas" w:cs="Consolas"/>
-          <w:sz w:val="18"/>
-          <w:szCs w:val="18"/>
-        </w:rPr>
-        <w:tab/>
-        <w:t>“</w:t>
-      </w:r>
-      <w:proofErr w:type="gramStart"/>
-      <w:r>
-        <w:rPr>
-          <w:rFonts w:ascii="Consolas" w:hAnsi="Consolas" w:cs="Consolas"/>
-          <w:sz w:val="18"/>
-          <w:szCs w:val="18"/>
-        </w:rPr>
-        <w:t>filename</w:t>
-      </w:r>
-      <w:proofErr w:type="gramEnd"/>
-      <w:r>
-        <w:rPr>
-          <w:rFonts w:ascii="Consolas" w:hAnsi="Consolas" w:cs="Consolas"/>
-          <w:sz w:val="18"/>
-          <w:szCs w:val="18"/>
-        </w:rPr>
-        <w:t xml:space="preserve"> 2”,</w:t>
+        <w:t>“files”: [</w:t>
+      </w:r>
+    </w:p>
+    <w:p>
+      <w:pPr>
+        <w:rPr>
+          <w:rFonts w:ascii="Consolas" w:hAnsi="Consolas" w:cs="Consolas"/>
+          <w:sz w:val="18"/>
+          <w:szCs w:val="18"/>
+        </w:rPr>
+      </w:pPr>
+      <w:r>
+        <w:rPr>
+          <w:rFonts w:ascii="Consolas" w:hAnsi="Consolas" w:cs="Consolas"/>
+          <w:sz w:val="18"/>
+          <w:szCs w:val="18"/>
+        </w:rPr>
+        <w:tab/>
+      </w:r>
+      <w:r>
+        <w:rPr>
+          <w:rFonts w:ascii="Consolas" w:hAnsi="Consolas" w:cs="Consolas"/>
+          <w:sz w:val="18"/>
+          <w:szCs w:val="18"/>
+        </w:rPr>
+        <w:tab/>
+      </w:r>
+      <w:r>
+        <w:rPr>
+          <w:rFonts w:ascii="Consolas" w:hAnsi="Consolas" w:cs="Consolas"/>
+          <w:sz w:val="18"/>
+          <w:szCs w:val="18"/>
+        </w:rPr>
+        <w:tab/>
+      </w:r>
+      <w:r>
+        <w:rPr>
+          <w:rFonts w:ascii="Consolas" w:hAnsi="Consolas" w:cs="Consolas"/>
+          <w:sz w:val="18"/>
+          <w:szCs w:val="18"/>
+        </w:rPr>
+        <w:tab/>
+      </w:r>
+      <w:r>
+        <w:rPr>
+          <w:rFonts w:ascii="Consolas" w:hAnsi="Consolas" w:cs="Consolas"/>
+          <w:sz w:val="18"/>
+          <w:szCs w:val="18"/>
+        </w:rPr>
+        <w:tab/>
+        <w:t>“filename 1”,</w:t>
+      </w:r>
+    </w:p>
+    <w:p>
+      <w:pPr>
+        <w:rPr>
+          <w:rFonts w:ascii="Consolas" w:hAnsi="Consolas" w:cs="Consolas"/>
+          <w:sz w:val="18"/>
+          <w:szCs w:val="18"/>
+        </w:rPr>
+      </w:pPr>
+      <w:r>
+        <w:rPr>
+          <w:rFonts w:ascii="Consolas" w:hAnsi="Consolas" w:cs="Consolas"/>
+          <w:sz w:val="18"/>
+          <w:szCs w:val="18"/>
+        </w:rPr>
+        <w:tab/>
+      </w:r>
+      <w:r>
+        <w:rPr>
+          <w:rFonts w:ascii="Consolas" w:hAnsi="Consolas" w:cs="Consolas"/>
+          <w:sz w:val="18"/>
+          <w:szCs w:val="18"/>
+        </w:rPr>
+        <w:tab/>
+      </w:r>
+      <w:r>
+        <w:rPr>
+          <w:rFonts w:ascii="Consolas" w:hAnsi="Consolas" w:cs="Consolas"/>
+          <w:sz w:val="18"/>
+          <w:szCs w:val="18"/>
+        </w:rPr>
+        <w:tab/>
+      </w:r>
+      <w:r>
+        <w:rPr>
+          <w:rFonts w:ascii="Consolas" w:hAnsi="Consolas" w:cs="Consolas"/>
+          <w:sz w:val="18"/>
+          <w:szCs w:val="18"/>
+        </w:rPr>
+        <w:tab/>
+      </w:r>
+      <w:r>
+        <w:rPr>
+          <w:rFonts w:ascii="Consolas" w:hAnsi="Consolas" w:cs="Consolas"/>
+          <w:sz w:val="18"/>
+          <w:szCs w:val="18"/>
+        </w:rPr>
+        <w:tab/>
+        <w:t>“filename 2”,</w:t>
       </w:r>
     </w:p>
     <w:p>
@@ -1811,25 +1549,7 @@
           <w:szCs w:val="18"/>
         </w:rPr>
         <w:tab/>
-        <w:t>“</w:t>
-      </w:r>
-      <w:proofErr w:type="gramStart"/>
-      <w:r>
-        <w:rPr>
-          <w:rFonts w:ascii="Consolas" w:hAnsi="Consolas" w:cs="Consolas"/>
-          <w:sz w:val="18"/>
-          <w:szCs w:val="18"/>
-        </w:rPr>
-        <w:t>count</w:t>
-      </w:r>
-      <w:proofErr w:type="gramEnd"/>
-      <w:r>
-        <w:rPr>
-          <w:rFonts w:ascii="Consolas" w:hAnsi="Consolas" w:cs="Consolas"/>
-          <w:sz w:val="18"/>
-          <w:szCs w:val="18"/>
-        </w:rPr>
-        <w:t>”: 0 (number of files returned)</w:t>
+        <w:t>“count”: 0 (number of files returned)</w:t>
       </w:r>
     </w:p>
     <w:p>
@@ -1986,77 +1706,41 @@
           <w:sz w:val="18"/>
           <w:szCs w:val="18"/>
         </w:rPr>
-        <w:t>“</w:t>
-      </w:r>
-      <w:proofErr w:type="gramStart"/>
-      <w:r>
-        <w:rPr>
-          <w:rFonts w:ascii="Consolas" w:hAnsi="Consolas" w:cs="Consolas"/>
-          <w:sz w:val="18"/>
-          <w:szCs w:val="18"/>
-        </w:rPr>
-        <w:t>status</w:t>
-      </w:r>
-      <w:proofErr w:type="gramEnd"/>
-      <w:r>
-        <w:rPr>
-          <w:rFonts w:ascii="Consolas" w:hAnsi="Consolas" w:cs="Consolas"/>
-          <w:sz w:val="18"/>
-          <w:szCs w:val="18"/>
-        </w:rPr>
-        <w:t xml:space="preserve">”:200 or 500 </w:t>
-      </w:r>
-    </w:p>
-    <w:p>
-      <w:pPr>
-        <w:rPr>
-          <w:rFonts w:ascii="Consolas" w:hAnsi="Consolas" w:cs="Consolas"/>
-          <w:sz w:val="18"/>
-          <w:szCs w:val="18"/>
-        </w:rPr>
-      </w:pPr>
-      <w:r>
-        <w:rPr>
-          <w:rFonts w:ascii="Consolas" w:hAnsi="Consolas" w:cs="Consolas"/>
-          <w:sz w:val="18"/>
-          <w:szCs w:val="18"/>
-        </w:rPr>
-        <w:tab/>
-      </w:r>
-      <w:r>
-        <w:rPr>
-          <w:rFonts w:ascii="Consolas" w:hAnsi="Consolas" w:cs="Consolas"/>
-          <w:sz w:val="18"/>
-          <w:szCs w:val="18"/>
-        </w:rPr>
-        <w:tab/>
-      </w:r>
-      <w:r>
-        <w:rPr>
-          <w:rFonts w:ascii="Consolas" w:hAnsi="Consolas" w:cs="Consolas"/>
-          <w:sz w:val="18"/>
-          <w:szCs w:val="18"/>
-        </w:rPr>
-        <w:tab/>
-        <w:t>“</w:t>
-      </w:r>
-      <w:proofErr w:type="gramStart"/>
-      <w:r>
-        <w:rPr>
-          <w:rFonts w:ascii="Consolas" w:hAnsi="Consolas" w:cs="Consolas"/>
-          <w:sz w:val="18"/>
-          <w:szCs w:val="18"/>
-        </w:rPr>
-        <w:t>count</w:t>
-      </w:r>
-      <w:proofErr w:type="gramEnd"/>
-      <w:r>
-        <w:rPr>
-          <w:rFonts w:ascii="Consolas" w:hAnsi="Consolas" w:cs="Consolas"/>
-          <w:sz w:val="18"/>
-          <w:szCs w:val="18"/>
-        </w:rPr>
-        <w:t>”: 0 (count of the files deleted)</w:t>
+        <w:t xml:space="preserve">“status”:200 or 500 </w:t>
+      </w:r>
+    </w:p>
+    <w:p>
+      <w:pPr>
+        <w:rPr>
+          <w:rFonts w:ascii="Consolas" w:hAnsi="Consolas" w:cs="Consolas"/>
+          <w:sz w:val="18"/>
+          <w:szCs w:val="18"/>
+        </w:rPr>
+      </w:pPr>
+      <w:r>
+        <w:rPr>
+          <w:rFonts w:ascii="Consolas" w:hAnsi="Consolas" w:cs="Consolas"/>
+          <w:sz w:val="18"/>
+          <w:szCs w:val="18"/>
+        </w:rPr>
+        <w:tab/>
+      </w:r>
+      <w:r>
+        <w:rPr>
+          <w:rFonts w:ascii="Consolas" w:hAnsi="Consolas" w:cs="Consolas"/>
+          <w:sz w:val="18"/>
+          <w:szCs w:val="18"/>
+        </w:rPr>
+        <w:tab/>
+      </w:r>
+      <w:r>
+        <w:rPr>
+          <w:rFonts w:ascii="Consolas" w:hAnsi="Consolas" w:cs="Consolas"/>
+          <w:sz w:val="18"/>
+          <w:szCs w:val="18"/>
+        </w:rPr>
+        <w:tab/>
+        <w:t>“count”: 0 (count of the files deleted)</w:t>
       </w:r>
     </w:p>
     <w:p>

--- a/Milestone 4.docx
+++ b/Milestone 4.docx
@@ -458,8 +458,6 @@
       <w:r>
         <w:t>Development Status: IN DEVELOPMENT</w:t>
       </w:r>
-      <w:bookmarkStart w:id="0" w:name="_GoBack"/>
-      <w:bookmarkEnd w:id="0"/>
     </w:p>
     <w:p/>
     <w:p>
@@ -761,8 +759,13 @@
     </w:p>
     <w:p>
       <w:r>
-        <w:t>Development Status: TODO</w:t>
-      </w:r>
+        <w:t xml:space="preserve">Development Status: </w:t>
+      </w:r>
+      <w:r>
+        <w:t>IN DEVELOPMENT</w:t>
+      </w:r>
+      <w:bookmarkStart w:id="0" w:name="_GoBack"/>
+      <w:bookmarkEnd w:id="0"/>
     </w:p>
     <w:p/>
     <w:p>

--- a/Milestone 4.docx
+++ b/Milestone 4.docx
@@ -764,8 +764,6 @@
       <w:r>
         <w:t>IN DEVELOPMENT</w:t>
       </w:r>
-      <w:bookmarkStart w:id="0" w:name="_GoBack"/>
-      <w:bookmarkEnd w:id="0"/>
     </w:p>
     <w:p/>
     <w:p>
@@ -1198,8 +1196,10 @@
     </w:p>
     <w:p>
       <w:r>
-        <w:t>Development Status: TODO</w:t>
-      </w:r>
+        <w:t>Development Status: IN DEVELOPMENT</w:t>
+      </w:r>
+      <w:bookmarkStart w:id="0" w:name="_GoBack"/>
+      <w:bookmarkEnd w:id="0"/>
     </w:p>
     <w:p/>
     <w:p>

--- a/Milestone 4.docx
+++ b/Milestone 4.docx
@@ -923,7 +923,10 @@
     </w:p>
     <w:p>
       <w:r>
-        <w:t>Development Status: TODO</w:t>
+        <w:t>Development Status:</w:t>
+      </w:r>
+      <w:r>
+        <w:t xml:space="preserve"> IN DEVELOPMENT</w:t>
       </w:r>
     </w:p>
     <w:p>
@@ -1198,584 +1201,587 @@
       <w:r>
         <w:t>Development Status: IN DEVELOPMENT</w:t>
       </w:r>
+    </w:p>
+    <w:p/>
+    <w:p>
+      <w:pPr>
+        <w:pStyle w:val="Heading3"/>
+      </w:pPr>
+      <w:r>
+        <w:t>6.2.5 F5 Querying about Images</w:t>
+      </w:r>
+    </w:p>
+    <w:p>
+      <w:pPr>
+        <w:ind w:left="1440" w:hanging="1440"/>
+      </w:pPr>
+      <w:r>
+        <w:t>Description:</w:t>
+      </w:r>
+      <w:r>
+        <w:tab/>
+        <w:t>Returns a list of filenames which match the criteria of the search term using it as a prefix for the files on the server. If no search term is specified, then all files on the server will be returned.</w:t>
+      </w:r>
+    </w:p>
+    <w:p>
+      <w:r>
+        <w:lastRenderedPageBreak/>
+        <w:t>Method:</w:t>
+      </w:r>
+      <w:r>
+        <w:tab/>
+        <w:t>GET</w:t>
+      </w:r>
+    </w:p>
+    <w:p>
+      <w:r>
+        <w:t>URI:</w:t>
+      </w:r>
+      <w:r>
+        <w:tab/>
+      </w:r>
+      <w:r>
+        <w:tab/>
+      </w:r>
+      <w:r>
+        <w:rPr>
+          <w:rFonts w:ascii="Consolas" w:hAnsi="Consolas" w:cs="Consolas"/>
+          <w:sz w:val="18"/>
+          <w:szCs w:val="18"/>
+        </w:rPr>
+        <w:t>/photo/</w:t>
+      </w:r>
+      <w:r>
+        <w:rPr>
+          <w:rFonts w:ascii="Consolas" w:hAnsi="Consolas" w:cs="Consolas"/>
+          <w:sz w:val="18"/>
+          <w:szCs w:val="18"/>
+        </w:rPr>
+        <w:t>list</w:t>
+      </w:r>
+      <w:r>
+        <w:rPr>
+          <w:rFonts w:ascii="Consolas" w:hAnsi="Consolas" w:cs="Consolas"/>
+          <w:sz w:val="18"/>
+          <w:szCs w:val="18"/>
+        </w:rPr>
+        <w:t>/&lt;search-term&gt;</w:t>
+      </w:r>
+    </w:p>
+    <w:p>
+      <w:r>
+        <w:t>Response Body:</w:t>
+      </w:r>
+    </w:p>
+    <w:p>
+      <w:pPr>
+        <w:rPr>
+          <w:rFonts w:ascii="Consolas" w:hAnsi="Consolas" w:cs="Consolas"/>
+          <w:sz w:val="18"/>
+          <w:szCs w:val="18"/>
+        </w:rPr>
+      </w:pPr>
+      <w:r>
+        <w:tab/>
+      </w:r>
+      <w:r>
+        <w:tab/>
+      </w:r>
+      <w:r>
+        <w:rPr>
+          <w:rFonts w:ascii="Consolas" w:hAnsi="Consolas" w:cs="Consolas"/>
+          <w:sz w:val="18"/>
+          <w:szCs w:val="18"/>
+        </w:rPr>
+        <w:t>{</w:t>
+      </w:r>
+    </w:p>
+    <w:p>
+      <w:pPr>
+        <w:rPr>
+          <w:rFonts w:ascii="Consolas" w:hAnsi="Consolas" w:cs="Consolas"/>
+          <w:sz w:val="18"/>
+          <w:szCs w:val="18"/>
+        </w:rPr>
+      </w:pPr>
+      <w:r>
+        <w:rPr>
+          <w:rFonts w:ascii="Consolas" w:hAnsi="Consolas" w:cs="Consolas"/>
+          <w:sz w:val="18"/>
+          <w:szCs w:val="18"/>
+        </w:rPr>
+        <w:tab/>
+      </w:r>
+      <w:r>
+        <w:rPr>
+          <w:rFonts w:ascii="Consolas" w:hAnsi="Consolas" w:cs="Consolas"/>
+          <w:sz w:val="18"/>
+          <w:szCs w:val="18"/>
+        </w:rPr>
+        <w:tab/>
+      </w:r>
+      <w:r>
+        <w:rPr>
+          <w:rFonts w:ascii="Consolas" w:hAnsi="Consolas" w:cs="Consolas"/>
+          <w:sz w:val="18"/>
+          <w:szCs w:val="18"/>
+        </w:rPr>
+        <w:tab/>
+        <w:t>“files”: [</w:t>
+      </w:r>
+    </w:p>
+    <w:p>
+      <w:pPr>
+        <w:rPr>
+          <w:rFonts w:ascii="Consolas" w:hAnsi="Consolas" w:cs="Consolas"/>
+          <w:sz w:val="18"/>
+          <w:szCs w:val="18"/>
+        </w:rPr>
+      </w:pPr>
+      <w:r>
+        <w:rPr>
+          <w:rFonts w:ascii="Consolas" w:hAnsi="Consolas" w:cs="Consolas"/>
+          <w:sz w:val="18"/>
+          <w:szCs w:val="18"/>
+        </w:rPr>
+        <w:tab/>
+      </w:r>
+      <w:r>
+        <w:rPr>
+          <w:rFonts w:ascii="Consolas" w:hAnsi="Consolas" w:cs="Consolas"/>
+          <w:sz w:val="18"/>
+          <w:szCs w:val="18"/>
+        </w:rPr>
+        <w:tab/>
+      </w:r>
+      <w:r>
+        <w:rPr>
+          <w:rFonts w:ascii="Consolas" w:hAnsi="Consolas" w:cs="Consolas"/>
+          <w:sz w:val="18"/>
+          <w:szCs w:val="18"/>
+        </w:rPr>
+        <w:tab/>
+      </w:r>
+      <w:r>
+        <w:rPr>
+          <w:rFonts w:ascii="Consolas" w:hAnsi="Consolas" w:cs="Consolas"/>
+          <w:sz w:val="18"/>
+          <w:szCs w:val="18"/>
+        </w:rPr>
+        <w:tab/>
+      </w:r>
+      <w:r>
+        <w:rPr>
+          <w:rFonts w:ascii="Consolas" w:hAnsi="Consolas" w:cs="Consolas"/>
+          <w:sz w:val="18"/>
+          <w:szCs w:val="18"/>
+        </w:rPr>
+        <w:tab/>
+        <w:t>“filename 1”,</w:t>
+      </w:r>
+    </w:p>
+    <w:p>
+      <w:pPr>
+        <w:rPr>
+          <w:rFonts w:ascii="Consolas" w:hAnsi="Consolas" w:cs="Consolas"/>
+          <w:sz w:val="18"/>
+          <w:szCs w:val="18"/>
+        </w:rPr>
+      </w:pPr>
+      <w:r>
+        <w:rPr>
+          <w:rFonts w:ascii="Consolas" w:hAnsi="Consolas" w:cs="Consolas"/>
+          <w:sz w:val="18"/>
+          <w:szCs w:val="18"/>
+        </w:rPr>
+        <w:tab/>
+      </w:r>
+      <w:r>
+        <w:rPr>
+          <w:rFonts w:ascii="Consolas" w:hAnsi="Consolas" w:cs="Consolas"/>
+          <w:sz w:val="18"/>
+          <w:szCs w:val="18"/>
+        </w:rPr>
+        <w:tab/>
+      </w:r>
+      <w:r>
+        <w:rPr>
+          <w:rFonts w:ascii="Consolas" w:hAnsi="Consolas" w:cs="Consolas"/>
+          <w:sz w:val="18"/>
+          <w:szCs w:val="18"/>
+        </w:rPr>
+        <w:tab/>
+      </w:r>
+      <w:r>
+        <w:rPr>
+          <w:rFonts w:ascii="Consolas" w:hAnsi="Consolas" w:cs="Consolas"/>
+          <w:sz w:val="18"/>
+          <w:szCs w:val="18"/>
+        </w:rPr>
+        <w:tab/>
+      </w:r>
+      <w:r>
+        <w:rPr>
+          <w:rFonts w:ascii="Consolas" w:hAnsi="Consolas" w:cs="Consolas"/>
+          <w:sz w:val="18"/>
+          <w:szCs w:val="18"/>
+        </w:rPr>
+        <w:tab/>
+        <w:t>“filename 2”,</w:t>
+      </w:r>
+    </w:p>
+    <w:p>
+      <w:pPr>
+        <w:rPr>
+          <w:rFonts w:ascii="Consolas" w:hAnsi="Consolas" w:cs="Consolas"/>
+          <w:sz w:val="18"/>
+          <w:szCs w:val="18"/>
+        </w:rPr>
+      </w:pPr>
+      <w:r>
+        <w:rPr>
+          <w:rFonts w:ascii="Consolas" w:hAnsi="Consolas" w:cs="Consolas"/>
+          <w:sz w:val="18"/>
+          <w:szCs w:val="18"/>
+        </w:rPr>
+        <w:tab/>
+      </w:r>
+      <w:r>
+        <w:rPr>
+          <w:rFonts w:ascii="Consolas" w:hAnsi="Consolas" w:cs="Consolas"/>
+          <w:sz w:val="18"/>
+          <w:szCs w:val="18"/>
+        </w:rPr>
+        <w:tab/>
+      </w:r>
+      <w:r>
+        <w:rPr>
+          <w:rFonts w:ascii="Consolas" w:hAnsi="Consolas" w:cs="Consolas"/>
+          <w:sz w:val="18"/>
+          <w:szCs w:val="18"/>
+        </w:rPr>
+        <w:tab/>
+      </w:r>
+      <w:r>
+        <w:rPr>
+          <w:rFonts w:ascii="Consolas" w:hAnsi="Consolas" w:cs="Consolas"/>
+          <w:sz w:val="18"/>
+          <w:szCs w:val="18"/>
+        </w:rPr>
+        <w:tab/>
+      </w:r>
+      <w:r>
+        <w:rPr>
+          <w:rFonts w:ascii="Consolas" w:hAnsi="Consolas" w:cs="Consolas"/>
+          <w:sz w:val="18"/>
+          <w:szCs w:val="18"/>
+        </w:rPr>
+        <w:tab/>
+        <w:t>…</w:t>
+      </w:r>
+    </w:p>
+    <w:p>
+      <w:pPr>
+        <w:rPr>
+          <w:rFonts w:ascii="Consolas" w:hAnsi="Consolas" w:cs="Consolas"/>
+          <w:sz w:val="18"/>
+          <w:szCs w:val="18"/>
+        </w:rPr>
+      </w:pPr>
+      <w:r>
+        <w:rPr>
+          <w:rFonts w:ascii="Consolas" w:hAnsi="Consolas" w:cs="Consolas"/>
+          <w:sz w:val="18"/>
+          <w:szCs w:val="18"/>
+        </w:rPr>
+        <w:tab/>
+      </w:r>
+      <w:r>
+        <w:rPr>
+          <w:rFonts w:ascii="Consolas" w:hAnsi="Consolas" w:cs="Consolas"/>
+          <w:sz w:val="18"/>
+          <w:szCs w:val="18"/>
+        </w:rPr>
+        <w:tab/>
+      </w:r>
+      <w:r>
+        <w:rPr>
+          <w:rFonts w:ascii="Consolas" w:hAnsi="Consolas" w:cs="Consolas"/>
+          <w:sz w:val="18"/>
+          <w:szCs w:val="18"/>
+        </w:rPr>
+        <w:tab/>
+        <w:t>]</w:t>
+      </w:r>
+      <w:r>
+        <w:rPr>
+          <w:rFonts w:ascii="Consolas" w:hAnsi="Consolas" w:cs="Consolas"/>
+          <w:sz w:val="18"/>
+          <w:szCs w:val="18"/>
+        </w:rPr>
+        <w:t>,</w:t>
+      </w:r>
+    </w:p>
+    <w:p>
+      <w:pPr>
+        <w:rPr>
+          <w:rFonts w:ascii="Consolas" w:hAnsi="Consolas" w:cs="Consolas"/>
+          <w:sz w:val="18"/>
+          <w:szCs w:val="18"/>
+        </w:rPr>
+      </w:pPr>
+      <w:r>
+        <w:rPr>
+          <w:rFonts w:ascii="Consolas" w:hAnsi="Consolas" w:cs="Consolas"/>
+          <w:sz w:val="18"/>
+          <w:szCs w:val="18"/>
+        </w:rPr>
+        <w:tab/>
+      </w:r>
+      <w:r>
+        <w:rPr>
+          <w:rFonts w:ascii="Consolas" w:hAnsi="Consolas" w:cs="Consolas"/>
+          <w:sz w:val="18"/>
+          <w:szCs w:val="18"/>
+        </w:rPr>
+        <w:tab/>
+      </w:r>
+      <w:r>
+        <w:rPr>
+          <w:rFonts w:ascii="Consolas" w:hAnsi="Consolas" w:cs="Consolas"/>
+          <w:sz w:val="18"/>
+          <w:szCs w:val="18"/>
+        </w:rPr>
+        <w:tab/>
+        <w:t>“count”: 0 (number of files returned)</w:t>
+      </w:r>
+    </w:p>
+    <w:p>
+      <w:pPr>
+        <w:rPr>
+          <w:rFonts w:ascii="Consolas" w:hAnsi="Consolas" w:cs="Consolas"/>
+          <w:sz w:val="18"/>
+          <w:szCs w:val="18"/>
+        </w:rPr>
+      </w:pPr>
+      <w:r>
+        <w:rPr>
+          <w:rFonts w:ascii="Consolas" w:hAnsi="Consolas" w:cs="Consolas"/>
+          <w:sz w:val="18"/>
+          <w:szCs w:val="18"/>
+        </w:rPr>
+        <w:tab/>
+      </w:r>
+      <w:r>
+        <w:rPr>
+          <w:rFonts w:ascii="Consolas" w:hAnsi="Consolas" w:cs="Consolas"/>
+          <w:sz w:val="18"/>
+          <w:szCs w:val="18"/>
+        </w:rPr>
+        <w:tab/>
+        <w:t>}</w:t>
+      </w:r>
+    </w:p>
+    <w:p>
+      <w:r>
+        <w:t>Development Status: IN DEVELOPMENT</w:t>
+      </w:r>
+    </w:p>
+    <w:p/>
+    <w:p>
+      <w:pPr>
+        <w:pStyle w:val="Heading3"/>
+      </w:pPr>
+      <w:r>
+        <w:t>6.2.5 F5 Deleting Matched Images</w:t>
+      </w:r>
+    </w:p>
+    <w:p>
+      <w:pPr>
+        <w:ind w:left="1440" w:hanging="1440"/>
+      </w:pPr>
+      <w:r>
+        <w:t>Description:</w:t>
+      </w:r>
+      <w:r>
+        <w:tab/>
+        <w:t>Deletes all photos on the server which match the criteria. If a file extension is specified it will delete all photos with that file extension. If no extension is specified, then all photos will be removed from the server.</w:t>
+      </w:r>
+    </w:p>
+    <w:p>
+      <w:r>
+        <w:t>Method:</w:t>
+      </w:r>
+      <w:r>
+        <w:tab/>
+        <w:t>DELETE</w:t>
+      </w:r>
+    </w:p>
+    <w:p>
+      <w:r>
+        <w:t>URI:</w:t>
+      </w:r>
+      <w:r>
+        <w:tab/>
+      </w:r>
+      <w:r>
+        <w:tab/>
+      </w:r>
+      <w:r>
+        <w:rPr>
+          <w:rFonts w:ascii="Consolas" w:hAnsi="Consolas" w:cs="Consolas"/>
+          <w:sz w:val="18"/>
+          <w:szCs w:val="18"/>
+        </w:rPr>
+        <w:t>/photo/list</w:t>
+      </w:r>
+      <w:r>
+        <w:rPr>
+          <w:rFonts w:ascii="Consolas" w:hAnsi="Consolas" w:cs="Consolas"/>
+          <w:sz w:val="18"/>
+          <w:szCs w:val="18"/>
+        </w:rPr>
+        <w:t>/&lt;image-extension&gt;</w:t>
+      </w:r>
+    </w:p>
+    <w:p>
+      <w:r>
+        <w:t>Response Body:</w:t>
+      </w:r>
+    </w:p>
+    <w:p>
+      <w:pPr>
+        <w:rPr>
+          <w:rFonts w:ascii="Consolas" w:hAnsi="Consolas" w:cs="Consolas"/>
+          <w:sz w:val="18"/>
+          <w:szCs w:val="18"/>
+        </w:rPr>
+      </w:pPr>
+      <w:r>
+        <w:tab/>
+      </w:r>
+      <w:r>
+        <w:tab/>
+      </w:r>
+      <w:r>
+        <w:rPr>
+          <w:rFonts w:ascii="Consolas" w:hAnsi="Consolas" w:cs="Consolas"/>
+          <w:sz w:val="18"/>
+          <w:szCs w:val="18"/>
+        </w:rPr>
+        <w:t>{</w:t>
+      </w:r>
+    </w:p>
+    <w:p>
+      <w:pPr>
+        <w:rPr>
+          <w:rFonts w:ascii="Consolas" w:hAnsi="Consolas" w:cs="Consolas"/>
+          <w:sz w:val="18"/>
+          <w:szCs w:val="18"/>
+        </w:rPr>
+      </w:pPr>
+      <w:r>
+        <w:rPr>
+          <w:rFonts w:ascii="Consolas" w:hAnsi="Consolas" w:cs="Consolas"/>
+          <w:sz w:val="18"/>
+          <w:szCs w:val="18"/>
+        </w:rPr>
+        <w:tab/>
+      </w:r>
+      <w:r>
+        <w:rPr>
+          <w:rFonts w:ascii="Consolas" w:hAnsi="Consolas" w:cs="Consolas"/>
+          <w:sz w:val="18"/>
+          <w:szCs w:val="18"/>
+        </w:rPr>
+        <w:tab/>
+      </w:r>
+      <w:r>
+        <w:rPr>
+          <w:rFonts w:ascii="Consolas" w:hAnsi="Consolas" w:cs="Consolas"/>
+          <w:sz w:val="18"/>
+          <w:szCs w:val="18"/>
+        </w:rPr>
+        <w:tab/>
+      </w:r>
+      <w:r>
+        <w:rPr>
+          <w:rFonts w:ascii="Consolas" w:hAnsi="Consolas" w:cs="Consolas"/>
+          <w:sz w:val="18"/>
+          <w:szCs w:val="18"/>
+        </w:rPr>
+        <w:t xml:space="preserve">“status”:200 or 500 </w:t>
+      </w:r>
+    </w:p>
+    <w:p>
+      <w:pPr>
+        <w:rPr>
+          <w:rFonts w:ascii="Consolas" w:hAnsi="Consolas" w:cs="Consolas"/>
+          <w:sz w:val="18"/>
+          <w:szCs w:val="18"/>
+        </w:rPr>
+      </w:pPr>
+      <w:r>
+        <w:rPr>
+          <w:rFonts w:ascii="Consolas" w:hAnsi="Consolas" w:cs="Consolas"/>
+          <w:sz w:val="18"/>
+          <w:szCs w:val="18"/>
+        </w:rPr>
+        <w:tab/>
+      </w:r>
+      <w:r>
+        <w:rPr>
+          <w:rFonts w:ascii="Consolas" w:hAnsi="Consolas" w:cs="Consolas"/>
+          <w:sz w:val="18"/>
+          <w:szCs w:val="18"/>
+        </w:rPr>
+        <w:tab/>
+      </w:r>
+      <w:r>
+        <w:rPr>
+          <w:rFonts w:ascii="Consolas" w:hAnsi="Consolas" w:cs="Consolas"/>
+          <w:sz w:val="18"/>
+          <w:szCs w:val="18"/>
+        </w:rPr>
+        <w:tab/>
+        <w:t>“count”: 0 (count of the files deleted)</w:t>
+      </w:r>
+    </w:p>
+    <w:p>
+      <w:pPr>
+        <w:rPr>
+          <w:rFonts w:ascii="Consolas" w:hAnsi="Consolas" w:cs="Consolas"/>
+          <w:sz w:val="18"/>
+          <w:szCs w:val="18"/>
+        </w:rPr>
+      </w:pPr>
+      <w:r>
+        <w:rPr>
+          <w:rFonts w:ascii="Consolas" w:hAnsi="Consolas" w:cs="Consolas"/>
+          <w:sz w:val="18"/>
+          <w:szCs w:val="18"/>
+        </w:rPr>
+        <w:tab/>
+      </w:r>
+      <w:r>
+        <w:rPr>
+          <w:rFonts w:ascii="Consolas" w:hAnsi="Consolas" w:cs="Consolas"/>
+          <w:sz w:val="18"/>
+          <w:szCs w:val="18"/>
+        </w:rPr>
+        <w:tab/>
+        <w:t>}</w:t>
+      </w:r>
+    </w:p>
+    <w:p>
+      <w:r>
+        <w:t xml:space="preserve">Development Status: </w:t>
+      </w:r>
+      <w:r>
+        <w:t>IN DEVELOPMENT</w:t>
+      </w:r>
       <w:bookmarkStart w:id="0" w:name="_GoBack"/>
       <w:bookmarkEnd w:id="0"/>
-    </w:p>
-    <w:p/>
-    <w:p>
-      <w:pPr>
-        <w:pStyle w:val="Heading3"/>
-      </w:pPr>
-      <w:r>
-        <w:t>6.2.5 F5 Querying about Images</w:t>
-      </w:r>
-    </w:p>
-    <w:p>
-      <w:pPr>
-        <w:ind w:left="1440" w:hanging="1440"/>
-      </w:pPr>
-      <w:r>
-        <w:t>Description:</w:t>
-      </w:r>
-      <w:r>
-        <w:tab/>
-        <w:t>Returns a list of filenames which match the criteria of the search term using it as a prefix for the files on the server. If no search term is specified, then all files on the server will be returned.</w:t>
-      </w:r>
-    </w:p>
-    <w:p>
-      <w:r>
-        <w:lastRenderedPageBreak/>
-        <w:t>Method:</w:t>
-      </w:r>
-      <w:r>
-        <w:tab/>
-        <w:t>GET</w:t>
-      </w:r>
-    </w:p>
-    <w:p>
-      <w:r>
-        <w:t>URI:</w:t>
-      </w:r>
-      <w:r>
-        <w:tab/>
-      </w:r>
-      <w:r>
-        <w:tab/>
-      </w:r>
-      <w:r>
-        <w:rPr>
-          <w:rFonts w:ascii="Consolas" w:hAnsi="Consolas" w:cs="Consolas"/>
-          <w:sz w:val="18"/>
-          <w:szCs w:val="18"/>
-        </w:rPr>
-        <w:t>/photo/</w:t>
-      </w:r>
-      <w:r>
-        <w:rPr>
-          <w:rFonts w:ascii="Consolas" w:hAnsi="Consolas" w:cs="Consolas"/>
-          <w:sz w:val="18"/>
-          <w:szCs w:val="18"/>
-        </w:rPr>
-        <w:t>list</w:t>
-      </w:r>
-      <w:r>
-        <w:rPr>
-          <w:rFonts w:ascii="Consolas" w:hAnsi="Consolas" w:cs="Consolas"/>
-          <w:sz w:val="18"/>
-          <w:szCs w:val="18"/>
-        </w:rPr>
-        <w:t>/&lt;search-term&gt;</w:t>
-      </w:r>
-    </w:p>
-    <w:p>
-      <w:r>
-        <w:t>Response Body:</w:t>
-      </w:r>
-    </w:p>
-    <w:p>
-      <w:pPr>
-        <w:rPr>
-          <w:rFonts w:ascii="Consolas" w:hAnsi="Consolas" w:cs="Consolas"/>
-          <w:sz w:val="18"/>
-          <w:szCs w:val="18"/>
-        </w:rPr>
-      </w:pPr>
-      <w:r>
-        <w:tab/>
-      </w:r>
-      <w:r>
-        <w:tab/>
-      </w:r>
-      <w:r>
-        <w:rPr>
-          <w:rFonts w:ascii="Consolas" w:hAnsi="Consolas" w:cs="Consolas"/>
-          <w:sz w:val="18"/>
-          <w:szCs w:val="18"/>
-        </w:rPr>
-        <w:t>{</w:t>
-      </w:r>
-    </w:p>
-    <w:p>
-      <w:pPr>
-        <w:rPr>
-          <w:rFonts w:ascii="Consolas" w:hAnsi="Consolas" w:cs="Consolas"/>
-          <w:sz w:val="18"/>
-          <w:szCs w:val="18"/>
-        </w:rPr>
-      </w:pPr>
-      <w:r>
-        <w:rPr>
-          <w:rFonts w:ascii="Consolas" w:hAnsi="Consolas" w:cs="Consolas"/>
-          <w:sz w:val="18"/>
-          <w:szCs w:val="18"/>
-        </w:rPr>
-        <w:tab/>
-      </w:r>
-      <w:r>
-        <w:rPr>
-          <w:rFonts w:ascii="Consolas" w:hAnsi="Consolas" w:cs="Consolas"/>
-          <w:sz w:val="18"/>
-          <w:szCs w:val="18"/>
-        </w:rPr>
-        <w:tab/>
-      </w:r>
-      <w:r>
-        <w:rPr>
-          <w:rFonts w:ascii="Consolas" w:hAnsi="Consolas" w:cs="Consolas"/>
-          <w:sz w:val="18"/>
-          <w:szCs w:val="18"/>
-        </w:rPr>
-        <w:tab/>
-        <w:t>“files”: [</w:t>
-      </w:r>
-    </w:p>
-    <w:p>
-      <w:pPr>
-        <w:rPr>
-          <w:rFonts w:ascii="Consolas" w:hAnsi="Consolas" w:cs="Consolas"/>
-          <w:sz w:val="18"/>
-          <w:szCs w:val="18"/>
-        </w:rPr>
-      </w:pPr>
-      <w:r>
-        <w:rPr>
-          <w:rFonts w:ascii="Consolas" w:hAnsi="Consolas" w:cs="Consolas"/>
-          <w:sz w:val="18"/>
-          <w:szCs w:val="18"/>
-        </w:rPr>
-        <w:tab/>
-      </w:r>
-      <w:r>
-        <w:rPr>
-          <w:rFonts w:ascii="Consolas" w:hAnsi="Consolas" w:cs="Consolas"/>
-          <w:sz w:val="18"/>
-          <w:szCs w:val="18"/>
-        </w:rPr>
-        <w:tab/>
-      </w:r>
-      <w:r>
-        <w:rPr>
-          <w:rFonts w:ascii="Consolas" w:hAnsi="Consolas" w:cs="Consolas"/>
-          <w:sz w:val="18"/>
-          <w:szCs w:val="18"/>
-        </w:rPr>
-        <w:tab/>
-      </w:r>
-      <w:r>
-        <w:rPr>
-          <w:rFonts w:ascii="Consolas" w:hAnsi="Consolas" w:cs="Consolas"/>
-          <w:sz w:val="18"/>
-          <w:szCs w:val="18"/>
-        </w:rPr>
-        <w:tab/>
-      </w:r>
-      <w:r>
-        <w:rPr>
-          <w:rFonts w:ascii="Consolas" w:hAnsi="Consolas" w:cs="Consolas"/>
-          <w:sz w:val="18"/>
-          <w:szCs w:val="18"/>
-        </w:rPr>
-        <w:tab/>
-        <w:t>“filename 1”,</w:t>
-      </w:r>
-    </w:p>
-    <w:p>
-      <w:pPr>
-        <w:rPr>
-          <w:rFonts w:ascii="Consolas" w:hAnsi="Consolas" w:cs="Consolas"/>
-          <w:sz w:val="18"/>
-          <w:szCs w:val="18"/>
-        </w:rPr>
-      </w:pPr>
-      <w:r>
-        <w:rPr>
-          <w:rFonts w:ascii="Consolas" w:hAnsi="Consolas" w:cs="Consolas"/>
-          <w:sz w:val="18"/>
-          <w:szCs w:val="18"/>
-        </w:rPr>
-        <w:tab/>
-      </w:r>
-      <w:r>
-        <w:rPr>
-          <w:rFonts w:ascii="Consolas" w:hAnsi="Consolas" w:cs="Consolas"/>
-          <w:sz w:val="18"/>
-          <w:szCs w:val="18"/>
-        </w:rPr>
-        <w:tab/>
-      </w:r>
-      <w:r>
-        <w:rPr>
-          <w:rFonts w:ascii="Consolas" w:hAnsi="Consolas" w:cs="Consolas"/>
-          <w:sz w:val="18"/>
-          <w:szCs w:val="18"/>
-        </w:rPr>
-        <w:tab/>
-      </w:r>
-      <w:r>
-        <w:rPr>
-          <w:rFonts w:ascii="Consolas" w:hAnsi="Consolas" w:cs="Consolas"/>
-          <w:sz w:val="18"/>
-          <w:szCs w:val="18"/>
-        </w:rPr>
-        <w:tab/>
-      </w:r>
-      <w:r>
-        <w:rPr>
-          <w:rFonts w:ascii="Consolas" w:hAnsi="Consolas" w:cs="Consolas"/>
-          <w:sz w:val="18"/>
-          <w:szCs w:val="18"/>
-        </w:rPr>
-        <w:tab/>
-        <w:t>“filename 2”,</w:t>
-      </w:r>
-    </w:p>
-    <w:p>
-      <w:pPr>
-        <w:rPr>
-          <w:rFonts w:ascii="Consolas" w:hAnsi="Consolas" w:cs="Consolas"/>
-          <w:sz w:val="18"/>
-          <w:szCs w:val="18"/>
-        </w:rPr>
-      </w:pPr>
-      <w:r>
-        <w:rPr>
-          <w:rFonts w:ascii="Consolas" w:hAnsi="Consolas" w:cs="Consolas"/>
-          <w:sz w:val="18"/>
-          <w:szCs w:val="18"/>
-        </w:rPr>
-        <w:tab/>
-      </w:r>
-      <w:r>
-        <w:rPr>
-          <w:rFonts w:ascii="Consolas" w:hAnsi="Consolas" w:cs="Consolas"/>
-          <w:sz w:val="18"/>
-          <w:szCs w:val="18"/>
-        </w:rPr>
-        <w:tab/>
-      </w:r>
-      <w:r>
-        <w:rPr>
-          <w:rFonts w:ascii="Consolas" w:hAnsi="Consolas" w:cs="Consolas"/>
-          <w:sz w:val="18"/>
-          <w:szCs w:val="18"/>
-        </w:rPr>
-        <w:tab/>
-      </w:r>
-      <w:r>
-        <w:rPr>
-          <w:rFonts w:ascii="Consolas" w:hAnsi="Consolas" w:cs="Consolas"/>
-          <w:sz w:val="18"/>
-          <w:szCs w:val="18"/>
-        </w:rPr>
-        <w:tab/>
-      </w:r>
-      <w:r>
-        <w:rPr>
-          <w:rFonts w:ascii="Consolas" w:hAnsi="Consolas" w:cs="Consolas"/>
-          <w:sz w:val="18"/>
-          <w:szCs w:val="18"/>
-        </w:rPr>
-        <w:tab/>
-        <w:t>…</w:t>
-      </w:r>
-    </w:p>
-    <w:p>
-      <w:pPr>
-        <w:rPr>
-          <w:rFonts w:ascii="Consolas" w:hAnsi="Consolas" w:cs="Consolas"/>
-          <w:sz w:val="18"/>
-          <w:szCs w:val="18"/>
-        </w:rPr>
-      </w:pPr>
-      <w:r>
-        <w:rPr>
-          <w:rFonts w:ascii="Consolas" w:hAnsi="Consolas" w:cs="Consolas"/>
-          <w:sz w:val="18"/>
-          <w:szCs w:val="18"/>
-        </w:rPr>
-        <w:tab/>
-      </w:r>
-      <w:r>
-        <w:rPr>
-          <w:rFonts w:ascii="Consolas" w:hAnsi="Consolas" w:cs="Consolas"/>
-          <w:sz w:val="18"/>
-          <w:szCs w:val="18"/>
-        </w:rPr>
-        <w:tab/>
-      </w:r>
-      <w:r>
-        <w:rPr>
-          <w:rFonts w:ascii="Consolas" w:hAnsi="Consolas" w:cs="Consolas"/>
-          <w:sz w:val="18"/>
-          <w:szCs w:val="18"/>
-        </w:rPr>
-        <w:tab/>
-        <w:t>]</w:t>
-      </w:r>
-      <w:r>
-        <w:rPr>
-          <w:rFonts w:ascii="Consolas" w:hAnsi="Consolas" w:cs="Consolas"/>
-          <w:sz w:val="18"/>
-          <w:szCs w:val="18"/>
-        </w:rPr>
-        <w:t>,</w:t>
-      </w:r>
-    </w:p>
-    <w:p>
-      <w:pPr>
-        <w:rPr>
-          <w:rFonts w:ascii="Consolas" w:hAnsi="Consolas" w:cs="Consolas"/>
-          <w:sz w:val="18"/>
-          <w:szCs w:val="18"/>
-        </w:rPr>
-      </w:pPr>
-      <w:r>
-        <w:rPr>
-          <w:rFonts w:ascii="Consolas" w:hAnsi="Consolas" w:cs="Consolas"/>
-          <w:sz w:val="18"/>
-          <w:szCs w:val="18"/>
-        </w:rPr>
-        <w:tab/>
-      </w:r>
-      <w:r>
-        <w:rPr>
-          <w:rFonts w:ascii="Consolas" w:hAnsi="Consolas" w:cs="Consolas"/>
-          <w:sz w:val="18"/>
-          <w:szCs w:val="18"/>
-        </w:rPr>
-        <w:tab/>
-      </w:r>
-      <w:r>
-        <w:rPr>
-          <w:rFonts w:ascii="Consolas" w:hAnsi="Consolas" w:cs="Consolas"/>
-          <w:sz w:val="18"/>
-          <w:szCs w:val="18"/>
-        </w:rPr>
-        <w:tab/>
-        <w:t>“count”: 0 (number of files returned)</w:t>
-      </w:r>
-    </w:p>
-    <w:p>
-      <w:pPr>
-        <w:rPr>
-          <w:rFonts w:ascii="Consolas" w:hAnsi="Consolas" w:cs="Consolas"/>
-          <w:sz w:val="18"/>
-          <w:szCs w:val="18"/>
-        </w:rPr>
-      </w:pPr>
-      <w:r>
-        <w:rPr>
-          <w:rFonts w:ascii="Consolas" w:hAnsi="Consolas" w:cs="Consolas"/>
-          <w:sz w:val="18"/>
-          <w:szCs w:val="18"/>
-        </w:rPr>
-        <w:tab/>
-      </w:r>
-      <w:r>
-        <w:rPr>
-          <w:rFonts w:ascii="Consolas" w:hAnsi="Consolas" w:cs="Consolas"/>
-          <w:sz w:val="18"/>
-          <w:szCs w:val="18"/>
-        </w:rPr>
-        <w:tab/>
-        <w:t>}</w:t>
-      </w:r>
-    </w:p>
-    <w:p>
-      <w:r>
-        <w:t>Development Status: TODO</w:t>
-      </w:r>
-    </w:p>
-    <w:p/>
-    <w:p>
-      <w:pPr>
-        <w:pStyle w:val="Heading3"/>
-      </w:pPr>
-      <w:r>
-        <w:t>6.2.5 F5 Deleting Matched Images</w:t>
-      </w:r>
-    </w:p>
-    <w:p>
-      <w:pPr>
-        <w:ind w:left="1440" w:hanging="1440"/>
-      </w:pPr>
-      <w:r>
-        <w:t>Description:</w:t>
-      </w:r>
-      <w:r>
-        <w:tab/>
-        <w:t>Deletes all photos on the server which match the criteria. If a file extension is specified it will delete all photos with that file extension. If no extension is specified, then all photos will be removed from the server.</w:t>
-      </w:r>
-    </w:p>
-    <w:p>
-      <w:r>
-        <w:t>Method:</w:t>
-      </w:r>
-      <w:r>
-        <w:tab/>
-        <w:t>DELETE</w:t>
-      </w:r>
-    </w:p>
-    <w:p>
-      <w:r>
-        <w:t>URI:</w:t>
-      </w:r>
-      <w:r>
-        <w:tab/>
-      </w:r>
-      <w:r>
-        <w:tab/>
-      </w:r>
-      <w:r>
-        <w:rPr>
-          <w:rFonts w:ascii="Consolas" w:hAnsi="Consolas" w:cs="Consolas"/>
-          <w:sz w:val="18"/>
-          <w:szCs w:val="18"/>
-        </w:rPr>
-        <w:t>/photo/list</w:t>
-      </w:r>
-      <w:r>
-        <w:rPr>
-          <w:rFonts w:ascii="Consolas" w:hAnsi="Consolas" w:cs="Consolas"/>
-          <w:sz w:val="18"/>
-          <w:szCs w:val="18"/>
-        </w:rPr>
-        <w:t>/&lt;image-extension&gt;</w:t>
-      </w:r>
-    </w:p>
-    <w:p>
-      <w:r>
-        <w:t>Response Body:</w:t>
-      </w:r>
-    </w:p>
-    <w:p>
-      <w:pPr>
-        <w:rPr>
-          <w:rFonts w:ascii="Consolas" w:hAnsi="Consolas" w:cs="Consolas"/>
-          <w:sz w:val="18"/>
-          <w:szCs w:val="18"/>
-        </w:rPr>
-      </w:pPr>
-      <w:r>
-        <w:tab/>
-      </w:r>
-      <w:r>
-        <w:tab/>
-      </w:r>
-      <w:r>
-        <w:rPr>
-          <w:rFonts w:ascii="Consolas" w:hAnsi="Consolas" w:cs="Consolas"/>
-          <w:sz w:val="18"/>
-          <w:szCs w:val="18"/>
-        </w:rPr>
-        <w:t>{</w:t>
-      </w:r>
-    </w:p>
-    <w:p>
-      <w:pPr>
-        <w:rPr>
-          <w:rFonts w:ascii="Consolas" w:hAnsi="Consolas" w:cs="Consolas"/>
-          <w:sz w:val="18"/>
-          <w:szCs w:val="18"/>
-        </w:rPr>
-      </w:pPr>
-      <w:r>
-        <w:rPr>
-          <w:rFonts w:ascii="Consolas" w:hAnsi="Consolas" w:cs="Consolas"/>
-          <w:sz w:val="18"/>
-          <w:szCs w:val="18"/>
-        </w:rPr>
-        <w:tab/>
-      </w:r>
-      <w:r>
-        <w:rPr>
-          <w:rFonts w:ascii="Consolas" w:hAnsi="Consolas" w:cs="Consolas"/>
-          <w:sz w:val="18"/>
-          <w:szCs w:val="18"/>
-        </w:rPr>
-        <w:tab/>
-      </w:r>
-      <w:r>
-        <w:rPr>
-          <w:rFonts w:ascii="Consolas" w:hAnsi="Consolas" w:cs="Consolas"/>
-          <w:sz w:val="18"/>
-          <w:szCs w:val="18"/>
-        </w:rPr>
-        <w:tab/>
-      </w:r>
-      <w:r>
-        <w:rPr>
-          <w:rFonts w:ascii="Consolas" w:hAnsi="Consolas" w:cs="Consolas"/>
-          <w:sz w:val="18"/>
-          <w:szCs w:val="18"/>
-        </w:rPr>
-        <w:t xml:space="preserve">“status”:200 or 500 </w:t>
-      </w:r>
-    </w:p>
-    <w:p>
-      <w:pPr>
-        <w:rPr>
-          <w:rFonts w:ascii="Consolas" w:hAnsi="Consolas" w:cs="Consolas"/>
-          <w:sz w:val="18"/>
-          <w:szCs w:val="18"/>
-        </w:rPr>
-      </w:pPr>
-      <w:r>
-        <w:rPr>
-          <w:rFonts w:ascii="Consolas" w:hAnsi="Consolas" w:cs="Consolas"/>
-          <w:sz w:val="18"/>
-          <w:szCs w:val="18"/>
-        </w:rPr>
-        <w:tab/>
-      </w:r>
-      <w:r>
-        <w:rPr>
-          <w:rFonts w:ascii="Consolas" w:hAnsi="Consolas" w:cs="Consolas"/>
-          <w:sz w:val="18"/>
-          <w:szCs w:val="18"/>
-        </w:rPr>
-        <w:tab/>
-      </w:r>
-      <w:r>
-        <w:rPr>
-          <w:rFonts w:ascii="Consolas" w:hAnsi="Consolas" w:cs="Consolas"/>
-          <w:sz w:val="18"/>
-          <w:szCs w:val="18"/>
-        </w:rPr>
-        <w:tab/>
-        <w:t>“count”: 0 (count of the files deleted)</w:t>
-      </w:r>
-    </w:p>
-    <w:p>
-      <w:pPr>
-        <w:rPr>
-          <w:rFonts w:ascii="Consolas" w:hAnsi="Consolas" w:cs="Consolas"/>
-          <w:sz w:val="18"/>
-          <w:szCs w:val="18"/>
-        </w:rPr>
-      </w:pPr>
-      <w:r>
-        <w:rPr>
-          <w:rFonts w:ascii="Consolas" w:hAnsi="Consolas" w:cs="Consolas"/>
-          <w:sz w:val="18"/>
-          <w:szCs w:val="18"/>
-        </w:rPr>
-        <w:tab/>
-      </w:r>
-      <w:r>
-        <w:rPr>
-          <w:rFonts w:ascii="Consolas" w:hAnsi="Consolas" w:cs="Consolas"/>
-          <w:sz w:val="18"/>
-          <w:szCs w:val="18"/>
-        </w:rPr>
-        <w:tab/>
-        <w:t>}</w:t>
-      </w:r>
-    </w:p>
-    <w:p>
-      <w:r>
-        <w:t>Development Status: TODO</w:t>
-      </w:r>
     </w:p>
     <w:sectPr>
       <w:pgSz w:w="12240" w:h="15840"/>

--- a/Milestone 4.docx
+++ b/Milestone 4.docx
@@ -5,8 +5,3450 @@
     <w:p>
       <w:pPr>
         <w:pStyle w:val="Heading1"/>
-      </w:pPr>
-      <w:r>
+        <w:jc w:val="center"/>
+        <w:rPr>
+          <w:ins w:id="0" w:author="Matthew Lash" w:date="2015-05-17T15:13:00Z"/>
+        </w:rPr>
+        <w:pPrChange w:id="1" w:author="Matthew Lash" w:date="2015-05-17T15:13:00Z">
+          <w:pPr/>
+        </w:pPrChange>
+      </w:pPr>
+      <w:ins w:id="2" w:author="Matthew Lash" w:date="2015-05-17T15:13:00Z">
+        <w:r>
+          <w:t>Milestone 4</w:t>
+        </w:r>
+      </w:ins>
+    </w:p>
+    <w:p>
+      <w:pPr>
+        <w:jc w:val="center"/>
+        <w:rPr>
+          <w:ins w:id="3" w:author="Matthew Lash" w:date="2015-05-17T15:13:00Z"/>
+        </w:rPr>
+        <w:pPrChange w:id="4" w:author="Matthew Lash" w:date="2015-05-17T15:13:00Z">
+          <w:pPr/>
+        </w:pPrChange>
+      </w:pPr>
+      <w:ins w:id="5" w:author="Matthew Lash" w:date="2015-05-17T15:13:00Z">
+        <w:r>
+          <w:t>Java.Lang.NoClassFoundException</w:t>
+        </w:r>
+      </w:ins>
+    </w:p>
+    <w:p>
+      <w:pPr>
+        <w:jc w:val="center"/>
+        <w:rPr>
+          <w:ins w:id="6" w:author="Matthew Lash" w:date="2015-05-17T15:13:00Z"/>
+        </w:rPr>
+        <w:pPrChange w:id="7" w:author="Matthew Lash" w:date="2015-05-17T15:13:00Z">
+          <w:pPr/>
+        </w:pPrChange>
+      </w:pPr>
+    </w:p>
+    <w:p>
+      <w:pPr>
+        <w:jc w:val="center"/>
+        <w:rPr>
+          <w:ins w:id="8" w:author="Matthew Lash" w:date="2015-05-17T15:14:00Z"/>
+        </w:rPr>
+      </w:pPr>
+      <w:ins w:id="9" w:author="Matthew Lash" w:date="2015-05-17T15:13:00Z">
+        <w:r>
+          <w:t>By: Caleb Post and Matthew Lash</w:t>
+        </w:r>
+      </w:ins>
+    </w:p>
+    <w:p>
+      <w:pPr>
+        <w:rPr>
+          <w:ins w:id="10" w:author="Matthew Lash" w:date="2015-05-17T15:14:00Z"/>
+        </w:rPr>
+        <w:pPrChange w:id="11" w:author="Matthew Lash" w:date="2015-05-17T15:14:00Z">
+          <w:pPr/>
+        </w:pPrChange>
+      </w:pPr>
+      <w:ins w:id="12" w:author="Matthew Lash" w:date="2015-05-17T15:14:00Z">
+        <w:r>
+          <w:br w:type="page"/>
+        </w:r>
+      </w:ins>
+    </w:p>
+    <w:p>
+      <w:pPr>
+        <w:pStyle w:val="Heading1"/>
+        <w:rPr>
+          <w:ins w:id="13" w:author="Matthew Lash" w:date="2015-05-17T15:14:00Z"/>
+        </w:rPr>
+        <w:pPrChange w:id="14" w:author="Matthew Lash" w:date="2015-05-17T15:14:00Z">
+          <w:pPr/>
+        </w:pPrChange>
+      </w:pPr>
+      <w:ins w:id="15" w:author="Matthew Lash" w:date="2015-05-17T15:14:00Z">
+        <w:r>
+          <w:lastRenderedPageBreak/>
+          <w:t>2. Change History:</w:t>
+        </w:r>
+      </w:ins>
+    </w:p>
+    <w:p>
+      <w:pPr>
+        <w:rPr>
+          <w:ins w:id="16" w:author="Matthew Lash" w:date="2015-05-17T15:14:00Z"/>
+        </w:rPr>
+        <w:pPrChange w:id="17" w:author="Matthew Lash" w:date="2015-05-17T15:14:00Z">
+          <w:pPr/>
+        </w:pPrChange>
+      </w:pPr>
+      <w:ins w:id="18" w:author="Matthew Lash" w:date="2015-05-17T15:14:00Z">
+        <w:r>
+          <w:t>Revision Milestone 4</w:t>
+        </w:r>
+      </w:ins>
+    </w:p>
+    <w:p>
+      <w:pPr>
+        <w:pStyle w:val="ListParagraph"/>
+        <w:numPr>
+          <w:ilvl w:val="0"/>
+          <w:numId w:val="3"/>
+        </w:numPr>
+        <w:rPr>
+          <w:ins w:id="19" w:author="Matthew Lash" w:date="2015-05-17T15:14:00Z"/>
+        </w:rPr>
+        <w:pPrChange w:id="20" w:author="Matthew Lash" w:date="2015-05-17T15:14:00Z">
+          <w:pPr/>
+        </w:pPrChange>
+      </w:pPr>
+      <w:ins w:id="21" w:author="Matthew Lash" w:date="2015-05-17T15:14:00Z">
+        <w:r>
+          <w:t>Added API for the Photo Application</w:t>
+        </w:r>
+      </w:ins>
+    </w:p>
+    <w:p>
+      <w:pPr>
+        <w:pStyle w:val="ListParagraph"/>
+        <w:numPr>
+          <w:ilvl w:val="0"/>
+          <w:numId w:val="3"/>
+        </w:numPr>
+        <w:rPr>
+          <w:ins w:id="22" w:author="Matthew Lash" w:date="2015-05-17T15:18:00Z"/>
+        </w:rPr>
+        <w:pPrChange w:id="23" w:author="Matthew Lash" w:date="2015-05-17T15:14:00Z">
+          <w:pPr/>
+        </w:pPrChange>
+      </w:pPr>
+      <w:ins w:id="24" w:author="Matthew Lash" w:date="2015-05-17T15:15:00Z">
+        <w:r>
+          <w:t>Added Feature Listing and updated work assignments</w:t>
+        </w:r>
+      </w:ins>
+    </w:p>
+    <w:p>
+      <w:pPr>
+        <w:pStyle w:val="ListParagraph"/>
+        <w:numPr>
+          <w:ilvl w:val="0"/>
+          <w:numId w:val="3"/>
+        </w:numPr>
+        <w:rPr>
+          <w:ins w:id="25" w:author="Matthew Lash" w:date="2015-05-17T15:18:00Z"/>
+        </w:rPr>
+        <w:pPrChange w:id="26" w:author="Matthew Lash" w:date="2015-05-17T15:14:00Z">
+          <w:pPr/>
+        </w:pPrChange>
+      </w:pPr>
+      <w:ins w:id="27" w:author="Matthew Lash" w:date="2015-05-17T15:18:00Z">
+        <w:r>
+          <w:t>Added Architectural Evaluation and Improvement Section</w:t>
+        </w:r>
+      </w:ins>
+    </w:p>
+    <w:p>
+      <w:pPr>
+        <w:pStyle w:val="ListParagraph"/>
+        <w:ind w:left="1080"/>
+        <w:rPr>
+          <w:ins w:id="28" w:author="Matthew Lash" w:date="2015-05-17T15:14:00Z"/>
+          <w:rPrChange w:id="29" w:author="Matthew Lash" w:date="2015-05-17T15:14:00Z">
+            <w:rPr>
+              <w:ins w:id="30" w:author="Matthew Lash" w:date="2015-05-17T15:14:00Z"/>
+            </w:rPr>
+          </w:rPrChange>
+        </w:rPr>
+        <w:pPrChange w:id="31" w:author="Matthew Lash" w:date="2015-05-17T15:18:00Z">
+          <w:pPr/>
+        </w:pPrChange>
+      </w:pPr>
+    </w:p>
+    <w:p>
+      <w:pPr>
+        <w:rPr>
+          <w:ins w:id="32" w:author="Matthew Lash" w:date="2015-05-17T15:14:00Z"/>
+        </w:rPr>
+      </w:pPr>
+      <w:ins w:id="33" w:author="Matthew Lash" w:date="2015-05-17T15:14:00Z">
+        <w:r>
+          <w:t>Revision Milestone 3</w:t>
+        </w:r>
+      </w:ins>
+    </w:p>
+    <w:p>
+      <w:pPr>
+        <w:pStyle w:val="ListParagraph"/>
+        <w:numPr>
+          <w:ilvl w:val="0"/>
+          <w:numId w:val="1"/>
+        </w:numPr>
+        <w:spacing w:line="259" w:lineRule="auto"/>
+        <w:rPr>
+          <w:ins w:id="34" w:author="Matthew Lash" w:date="2015-05-17T15:14:00Z"/>
+        </w:rPr>
+      </w:pPr>
+      <w:ins w:id="35" w:author="Matthew Lash" w:date="2015-05-17T15:14:00Z">
+        <w:r>
+          <w:t>Modified UML Diagram to reflect new methods and Logging System</w:t>
+        </w:r>
+      </w:ins>
+    </w:p>
+    <w:p>
+      <w:pPr>
+        <w:pStyle w:val="ListParagraph"/>
+        <w:numPr>
+          <w:ilvl w:val="0"/>
+          <w:numId w:val="1"/>
+        </w:numPr>
+        <w:spacing w:line="259" w:lineRule="auto"/>
+        <w:rPr>
+          <w:ins w:id="36" w:author="Matthew Lash" w:date="2015-05-17T15:14:00Z"/>
+        </w:rPr>
+      </w:pPr>
+      <w:ins w:id="37" w:author="Matthew Lash" w:date="2015-05-17T15:14:00Z">
+        <w:r>
+          <w:t>Added Tactics</w:t>
+        </w:r>
+      </w:ins>
+    </w:p>
+    <w:p>
+      <w:pPr>
+        <w:pStyle w:val="ListParagraph"/>
+        <w:numPr>
+          <w:ilvl w:val="0"/>
+          <w:numId w:val="1"/>
+        </w:numPr>
+        <w:spacing w:line="259" w:lineRule="auto"/>
+        <w:rPr>
+          <w:ins w:id="38" w:author="Matthew Lash" w:date="2015-05-17T15:14:00Z"/>
+        </w:rPr>
+      </w:pPr>
+      <w:ins w:id="39" w:author="Matthew Lash" w:date="2015-05-17T15:14:00Z">
+        <w:r>
+          <w:t>Added Improvements and Scenarios</w:t>
+        </w:r>
+      </w:ins>
+    </w:p>
+    <w:p>
+      <w:pPr>
+        <w:rPr>
+          <w:ins w:id="40" w:author="Matthew Lash" w:date="2015-05-17T15:14:00Z"/>
+        </w:rPr>
+      </w:pPr>
+    </w:p>
+    <w:p>
+      <w:pPr>
+        <w:rPr>
+          <w:ins w:id="41" w:author="Matthew Lash" w:date="2015-05-17T15:14:00Z"/>
+        </w:rPr>
+      </w:pPr>
+      <w:ins w:id="42" w:author="Matthew Lash" w:date="2015-05-17T15:14:00Z">
+        <w:r>
+          <w:t>Revision Milestone 2:</w:t>
+        </w:r>
+      </w:ins>
+    </w:p>
+    <w:p>
+      <w:pPr>
+        <w:pStyle w:val="ListParagraph"/>
+        <w:numPr>
+          <w:ilvl w:val="0"/>
+          <w:numId w:val="2"/>
+        </w:numPr>
+        <w:rPr>
+          <w:ins w:id="43" w:author="Matthew Lash" w:date="2015-05-17T15:14:00Z"/>
+        </w:rPr>
+      </w:pPr>
+      <w:ins w:id="44" w:author="Matthew Lash" w:date="2015-05-17T15:14:00Z">
+        <w:r>
+          <w:t>Modified architecture to follow Servlets and Plugin Architecture</w:t>
+        </w:r>
+      </w:ins>
+    </w:p>
+    <w:p>
+      <w:pPr>
+        <w:pStyle w:val="ListParagraph"/>
+        <w:numPr>
+          <w:ilvl w:val="0"/>
+          <w:numId w:val="2"/>
+        </w:numPr>
+        <w:rPr>
+          <w:ins w:id="45" w:author="Matthew Lash" w:date="2015-05-17T15:14:00Z"/>
+        </w:rPr>
+      </w:pPr>
+      <w:ins w:id="46" w:author="Matthew Lash" w:date="2015-05-17T15:14:00Z">
+        <w:r>
+          <w:t>Updated Architecture and UML Diagrams</w:t>
+        </w:r>
+      </w:ins>
+    </w:p>
+    <w:p>
+      <w:pPr>
+        <w:pStyle w:val="ListParagraph"/>
+        <w:numPr>
+          <w:ilvl w:val="0"/>
+          <w:numId w:val="2"/>
+        </w:numPr>
+        <w:rPr>
+          <w:ins w:id="47" w:author="Matthew Lash" w:date="2015-05-17T15:14:00Z"/>
+        </w:rPr>
+      </w:pPr>
+      <w:ins w:id="48" w:author="Matthew Lash" w:date="2015-05-17T15:14:00Z">
+        <w:r>
+          <w:t>Added testing section for Servlet Features</w:t>
+        </w:r>
+      </w:ins>
+    </w:p>
+    <w:p>
+      <w:pPr>
+        <w:pStyle w:val="ListParagraph"/>
+        <w:numPr>
+          <w:ilvl w:val="0"/>
+          <w:numId w:val="2"/>
+        </w:numPr>
+        <w:rPr>
+          <w:ins w:id="49" w:author="Matthew Lash" w:date="2015-05-17T15:14:00Z"/>
+        </w:rPr>
+      </w:pPr>
+      <w:ins w:id="50" w:author="Matthew Lash" w:date="2015-05-17T15:14:00Z">
+        <w:r>
+          <w:t>Added explanation of extension mechanism</w:t>
+        </w:r>
+      </w:ins>
+    </w:p>
+    <w:p>
+      <w:pPr>
+        <w:pStyle w:val="ListParagraph"/>
+        <w:numPr>
+          <w:ilvl w:val="0"/>
+          <w:numId w:val="2"/>
+        </w:numPr>
+        <w:rPr>
+          <w:ins w:id="51" w:author="Matthew Lash" w:date="2015-05-17T15:14:00Z"/>
+        </w:rPr>
+      </w:pPr>
+      <w:ins w:id="52" w:author="Matthew Lash" w:date="2015-05-17T15:14:00Z">
+        <w:r>
+          <w:t>Feature Listing</w:t>
+        </w:r>
+      </w:ins>
+    </w:p>
+    <w:p>
+      <w:pPr>
+        <w:pStyle w:val="ListParagraph"/>
+        <w:numPr>
+          <w:ilvl w:val="0"/>
+          <w:numId w:val="2"/>
+        </w:numPr>
+        <w:rPr>
+          <w:ins w:id="53" w:author="Matthew Lash" w:date="2015-05-17T15:14:00Z"/>
+        </w:rPr>
+      </w:pPr>
+      <w:ins w:id="54" w:author="Matthew Lash" w:date="2015-05-17T15:14:00Z">
+        <w:r>
+          <w:t>Expanded improvement section</w:t>
+        </w:r>
+      </w:ins>
+    </w:p>
+    <w:p>
+      <w:pPr>
+        <w:rPr>
+          <w:ins w:id="55" w:author="Matthew Lash" w:date="2015-05-17T15:18:00Z"/>
+        </w:rPr>
+      </w:pPr>
+      <w:r>
+        <w:br w:type="page"/>
+      </w:r>
+      <w:ins w:id="56" w:author="Matthew Lash" w:date="2015-05-17T15:18:00Z">
+        <w:r>
+          <w:lastRenderedPageBreak/>
+          <w:br w:type="page"/>
+        </w:r>
+      </w:ins>
+    </w:p>
+    <w:p>
+      <w:pPr>
+        <w:pStyle w:val="Heading1"/>
+        <w:rPr>
+          <w:ins w:id="57" w:author="Matthew Lash" w:date="2015-05-17T15:18:00Z"/>
+        </w:rPr>
+        <w:pPrChange w:id="58" w:author="Matthew Lash" w:date="2015-05-17T15:18:00Z">
+          <w:pPr/>
+        </w:pPrChange>
+      </w:pPr>
+      <w:ins w:id="59" w:author="Matthew Lash" w:date="2015-05-17T15:18:00Z">
+        <w:r>
+          <w:lastRenderedPageBreak/>
+          <w:t>3. Architecture and Design</w:t>
+        </w:r>
+      </w:ins>
+    </w:p>
+    <w:p>
+      <w:pPr>
+        <w:rPr>
+          <w:ins w:id="60" w:author="Matthew Lash" w:date="2015-05-17T15:19:00Z"/>
+        </w:rPr>
+        <w:pPrChange w:id="61" w:author="Matthew Lash" w:date="2015-05-17T15:18:00Z">
+          <w:pPr/>
+        </w:pPrChange>
+      </w:pPr>
+      <w:ins w:id="62" w:author="Matthew Lash" w:date="2015-05-17T15:18:00Z">
+        <w:r>
+          <w:t>The Architecture remained u</w:t>
+        </w:r>
+      </w:ins>
+      <w:ins w:id="63" w:author="Matthew Lash" w:date="2015-05-17T15:19:00Z">
+        <w:r>
+          <w:t>nchanged in this milestone. The entire application was written as a plugin that could be added to our server, meaning that the server architecture could remain unchanged.</w:t>
+        </w:r>
+      </w:ins>
+    </w:p>
+    <w:p>
+      <w:pPr>
+        <w:rPr>
+          <w:ins w:id="64" w:author="Matthew Lash" w:date="2015-05-17T15:20:00Z"/>
+        </w:rPr>
+        <w:pPrChange w:id="65" w:author="Matthew Lash" w:date="2015-05-17T15:18:00Z">
+          <w:pPr/>
+        </w:pPrChange>
+      </w:pPr>
+      <w:ins w:id="66" w:author="Matthew Lash" w:date="2015-05-17T15:19:00Z">
+        <w:r>
+          <w:rPr>
+            <w:noProof/>
+          </w:rPr>
+          <w:drawing>
+            <wp:inline distT="0" distB="0" distL="0" distR="0" wp14:anchorId="3EE0D495" wp14:editId="52482AD9">
+              <wp:extent cx="5943600" cy="7009130"/>
+              <wp:effectExtent l="0" t="0" r="0" b="1270"/>
+              <wp:docPr id="1" name="Picture 1"/>
+              <wp:cNvGraphicFramePr>
+                <a:graphicFrameLocks xmlns:a="http://schemas.openxmlformats.org/drawingml/2006/main" noChangeAspect="1"/>
+              </wp:cNvGraphicFramePr>
+              <a:graphic xmlns:a="http://schemas.openxmlformats.org/drawingml/2006/main">
+                <a:graphicData uri="http://schemas.openxmlformats.org/drawingml/2006/picture">
+                  <pic:pic xmlns:pic="http://schemas.openxmlformats.org/drawingml/2006/picture">
+                    <pic:nvPicPr>
+                      <pic:cNvPr id="1" name=""/>
+                      <pic:cNvPicPr/>
+                    </pic:nvPicPr>
+                    <pic:blipFill>
+                      <a:blip r:embed="rId6"/>
+                      <a:stretch>
+                        <a:fillRect/>
+                      </a:stretch>
+                    </pic:blipFill>
+                    <pic:spPr>
+                      <a:xfrm>
+                        <a:off x="0" y="0"/>
+                        <a:ext cx="5943600" cy="7009130"/>
+                      </a:xfrm>
+                      <a:prstGeom prst="rect">
+                        <a:avLst/>
+                      </a:prstGeom>
+                    </pic:spPr>
+                  </pic:pic>
+                </a:graphicData>
+              </a:graphic>
+            </wp:inline>
+          </w:drawing>
+        </w:r>
+      </w:ins>
+    </w:p>
+    <w:p>
+      <w:pPr>
+        <w:rPr>
+          <w:ins w:id="67" w:author="Matthew Lash" w:date="2015-05-17T15:20:00Z"/>
+        </w:rPr>
+        <w:pPrChange w:id="68" w:author="Matthew Lash" w:date="2015-05-17T15:18:00Z">
+          <w:pPr/>
+        </w:pPrChange>
+      </w:pPr>
+      <w:ins w:id="69" w:author="Matthew Lash" w:date="2015-05-17T15:20:00Z">
+        <w:r>
+          <w:t>UML Diagram Follows</w:t>
+        </w:r>
+      </w:ins>
+    </w:p>
+    <w:p>
+      <w:pPr>
+        <w:rPr>
+          <w:ins w:id="70" w:author="Matthew Lash" w:date="2015-05-17T15:20:00Z"/>
+        </w:rPr>
+      </w:pPr>
+      <w:ins w:id="71" w:author="Matthew Lash" w:date="2015-05-17T15:20:00Z">
+        <w:r>
+          <w:br w:type="page"/>
+        </w:r>
+      </w:ins>
+    </w:p>
+    <w:p>
+      <w:pPr>
+        <w:pStyle w:val="Heading1"/>
+        <w:rPr>
+          <w:ins w:id="72" w:author="Matthew Lash" w:date="2015-05-17T15:20:00Z"/>
+        </w:rPr>
+      </w:pPr>
+      <w:ins w:id="73" w:author="Matthew Lash" w:date="2015-05-17T15:20:00Z">
+        <w:r>
+          <w:lastRenderedPageBreak/>
+          <w:t>4. Tactics/Feature Listing</w:t>
+        </w:r>
+      </w:ins>
+    </w:p>
+    <w:p>
+      <w:pPr>
+        <w:pStyle w:val="Heading2"/>
+        <w:rPr>
+          <w:ins w:id="74" w:author="Matthew Lash" w:date="2015-05-17T15:21:00Z"/>
+        </w:rPr>
+        <w:pPrChange w:id="75" w:author="Matthew Lash" w:date="2015-05-17T15:21:00Z">
+          <w:pPr>
+            <w:pStyle w:val="Heading1"/>
+          </w:pPr>
+        </w:pPrChange>
+      </w:pPr>
+      <w:ins w:id="76" w:author="Matthew Lash" w:date="2015-05-17T15:21:00Z">
+        <w:r>
+          <w:t>Milestone 4</w:t>
+        </w:r>
+      </w:ins>
+    </w:p>
+    <w:p>
+      <w:pPr>
+        <w:rPr>
+          <w:ins w:id="77" w:author="Matthew Lash" w:date="2015-05-17T15:21:00Z"/>
+        </w:rPr>
+        <w:pPrChange w:id="78" w:author="Matthew Lash" w:date="2015-05-17T15:21:00Z">
+          <w:pPr>
+            <w:pStyle w:val="Heading1"/>
+          </w:pPr>
+        </w:pPrChange>
+      </w:pPr>
+      <w:ins w:id="79" w:author="Matthew Lash" w:date="2015-05-17T15:21:00Z">
+        <w:r>
+          <w:tab/>
+          <w:t>Photo Plugin and Associated Servlets – Caleb</w:t>
+        </w:r>
+      </w:ins>
+    </w:p>
+    <w:p>
+      <w:pPr>
+        <w:rPr>
+          <w:ins w:id="80" w:author="Matthew Lash" w:date="2015-05-17T15:21:00Z"/>
+        </w:rPr>
+        <w:pPrChange w:id="81" w:author="Matthew Lash" w:date="2015-05-17T15:21:00Z">
+          <w:pPr>
+            <w:pStyle w:val="Heading1"/>
+          </w:pPr>
+        </w:pPrChange>
+      </w:pPr>
+      <w:ins w:id="82" w:author="Matthew Lash" w:date="2015-05-17T15:21:00Z">
+        <w:r>
+          <w:tab/>
+        </w:r>
+        <w:r>
+          <w:tab/>
+          <w:t>Get Servlet</w:t>
+        </w:r>
+      </w:ins>
+    </w:p>
+    <w:p>
+      <w:pPr>
+        <w:rPr>
+          <w:ins w:id="83" w:author="Matthew Lash" w:date="2015-05-17T15:21:00Z"/>
+        </w:rPr>
+        <w:pPrChange w:id="84" w:author="Matthew Lash" w:date="2015-05-17T15:21:00Z">
+          <w:pPr>
+            <w:pStyle w:val="Heading1"/>
+          </w:pPr>
+        </w:pPrChange>
+      </w:pPr>
+      <w:ins w:id="85" w:author="Matthew Lash" w:date="2015-05-17T15:21:00Z">
+        <w:r>
+          <w:tab/>
+        </w:r>
+        <w:r>
+          <w:tab/>
+          <w:t>Post Servlet</w:t>
+        </w:r>
+      </w:ins>
+    </w:p>
+    <w:p>
+      <w:pPr>
+        <w:rPr>
+          <w:ins w:id="86" w:author="Matthew Lash" w:date="2015-05-17T15:21:00Z"/>
+        </w:rPr>
+        <w:pPrChange w:id="87" w:author="Matthew Lash" w:date="2015-05-17T15:21:00Z">
+          <w:pPr>
+            <w:pStyle w:val="Heading1"/>
+          </w:pPr>
+        </w:pPrChange>
+      </w:pPr>
+      <w:ins w:id="88" w:author="Matthew Lash" w:date="2015-05-17T15:21:00Z">
+        <w:r>
+          <w:tab/>
+        </w:r>
+        <w:r>
+          <w:tab/>
+          <w:t>Delete Servlet</w:t>
+        </w:r>
+      </w:ins>
+    </w:p>
+    <w:p>
+      <w:pPr>
+        <w:rPr>
+          <w:ins w:id="89" w:author="Matthew Lash" w:date="2015-05-17T15:21:00Z"/>
+        </w:rPr>
+        <w:pPrChange w:id="90" w:author="Matthew Lash" w:date="2015-05-17T15:21:00Z">
+          <w:pPr>
+            <w:pStyle w:val="Heading1"/>
+          </w:pPr>
+        </w:pPrChange>
+      </w:pPr>
+      <w:ins w:id="91" w:author="Matthew Lash" w:date="2015-05-17T15:21:00Z">
+        <w:r>
+          <w:tab/>
+        </w:r>
+        <w:r>
+          <w:tab/>
+          <w:t>Put Servlet</w:t>
+        </w:r>
+      </w:ins>
+    </w:p>
+    <w:p>
+      <w:pPr>
+        <w:rPr>
+          <w:ins w:id="92" w:author="Matthew Lash" w:date="2015-05-17T15:21:00Z"/>
+        </w:rPr>
+        <w:pPrChange w:id="93" w:author="Matthew Lash" w:date="2015-05-17T15:21:00Z">
+          <w:pPr>
+            <w:pStyle w:val="Heading1"/>
+          </w:pPr>
+        </w:pPrChange>
+      </w:pPr>
+      <w:ins w:id="94" w:author="Matthew Lash" w:date="2015-05-17T15:21:00Z">
+        <w:r>
+          <w:tab/>
+        </w:r>
+        <w:r>
+          <w:tab/>
+          <w:t>Querying Servlet</w:t>
+        </w:r>
+      </w:ins>
+    </w:p>
+    <w:p>
+      <w:pPr>
+        <w:rPr>
+          <w:ins w:id="95" w:author="Matthew Lash" w:date="2015-05-17T15:21:00Z"/>
+        </w:rPr>
+        <w:pPrChange w:id="96" w:author="Matthew Lash" w:date="2015-05-17T15:21:00Z">
+          <w:pPr>
+            <w:pStyle w:val="Heading1"/>
+          </w:pPr>
+        </w:pPrChange>
+      </w:pPr>
+      <w:ins w:id="97" w:author="Matthew Lash" w:date="2015-05-17T15:21:00Z">
+        <w:r>
+          <w:tab/>
+          <w:t>Javascript and Client application – Matt</w:t>
+        </w:r>
+      </w:ins>
+    </w:p>
+    <w:p>
+      <w:pPr>
+        <w:rPr>
+          <w:ins w:id="98" w:author="Matthew Lash" w:date="2015-05-17T15:21:00Z"/>
+        </w:rPr>
+        <w:pPrChange w:id="99" w:author="Matthew Lash" w:date="2015-05-17T15:21:00Z">
+          <w:pPr>
+            <w:pStyle w:val="Heading1"/>
+          </w:pPr>
+        </w:pPrChange>
+      </w:pPr>
+      <w:ins w:id="100" w:author="Matthew Lash" w:date="2015-05-17T15:21:00Z">
+        <w:r>
+          <w:tab/>
+        </w:r>
+        <w:r>
+          <w:tab/>
+          <w:t>Ajax calls</w:t>
+        </w:r>
+      </w:ins>
+    </w:p>
+    <w:p>
+      <w:pPr>
+        <w:rPr>
+          <w:ins w:id="101" w:author="Matthew Lash" w:date="2015-05-17T15:20:00Z"/>
+          <w:rPrChange w:id="102" w:author="Matthew Lash" w:date="2015-05-17T15:21:00Z">
+            <w:rPr>
+              <w:ins w:id="103" w:author="Matthew Lash" w:date="2015-05-17T15:20:00Z"/>
+            </w:rPr>
+          </w:rPrChange>
+        </w:rPr>
+        <w:pPrChange w:id="104" w:author="Matthew Lash" w:date="2015-05-17T15:21:00Z">
+          <w:pPr>
+            <w:pStyle w:val="Heading1"/>
+          </w:pPr>
+        </w:pPrChange>
+      </w:pPr>
+      <w:ins w:id="105" w:author="Matthew Lash" w:date="2015-05-17T15:21:00Z">
+        <w:r>
+          <w:tab/>
+        </w:r>
+        <w:r>
+          <w:tab/>
+          <w:t>HTML Integration</w:t>
+        </w:r>
+      </w:ins>
+    </w:p>
+    <w:p>
+      <w:pPr>
+        <w:pStyle w:val="Heading2"/>
+        <w:rPr>
+          <w:ins w:id="106" w:author="Matthew Lash" w:date="2015-05-17T15:20:00Z"/>
+        </w:rPr>
+      </w:pPr>
+      <w:ins w:id="107" w:author="Matthew Lash" w:date="2015-05-17T15:20:00Z">
+        <w:r>
+          <w:t>Milestone 3</w:t>
+        </w:r>
+      </w:ins>
+    </w:p>
+    <w:p>
+      <w:pPr>
+        <w:rPr>
+          <w:ins w:id="108" w:author="Matthew Lash" w:date="2015-05-17T15:20:00Z"/>
+        </w:rPr>
+      </w:pPr>
+      <w:ins w:id="109" w:author="Matthew Lash" w:date="2015-05-17T15:20:00Z">
+        <w:r>
+          <w:tab/>
+          <w:t>Logging and Audits – Caleb</w:t>
+        </w:r>
+      </w:ins>
+    </w:p>
+    <w:p>
+      <w:pPr>
+        <w:rPr>
+          <w:ins w:id="110" w:author="Matthew Lash" w:date="2015-05-17T15:20:00Z"/>
+        </w:rPr>
+      </w:pPr>
+      <w:ins w:id="111" w:author="Matthew Lash" w:date="2015-05-17T15:20:00Z">
+        <w:r>
+          <w:tab/>
+          <w:t>Dos Attack Prevention – Connection Throttling – Matt</w:t>
+        </w:r>
+      </w:ins>
+    </w:p>
+    <w:p>
+      <w:pPr>
+        <w:rPr>
+          <w:ins w:id="112" w:author="Matthew Lash" w:date="2015-05-17T15:20:00Z"/>
+        </w:rPr>
+      </w:pPr>
+      <w:ins w:id="113" w:author="Matthew Lash" w:date="2015-05-17T15:20:00Z">
+        <w:r>
+          <w:tab/>
+          <w:t>Caching of requested Files – Caleb</w:t>
+        </w:r>
+      </w:ins>
+    </w:p>
+    <w:p>
+      <w:pPr>
+        <w:rPr>
+          <w:ins w:id="114" w:author="Matthew Lash" w:date="2015-05-17T15:20:00Z"/>
+        </w:rPr>
+      </w:pPr>
+      <w:ins w:id="115" w:author="Matthew Lash" w:date="2015-05-17T15:20:00Z">
+        <w:r>
+          <w:tab/>
+          <w:t>Memory Limiting and Refactoring – Matt</w:t>
+        </w:r>
+      </w:ins>
+    </w:p>
+    <w:p>
+      <w:pPr>
+        <w:pStyle w:val="Heading2"/>
+        <w:rPr>
+          <w:ins w:id="116" w:author="Matthew Lash" w:date="2015-05-17T15:20:00Z"/>
+        </w:rPr>
+      </w:pPr>
+      <w:ins w:id="117" w:author="Matthew Lash" w:date="2015-05-17T15:20:00Z">
+        <w:r>
+          <w:t>Milestone 2</w:t>
+        </w:r>
+      </w:ins>
+    </w:p>
+    <w:p>
+      <w:pPr>
+        <w:rPr>
+          <w:ins w:id="118" w:author="Matthew Lash" w:date="2015-05-17T15:20:00Z"/>
+        </w:rPr>
+      </w:pPr>
+      <w:ins w:id="119" w:author="Matthew Lash" w:date="2015-05-17T15:20:00Z">
+        <w:r>
+          <w:tab/>
+        </w:r>
+        <w:r>
+          <w:rPr>
+            <w:rStyle w:val="Heading3Char"/>
+          </w:rPr>
+          <w:t>GET Requests:</w:t>
+        </w:r>
+        <w:r>
+          <w:t xml:space="preserve"> Design is was done by Caleb and Matt. Implementation was completed by Caleb.</w:t>
+        </w:r>
+      </w:ins>
+    </w:p>
+    <w:p>
+      <w:pPr>
+        <w:ind w:left="720"/>
+        <w:rPr>
+          <w:ins w:id="120" w:author="Matthew Lash" w:date="2015-05-17T15:20:00Z"/>
+        </w:rPr>
+      </w:pPr>
+      <w:ins w:id="121" w:author="Matthew Lash" w:date="2015-05-17T15:20:00Z">
+        <w:r>
+          <w:rPr>
+            <w:rStyle w:val="Heading3Char"/>
+          </w:rPr>
+          <w:t>POST Requests:</w:t>
+        </w:r>
+        <w:r>
+          <w:t xml:space="preserve"> Design is was done by Caleb and Matt.</w:t>
+        </w:r>
+        <w:r>
+          <w:t xml:space="preserve"> </w:t>
+        </w:r>
+        <w:r>
+          <w:t>Implementation was completed by Caleb.</w:t>
+        </w:r>
+      </w:ins>
+    </w:p>
+    <w:p>
+      <w:pPr>
+        <w:ind w:left="720"/>
+        <w:rPr>
+          <w:ins w:id="122" w:author="Matthew Lash" w:date="2015-05-17T15:20:00Z"/>
+        </w:rPr>
+      </w:pPr>
+      <w:ins w:id="123" w:author="Matthew Lash" w:date="2015-05-17T15:20:00Z">
+        <w:r>
+          <w:rPr>
+            <w:rStyle w:val="Heading3Char"/>
+          </w:rPr>
+          <w:t>PUT Requests:</w:t>
+        </w:r>
+        <w:r>
+          <w:t xml:space="preserve"> </w:t>
+        </w:r>
+        <w:r>
+          <w:t>Design is was done by Caleb and Matt.</w:t>
+        </w:r>
+        <w:r>
+          <w:t xml:space="preserve"> </w:t>
+        </w:r>
+        <w:r>
+          <w:t>Implementation was completed by Caleb.</w:t>
+        </w:r>
+      </w:ins>
+    </w:p>
+    <w:p>
+      <w:pPr>
+        <w:ind w:left="720"/>
+        <w:rPr>
+          <w:ins w:id="124" w:author="Matthew Lash" w:date="2015-05-17T15:20:00Z"/>
+        </w:rPr>
+      </w:pPr>
+      <w:ins w:id="125" w:author="Matthew Lash" w:date="2015-05-17T15:20:00Z">
+        <w:r>
+          <w:rPr>
+            <w:rStyle w:val="Heading3Char"/>
+          </w:rPr>
+          <w:t>DELETE Requests:</w:t>
+        </w:r>
+        <w:r>
+          <w:t xml:space="preserve"> </w:t>
+        </w:r>
+        <w:r>
+          <w:t>Design is was done by Caleb and Matt.</w:t>
+        </w:r>
+        <w:r>
+          <w:t xml:space="preserve"> </w:t>
+        </w:r>
+        <w:r>
+          <w:t>Implementation was completed by Caleb.</w:t>
+        </w:r>
+      </w:ins>
+    </w:p>
+    <w:p>
+      <w:pPr>
+        <w:ind w:left="720"/>
+        <w:rPr>
+          <w:ins w:id="126" w:author="Matthew Lash" w:date="2015-05-17T15:20:00Z"/>
+        </w:rPr>
+      </w:pPr>
+      <w:ins w:id="127" w:author="Matthew Lash" w:date="2015-05-17T15:20:00Z">
+        <w:r>
+          <w:rPr>
+            <w:rStyle w:val="Heading3Char"/>
+          </w:rPr>
+          <w:t>Dynamic Loading:</w:t>
+        </w:r>
+        <w:r>
+          <w:t xml:space="preserve"> </w:t>
+        </w:r>
+        <w:r>
+          <w:t>Design is was done by Caleb and Matt.</w:t>
+        </w:r>
+        <w:r>
+          <w:t xml:space="preserve"> </w:t>
+        </w:r>
+        <w:r>
+          <w:t>Implementation was completed by Matt.</w:t>
+        </w:r>
+      </w:ins>
+    </w:p>
+    <w:p>
+      <w:pPr>
+        <w:ind w:left="720"/>
+        <w:rPr>
+          <w:ins w:id="128" w:author="Matthew Lash" w:date="2015-05-17T15:20:00Z"/>
+        </w:rPr>
+      </w:pPr>
+      <w:ins w:id="129" w:author="Matthew Lash" w:date="2015-05-17T15:20:00Z">
+        <w:r>
+          <w:rPr>
+            <w:rStyle w:val="Heading3Char"/>
+          </w:rPr>
+          <w:t xml:space="preserve">Root Context and Configurable Route: </w:t>
+        </w:r>
+        <w:r>
+          <w:t>Design is was done by Caleb and Matt.</w:t>
+        </w:r>
+        <w:r>
+          <w:t xml:space="preserve"> </w:t>
+        </w:r>
+        <w:r>
+          <w:t>Implementation was completed by Matt.</w:t>
+        </w:r>
+      </w:ins>
+    </w:p>
+    <w:p>
+      <w:pPr>
+        <w:pStyle w:val="Heading2"/>
+        <w:rPr>
+          <w:ins w:id="130" w:author="Matthew Lash" w:date="2015-05-17T15:20:00Z"/>
+        </w:rPr>
+      </w:pPr>
+      <w:ins w:id="131" w:author="Matthew Lash" w:date="2015-05-17T15:20:00Z">
+        <w:r>
+          <w:t>Milestone 1</w:t>
+        </w:r>
+      </w:ins>
+    </w:p>
+    <w:p>
+      <w:pPr>
+        <w:rPr>
+          <w:ins w:id="132" w:author="Matthew Lash" w:date="2015-05-17T15:20:00Z"/>
+        </w:rPr>
+      </w:pPr>
+      <w:ins w:id="133" w:author="Matthew Lash" w:date="2015-05-17T15:20:00Z">
+        <w:r>
+          <w:tab/>
+          <w:t>GET Requests: Refactoring done by Caleb</w:t>
+        </w:r>
+      </w:ins>
+    </w:p>
+    <w:p>
+      <w:pPr>
+        <w:rPr>
+          <w:ins w:id="134" w:author="Matthew Lash" w:date="2015-05-17T15:20:00Z"/>
+        </w:rPr>
+      </w:pPr>
+      <w:ins w:id="135" w:author="Matthew Lash" w:date="2015-05-17T15:20:00Z">
+        <w:r>
+          <w:tab/>
+          <w:t>POST Requests: Implementation done by Caleb</w:t>
+        </w:r>
+      </w:ins>
+    </w:p>
+    <w:p>
+      <w:pPr>
+        <w:rPr>
+          <w:ins w:id="136" w:author="Matthew Lash" w:date="2015-05-17T15:20:00Z"/>
+        </w:rPr>
+      </w:pPr>
+      <w:ins w:id="137" w:author="Matthew Lash" w:date="2015-05-17T15:20:00Z">
+        <w:r>
+          <w:tab/>
+          <w:t>PUT Requests: Implementation done by Matt</w:t>
+        </w:r>
+      </w:ins>
+    </w:p>
+    <w:p>
+      <w:pPr>
+        <w:rPr>
+          <w:ins w:id="138" w:author="Matthew Lash" w:date="2015-05-17T15:24:00Z"/>
+        </w:rPr>
+      </w:pPr>
+      <w:ins w:id="139" w:author="Matthew Lash" w:date="2015-05-17T15:20:00Z">
+        <w:r>
+          <w:tab/>
+          <w:t>DELETE Requests: Implementation by Matt</w:t>
+        </w:r>
+      </w:ins>
+    </w:p>
+    <w:p>
+      <w:pPr>
+        <w:rPr>
+          <w:ins w:id="140" w:author="Matthew Lash" w:date="2015-05-17T15:24:00Z"/>
+        </w:rPr>
+        <w:pPrChange w:id="141" w:author="Matthew Lash" w:date="2015-05-17T15:24:00Z">
+          <w:pPr/>
+        </w:pPrChange>
+      </w:pPr>
+      <w:ins w:id="142" w:author="Matthew Lash" w:date="2015-05-17T15:24:00Z">
+        <w:r>
+          <w:br w:type="page"/>
+        </w:r>
+      </w:ins>
+    </w:p>
+    <w:p>
+      <w:pPr>
+        <w:pStyle w:val="Heading1"/>
+        <w:tabs>
+          <w:tab w:val="left" w:pos="6030"/>
+        </w:tabs>
+        <w:rPr>
+          <w:ins w:id="143" w:author="Matthew Lash" w:date="2015-05-17T15:24:00Z"/>
+        </w:rPr>
+      </w:pPr>
+      <w:ins w:id="144" w:author="Matthew Lash" w:date="2015-05-17T15:24:00Z">
+        <w:r>
+          <w:lastRenderedPageBreak/>
+          <w:t>5. Architectural Evaluation and Improvements</w:t>
+        </w:r>
+      </w:ins>
+    </w:p>
+    <w:p>
+      <w:pPr>
+        <w:rPr>
+          <w:ins w:id="145" w:author="Matthew Lash" w:date="2015-05-17T15:26:00Z"/>
+        </w:rPr>
+        <w:pPrChange w:id="146" w:author="Matthew Lash" w:date="2015-05-17T15:24:00Z">
+          <w:pPr>
+            <w:pStyle w:val="Heading1"/>
+            <w:tabs>
+              <w:tab w:val="left" w:pos="6030"/>
+            </w:tabs>
+          </w:pPr>
+        </w:pPrChange>
+      </w:pPr>
+      <w:ins w:id="147" w:author="Matthew Lash" w:date="2015-05-17T15:24:00Z">
+        <w:r>
+          <w:t>No additional improvements were made to availability, performance, or security in this milestone.</w:t>
+        </w:r>
+      </w:ins>
+    </w:p>
+    <w:p>
+      <w:pPr>
+        <w:rPr>
+          <w:ins w:id="148" w:author="Matthew Lash" w:date="2015-05-17T15:26:00Z"/>
+        </w:rPr>
+        <w:pPrChange w:id="149" w:author="Matthew Lash" w:date="2015-05-17T15:24:00Z">
+          <w:pPr>
+            <w:pStyle w:val="Heading1"/>
+            <w:tabs>
+              <w:tab w:val="left" w:pos="6030"/>
+            </w:tabs>
+          </w:pPr>
+        </w:pPrChange>
+      </w:pPr>
+    </w:p>
+    <w:p>
+      <w:pPr>
+        <w:rPr>
+          <w:ins w:id="150" w:author="Matthew Lash" w:date="2015-05-17T15:26:00Z"/>
+        </w:rPr>
+        <w:pPrChange w:id="151" w:author="Matthew Lash" w:date="2015-05-17T15:24:00Z">
+          <w:pPr>
+            <w:pStyle w:val="Heading1"/>
+            <w:tabs>
+              <w:tab w:val="left" w:pos="6030"/>
+            </w:tabs>
+          </w:pPr>
+        </w:pPrChange>
+      </w:pPr>
+      <w:ins w:id="152" w:author="Matthew Lash" w:date="2015-05-17T15:26:00Z">
+        <w:r>
+          <w:t>All the listings below are from the milestone 3 document.</w:t>
+        </w:r>
+      </w:ins>
+    </w:p>
+    <w:p>
+      <w:pPr>
+        <w:rPr>
+          <w:ins w:id="153" w:author="Matthew Lash" w:date="2015-05-17T15:24:00Z"/>
+          <w:rPrChange w:id="154" w:author="Matthew Lash" w:date="2015-05-17T15:24:00Z">
+            <w:rPr>
+              <w:ins w:id="155" w:author="Matthew Lash" w:date="2015-05-17T15:24:00Z"/>
+            </w:rPr>
+          </w:rPrChange>
+        </w:rPr>
+        <w:pPrChange w:id="156" w:author="Matthew Lash" w:date="2015-05-17T15:24:00Z">
+          <w:pPr>
+            <w:pStyle w:val="Heading1"/>
+            <w:tabs>
+              <w:tab w:val="left" w:pos="6030"/>
+            </w:tabs>
+          </w:pPr>
+        </w:pPrChange>
+      </w:pPr>
+    </w:p>
+    <w:p>
+      <w:pPr>
+        <w:pStyle w:val="Heading2"/>
+        <w:rPr>
+          <w:ins w:id="157" w:author="Matthew Lash" w:date="2015-05-17T15:24:00Z"/>
+        </w:rPr>
+        <w:pPrChange w:id="158" w:author="Matthew Lash" w:date="2015-05-17T15:25:00Z">
+          <w:pPr>
+            <w:pStyle w:val="Heading1"/>
+            <w:tabs>
+              <w:tab w:val="left" w:pos="6030"/>
+            </w:tabs>
+          </w:pPr>
+        </w:pPrChange>
+      </w:pPr>
+      <w:ins w:id="159" w:author="Matthew Lash" w:date="2015-05-17T15:24:00Z">
+        <w:r>
+          <w:t>Availability</w:t>
+        </w:r>
+      </w:ins>
+    </w:p>
+    <w:p>
+      <w:pPr>
+        <w:pStyle w:val="Heading3"/>
+        <w:rPr>
+          <w:ins w:id="160" w:author="Matthew Lash" w:date="2015-05-17T15:24:00Z"/>
+        </w:rPr>
+        <w:pPrChange w:id="161" w:author="Matthew Lash" w:date="2015-05-17T15:25:00Z">
+          <w:pPr>
+            <w:pStyle w:val="Heading2"/>
+          </w:pPr>
+        </w:pPrChange>
+      </w:pPr>
+      <w:ins w:id="162" w:author="Matthew Lash" w:date="2015-05-17T15:24:00Z">
+        <w:r>
+          <w:t>Scenario 1</w:t>
+        </w:r>
+      </w:ins>
+    </w:p>
+    <w:p>
+      <w:pPr>
+        <w:rPr>
+          <w:ins w:id="163" w:author="Matthew Lash" w:date="2015-05-17T15:24:00Z"/>
+          <w:sz w:val="20"/>
+          <w:rPrChange w:id="164" w:author="Matthew Lash" w:date="2015-05-17T15:30:00Z">
+            <w:rPr>
+              <w:ins w:id="165" w:author="Matthew Lash" w:date="2015-05-17T15:24:00Z"/>
+            </w:rPr>
+          </w:rPrChange>
+        </w:rPr>
+      </w:pPr>
+      <w:ins w:id="166" w:author="Matthew Lash" w:date="2015-05-17T15:24:00Z">
+        <w:r>
+          <w:rPr>
+            <w:sz w:val="20"/>
+            <w:rPrChange w:id="167" w:author="Matthew Lash" w:date="2015-05-17T15:30:00Z">
+              <w:rPr/>
+            </w:rPrChange>
+          </w:rPr>
+          <w:t>Source: Malicious User</w:t>
+        </w:r>
+      </w:ins>
+    </w:p>
+    <w:p>
+      <w:pPr>
+        <w:rPr>
+          <w:ins w:id="168" w:author="Matthew Lash" w:date="2015-05-17T15:24:00Z"/>
+          <w:sz w:val="20"/>
+          <w:rPrChange w:id="169" w:author="Matthew Lash" w:date="2015-05-17T15:30:00Z">
+            <w:rPr>
+              <w:ins w:id="170" w:author="Matthew Lash" w:date="2015-05-17T15:24:00Z"/>
+            </w:rPr>
+          </w:rPrChange>
+        </w:rPr>
+      </w:pPr>
+      <w:ins w:id="171" w:author="Matthew Lash" w:date="2015-05-17T15:24:00Z">
+        <w:r>
+          <w:rPr>
+            <w:sz w:val="20"/>
+            <w:rPrChange w:id="172" w:author="Matthew Lash" w:date="2015-05-17T15:30:00Z">
+              <w:rPr/>
+            </w:rPrChange>
+          </w:rPr>
+          <w:t>Stimulus: Dos Attack</w:t>
+        </w:r>
+      </w:ins>
+    </w:p>
+    <w:p>
+      <w:pPr>
+        <w:rPr>
+          <w:ins w:id="173" w:author="Matthew Lash" w:date="2015-05-17T15:24:00Z"/>
+          <w:sz w:val="20"/>
+          <w:rPrChange w:id="174" w:author="Matthew Lash" w:date="2015-05-17T15:30:00Z">
+            <w:rPr>
+              <w:ins w:id="175" w:author="Matthew Lash" w:date="2015-05-17T15:24:00Z"/>
+            </w:rPr>
+          </w:rPrChange>
+        </w:rPr>
+      </w:pPr>
+      <w:ins w:id="176" w:author="Matthew Lash" w:date="2015-05-17T15:24:00Z">
+        <w:r>
+          <w:rPr>
+            <w:sz w:val="20"/>
+            <w:rPrChange w:id="177" w:author="Matthew Lash" w:date="2015-05-17T15:30:00Z">
+              <w:rPr/>
+            </w:rPrChange>
+          </w:rPr>
+          <w:t>Artifact: Sever</w:t>
+        </w:r>
+      </w:ins>
+    </w:p>
+    <w:p>
+      <w:pPr>
+        <w:rPr>
+          <w:ins w:id="178" w:author="Matthew Lash" w:date="2015-05-17T15:24:00Z"/>
+          <w:sz w:val="20"/>
+          <w:rPrChange w:id="179" w:author="Matthew Lash" w:date="2015-05-17T15:30:00Z">
+            <w:rPr>
+              <w:ins w:id="180" w:author="Matthew Lash" w:date="2015-05-17T15:24:00Z"/>
+            </w:rPr>
+          </w:rPrChange>
+        </w:rPr>
+      </w:pPr>
+      <w:ins w:id="181" w:author="Matthew Lash" w:date="2015-05-17T15:24:00Z">
+        <w:r>
+          <w:rPr>
+            <w:sz w:val="20"/>
+            <w:rPrChange w:id="182" w:author="Matthew Lash" w:date="2015-05-17T15:30:00Z">
+              <w:rPr/>
+            </w:rPrChange>
+          </w:rPr>
+          <w:t>Environment: Normal run condition</w:t>
+        </w:r>
+      </w:ins>
+    </w:p>
+    <w:p>
+      <w:pPr>
+        <w:rPr>
+          <w:ins w:id="183" w:author="Matthew Lash" w:date="2015-05-17T15:24:00Z"/>
+          <w:sz w:val="20"/>
+          <w:rPrChange w:id="184" w:author="Matthew Lash" w:date="2015-05-17T15:30:00Z">
+            <w:rPr>
+              <w:ins w:id="185" w:author="Matthew Lash" w:date="2015-05-17T15:24:00Z"/>
+            </w:rPr>
+          </w:rPrChange>
+        </w:rPr>
+      </w:pPr>
+      <w:ins w:id="186" w:author="Matthew Lash" w:date="2015-05-17T15:24:00Z">
+        <w:r>
+          <w:rPr>
+            <w:sz w:val="20"/>
+            <w:rPrChange w:id="187" w:author="Matthew Lash" w:date="2015-05-17T15:30:00Z">
+              <w:rPr/>
+            </w:rPrChange>
+          </w:rPr>
+          <w:t>Response: It should cancel the connections that the attacker has</w:t>
+        </w:r>
+      </w:ins>
+    </w:p>
+    <w:p>
+      <w:pPr>
+        <w:rPr>
+          <w:ins w:id="188" w:author="Matthew Lash" w:date="2015-05-17T15:24:00Z"/>
+          <w:sz w:val="20"/>
+          <w:rPrChange w:id="189" w:author="Matthew Lash" w:date="2015-05-17T15:30:00Z">
+            <w:rPr>
+              <w:ins w:id="190" w:author="Matthew Lash" w:date="2015-05-17T15:24:00Z"/>
+            </w:rPr>
+          </w:rPrChange>
+        </w:rPr>
+      </w:pPr>
+      <w:ins w:id="191" w:author="Matthew Lash" w:date="2015-05-17T15:24:00Z">
+        <w:r>
+          <w:rPr>
+            <w:sz w:val="20"/>
+            <w:rPrChange w:id="192" w:author="Matthew Lash" w:date="2015-05-17T15:30:00Z">
+              <w:rPr/>
+            </w:rPrChange>
+          </w:rPr>
+          <w:t>Response measure: How long server can survive before crashing</w:t>
+        </w:r>
+      </w:ins>
+    </w:p>
+    <w:p>
+      <w:pPr>
+        <w:pStyle w:val="Heading4"/>
+        <w:rPr>
+          <w:ins w:id="193" w:author="Matthew Lash" w:date="2015-05-17T15:24:00Z"/>
+          <w:rPrChange w:id="194" w:author="Matthew Lash" w:date="2015-05-17T15:25:00Z">
+            <w:rPr>
+              <w:ins w:id="195" w:author="Matthew Lash" w:date="2015-05-17T15:24:00Z"/>
+            </w:rPr>
+          </w:rPrChange>
+        </w:rPr>
+        <w:pPrChange w:id="196" w:author="Matthew Lash" w:date="2015-05-17T15:25:00Z">
+          <w:pPr>
+            <w:pStyle w:val="Heading3"/>
+          </w:pPr>
+        </w:pPrChange>
+      </w:pPr>
+      <w:ins w:id="197" w:author="Matthew Lash" w:date="2015-05-17T15:24:00Z">
+        <w:r>
+          <w:rPr>
+            <w:rPrChange w:id="198" w:author="Matthew Lash" w:date="2015-05-17T15:25:00Z">
+              <w:rPr/>
+            </w:rPrChange>
+          </w:rPr>
+          <w:t>Test Plan</w:t>
+        </w:r>
+      </w:ins>
+    </w:p>
+    <w:p>
+      <w:pPr>
+        <w:rPr>
+          <w:ins w:id="199" w:author="Matthew Lash" w:date="2015-05-17T15:24:00Z"/>
+          <w:sz w:val="20"/>
+          <w:rPrChange w:id="200" w:author="Matthew Lash" w:date="2015-05-17T15:30:00Z">
+            <w:rPr>
+              <w:ins w:id="201" w:author="Matthew Lash" w:date="2015-05-17T15:24:00Z"/>
+            </w:rPr>
+          </w:rPrChange>
+        </w:rPr>
+      </w:pPr>
+      <w:ins w:id="202" w:author="Matthew Lash" w:date="2015-05-17T15:24:00Z">
+        <w:r>
+          <w:rPr>
+            <w:sz w:val="20"/>
+            <w:rPrChange w:id="203" w:author="Matthew Lash" w:date="2015-05-17T15:30:00Z">
+              <w:rPr/>
+            </w:rPrChange>
+          </w:rPr>
+          <w:t>We first use the dos client to attack the server to see how long the server can continue to serve the other clients. Then we implement the improvement and see how long until the server stops server connections.</w:t>
+        </w:r>
+      </w:ins>
+    </w:p>
+    <w:p>
+      <w:pPr>
+        <w:pStyle w:val="Heading4"/>
+        <w:rPr>
+          <w:ins w:id="204" w:author="Matthew Lash" w:date="2015-05-17T15:24:00Z"/>
+        </w:rPr>
+        <w:pPrChange w:id="205" w:author="Matthew Lash" w:date="2015-05-17T15:25:00Z">
+          <w:pPr>
+            <w:pStyle w:val="Heading3"/>
+          </w:pPr>
+        </w:pPrChange>
+      </w:pPr>
+      <w:ins w:id="206" w:author="Matthew Lash" w:date="2015-05-17T15:24:00Z">
+        <w:r>
+          <w:t>Before Improvement</w:t>
+        </w:r>
+      </w:ins>
+    </w:p>
+    <w:p>
+      <w:pPr>
+        <w:rPr>
+          <w:ins w:id="207" w:author="Matthew Lash" w:date="2015-05-17T15:24:00Z"/>
+          <w:sz w:val="20"/>
+          <w:rPrChange w:id="208" w:author="Matthew Lash" w:date="2015-05-17T15:30:00Z">
+            <w:rPr>
+              <w:ins w:id="209" w:author="Matthew Lash" w:date="2015-05-17T15:24:00Z"/>
+            </w:rPr>
+          </w:rPrChange>
+        </w:rPr>
+      </w:pPr>
+      <w:ins w:id="210" w:author="Matthew Lash" w:date="2015-05-17T15:24:00Z">
+        <w:r>
+          <w:rPr>
+            <w:sz w:val="20"/>
+            <w:rPrChange w:id="211" w:author="Matthew Lash" w:date="2015-05-17T15:30:00Z">
+              <w:rPr/>
+            </w:rPrChange>
+          </w:rPr>
+          <w:t>Server seems to survive indefinitely without crashing, however while performing a SYN flood, it takes 13.12 seconds of time before the server starts rejecting connections periodically. 1000 requests per second.</w:t>
+        </w:r>
+      </w:ins>
+    </w:p>
+    <w:p>
+      <w:pPr>
+        <w:rPr>
+          <w:ins w:id="212" w:author="Matthew Lash" w:date="2015-05-17T15:24:00Z"/>
+          <w:sz w:val="20"/>
+          <w:rPrChange w:id="213" w:author="Matthew Lash" w:date="2015-05-17T15:30:00Z">
+            <w:rPr>
+              <w:ins w:id="214" w:author="Matthew Lash" w:date="2015-05-17T15:24:00Z"/>
+            </w:rPr>
+          </w:rPrChange>
+        </w:rPr>
+      </w:pPr>
+      <w:ins w:id="215" w:author="Matthew Lash" w:date="2015-05-17T15:24:00Z">
+        <w:r>
+          <w:rPr>
+            <w:sz w:val="20"/>
+            <w:rPrChange w:id="216" w:author="Matthew Lash" w:date="2015-05-17T15:30:00Z">
+              <w:rPr/>
+            </w:rPrChange>
+          </w:rPr>
+          <w:t>It takes around 19 seconds for the system to start rejecting a significant number of connections.</w:t>
+        </w:r>
+      </w:ins>
+    </w:p>
+    <w:p>
+      <w:pPr>
+        <w:pStyle w:val="Heading4"/>
+        <w:rPr>
+          <w:ins w:id="217" w:author="Matthew Lash" w:date="2015-05-17T15:24:00Z"/>
+        </w:rPr>
+        <w:pPrChange w:id="218" w:author="Matthew Lash" w:date="2015-05-17T15:25:00Z">
+          <w:pPr>
+            <w:pStyle w:val="Heading3"/>
+          </w:pPr>
+        </w:pPrChange>
+      </w:pPr>
+      <w:ins w:id="219" w:author="Matthew Lash" w:date="2015-05-17T15:24:00Z">
+        <w:r>
+          <w:t>Improvement tactics</w:t>
+        </w:r>
+      </w:ins>
+    </w:p>
+    <w:p>
+      <w:pPr>
+        <w:rPr>
+          <w:ins w:id="220" w:author="Matthew Lash" w:date="2015-05-17T15:24:00Z"/>
+          <w:sz w:val="20"/>
+          <w:rPrChange w:id="221" w:author="Matthew Lash" w:date="2015-05-17T15:30:00Z">
+            <w:rPr>
+              <w:ins w:id="222" w:author="Matthew Lash" w:date="2015-05-17T15:24:00Z"/>
+            </w:rPr>
+          </w:rPrChange>
+        </w:rPr>
+      </w:pPr>
+      <w:ins w:id="223" w:author="Matthew Lash" w:date="2015-05-17T15:24:00Z">
+        <w:r>
+          <w:rPr>
+            <w:sz w:val="20"/>
+            <w:rPrChange w:id="224" w:author="Matthew Lash" w:date="2015-05-17T15:30:00Z">
+              <w:rPr/>
+            </w:rPrChange>
+          </w:rPr>
+          <w:t>After a threshold number of connections we ban the user from being able to make new connections and cancel the current connections. This threshold is based upon number of current connections, we allow each user to have a maximum number of concurrent connections. If a user exceeds this number of concurrent connections they will be blacklisted for a time period.</w:t>
+        </w:r>
+      </w:ins>
+    </w:p>
+    <w:p>
+      <w:pPr>
+        <w:pStyle w:val="Heading4"/>
+        <w:rPr>
+          <w:ins w:id="225" w:author="Matthew Lash" w:date="2015-05-17T15:24:00Z"/>
+        </w:rPr>
+        <w:pPrChange w:id="226" w:author="Matthew Lash" w:date="2015-05-17T15:25:00Z">
+          <w:pPr>
+            <w:pStyle w:val="Heading3"/>
+          </w:pPr>
+        </w:pPrChange>
+      </w:pPr>
+      <w:ins w:id="227" w:author="Matthew Lash" w:date="2015-05-17T15:24:00Z">
+        <w:r>
+          <w:t>After Improvement</w:t>
+        </w:r>
+      </w:ins>
+    </w:p>
+    <w:p>
+      <w:pPr>
+        <w:rPr>
+          <w:ins w:id="228" w:author="Matthew Lash" w:date="2015-05-17T15:24:00Z"/>
+          <w:sz w:val="20"/>
+          <w:rPrChange w:id="229" w:author="Matthew Lash" w:date="2015-05-17T15:30:00Z">
+            <w:rPr>
+              <w:ins w:id="230" w:author="Matthew Lash" w:date="2015-05-17T15:24:00Z"/>
+              <w:sz w:val="24"/>
+            </w:rPr>
+          </w:rPrChange>
+        </w:rPr>
+      </w:pPr>
+      <w:ins w:id="231" w:author="Matthew Lash" w:date="2015-05-17T15:24:00Z">
+        <w:r>
+          <w:rPr>
+            <w:sz w:val="20"/>
+            <w:rPrChange w:id="232" w:author="Matthew Lash" w:date="2015-05-17T15:30:00Z">
+              <w:rPr/>
+            </w:rPrChange>
+          </w:rPr>
+          <w:t>Server still seems to run indefinitely without crashing. It ran for 3:30 minutes until we stopped the test. It did not drop a significant number of connections as we saw in the initial testing. We stopped the test because we were seeing periodic connection drops which could be expected of a server, with no indication that the server would enter the state at which it would start dropping most connections.</w:t>
+        </w:r>
+      </w:ins>
+    </w:p>
+    <w:p>
+      <w:pPr>
+        <w:pStyle w:val="Heading3"/>
+        <w:rPr>
+          <w:ins w:id="233" w:author="Matthew Lash" w:date="2015-05-17T15:24:00Z"/>
+        </w:rPr>
+        <w:pPrChange w:id="234" w:author="Matthew Lash" w:date="2015-05-17T15:26:00Z">
+          <w:pPr>
+            <w:pStyle w:val="Heading2"/>
+          </w:pPr>
+        </w:pPrChange>
+      </w:pPr>
+      <w:ins w:id="235" w:author="Matthew Lash" w:date="2015-05-17T15:24:00Z">
+        <w:r>
+          <w:t>Scenario 2</w:t>
+        </w:r>
+      </w:ins>
+    </w:p>
+    <w:p>
+      <w:pPr>
+        <w:rPr>
+          <w:ins w:id="236" w:author="Matthew Lash" w:date="2015-05-17T15:24:00Z"/>
+          <w:sz w:val="20"/>
+          <w:rPrChange w:id="237" w:author="Matthew Lash" w:date="2015-05-17T15:30:00Z">
+            <w:rPr>
+              <w:ins w:id="238" w:author="Matthew Lash" w:date="2015-05-17T15:24:00Z"/>
+            </w:rPr>
+          </w:rPrChange>
+        </w:rPr>
+      </w:pPr>
+      <w:ins w:id="239" w:author="Matthew Lash" w:date="2015-05-17T15:24:00Z">
+        <w:r>
+          <w:rPr>
+            <w:sz w:val="20"/>
+            <w:rPrChange w:id="240" w:author="Matthew Lash" w:date="2015-05-17T15:30:00Z">
+              <w:rPr/>
+            </w:rPrChange>
+          </w:rPr>
+          <w:t>Source: Users wanting to make requests</w:t>
+        </w:r>
+      </w:ins>
+    </w:p>
+    <w:p>
+      <w:pPr>
+        <w:rPr>
+          <w:ins w:id="241" w:author="Matthew Lash" w:date="2015-05-17T15:24:00Z"/>
+          <w:sz w:val="20"/>
+          <w:rPrChange w:id="242" w:author="Matthew Lash" w:date="2015-05-17T15:30:00Z">
+            <w:rPr>
+              <w:ins w:id="243" w:author="Matthew Lash" w:date="2015-05-17T15:24:00Z"/>
+            </w:rPr>
+          </w:rPrChange>
+        </w:rPr>
+      </w:pPr>
+      <w:ins w:id="244" w:author="Matthew Lash" w:date="2015-05-17T15:24:00Z">
+        <w:r>
+          <w:rPr>
+            <w:sz w:val="20"/>
+            <w:rPrChange w:id="245" w:author="Matthew Lash" w:date="2015-05-17T15:30:00Z">
+              <w:rPr/>
+            </w:rPrChange>
+          </w:rPr>
+          <w:t>Stimulus: A user makes a request</w:t>
+        </w:r>
+      </w:ins>
+    </w:p>
+    <w:p>
+      <w:pPr>
+        <w:rPr>
+          <w:ins w:id="246" w:author="Matthew Lash" w:date="2015-05-17T15:24:00Z"/>
+          <w:sz w:val="20"/>
+          <w:rPrChange w:id="247" w:author="Matthew Lash" w:date="2015-05-17T15:30:00Z">
+            <w:rPr>
+              <w:ins w:id="248" w:author="Matthew Lash" w:date="2015-05-17T15:24:00Z"/>
+            </w:rPr>
+          </w:rPrChange>
+        </w:rPr>
+      </w:pPr>
+      <w:ins w:id="249" w:author="Matthew Lash" w:date="2015-05-17T15:24:00Z">
+        <w:r>
+          <w:rPr>
+            <w:sz w:val="20"/>
+            <w:rPrChange w:id="250" w:author="Matthew Lash" w:date="2015-05-17T15:30:00Z">
+              <w:rPr/>
+            </w:rPrChange>
+          </w:rPr>
+          <w:t>Artifact: Server</w:t>
+        </w:r>
+      </w:ins>
+    </w:p>
+    <w:p>
+      <w:pPr>
+        <w:rPr>
+          <w:ins w:id="251" w:author="Matthew Lash" w:date="2015-05-17T15:24:00Z"/>
+          <w:sz w:val="20"/>
+          <w:rPrChange w:id="252" w:author="Matthew Lash" w:date="2015-05-17T15:30:00Z">
+            <w:rPr>
+              <w:ins w:id="253" w:author="Matthew Lash" w:date="2015-05-17T15:24:00Z"/>
+            </w:rPr>
+          </w:rPrChange>
+        </w:rPr>
+      </w:pPr>
+      <w:ins w:id="254" w:author="Matthew Lash" w:date="2015-05-17T15:24:00Z">
+        <w:r>
+          <w:rPr>
+            <w:sz w:val="20"/>
+            <w:rPrChange w:id="255" w:author="Matthew Lash" w:date="2015-05-17T15:30:00Z">
+              <w:rPr/>
+            </w:rPrChange>
+          </w:rPr>
+          <w:t>Environment: Normal run conditions</w:t>
+        </w:r>
+      </w:ins>
+    </w:p>
+    <w:p>
+      <w:pPr>
+        <w:rPr>
+          <w:ins w:id="256" w:author="Matthew Lash" w:date="2015-05-17T15:24:00Z"/>
+          <w:sz w:val="20"/>
+          <w:rPrChange w:id="257" w:author="Matthew Lash" w:date="2015-05-17T15:30:00Z">
+            <w:rPr>
+              <w:ins w:id="258" w:author="Matthew Lash" w:date="2015-05-17T15:24:00Z"/>
+            </w:rPr>
+          </w:rPrChange>
+        </w:rPr>
+      </w:pPr>
+      <w:ins w:id="259" w:author="Matthew Lash" w:date="2015-05-17T15:24:00Z">
+        <w:r>
+          <w:rPr>
+            <w:sz w:val="20"/>
+            <w:rPrChange w:id="260" w:author="Matthew Lash" w:date="2015-05-17T15:30:00Z">
+              <w:rPr/>
+            </w:rPrChange>
+          </w:rPr>
+          <w:t>Response: Server handles requests in parallel</w:t>
+        </w:r>
+      </w:ins>
+    </w:p>
+    <w:p>
+      <w:pPr>
+        <w:rPr>
+          <w:ins w:id="261" w:author="Matthew Lash" w:date="2015-05-17T15:24:00Z"/>
+          <w:sz w:val="20"/>
+          <w:rPrChange w:id="262" w:author="Matthew Lash" w:date="2015-05-17T15:30:00Z">
+            <w:rPr>
+              <w:ins w:id="263" w:author="Matthew Lash" w:date="2015-05-17T15:24:00Z"/>
+            </w:rPr>
+          </w:rPrChange>
+        </w:rPr>
+      </w:pPr>
+      <w:ins w:id="264" w:author="Matthew Lash" w:date="2015-05-17T15:24:00Z">
+        <w:r>
+          <w:rPr>
+            <w:sz w:val="20"/>
+            <w:rPrChange w:id="265" w:author="Matthew Lash" w:date="2015-05-17T15:30:00Z">
+              <w:rPr/>
+            </w:rPrChange>
+          </w:rPr>
+          <w:t xml:space="preserve">Response measure: Total memory consumed by application </w:t>
+        </w:r>
+      </w:ins>
+    </w:p>
+    <w:p>
+      <w:pPr>
+        <w:pStyle w:val="Heading4"/>
+        <w:rPr>
+          <w:ins w:id="266" w:author="Matthew Lash" w:date="2015-05-17T15:24:00Z"/>
+        </w:rPr>
+        <w:pPrChange w:id="267" w:author="Matthew Lash" w:date="2015-05-17T15:26:00Z">
+          <w:pPr>
+            <w:pStyle w:val="Heading3"/>
+          </w:pPr>
+        </w:pPrChange>
+      </w:pPr>
+      <w:ins w:id="268" w:author="Matthew Lash" w:date="2015-05-17T15:24:00Z">
+        <w:r>
+          <w:t>Test Plan</w:t>
+        </w:r>
+      </w:ins>
+    </w:p>
+    <w:p>
+      <w:pPr>
+        <w:rPr>
+          <w:ins w:id="269" w:author="Matthew Lash" w:date="2015-05-17T15:24:00Z"/>
+          <w:sz w:val="20"/>
+          <w:rPrChange w:id="270" w:author="Matthew Lash" w:date="2015-05-17T15:30:00Z">
+            <w:rPr>
+              <w:ins w:id="271" w:author="Matthew Lash" w:date="2015-05-17T15:24:00Z"/>
+            </w:rPr>
+          </w:rPrChange>
+        </w:rPr>
+      </w:pPr>
+      <w:ins w:id="272" w:author="Matthew Lash" w:date="2015-05-17T15:24:00Z">
+        <w:r>
+          <w:rPr>
+            <w:sz w:val="20"/>
+            <w:rPrChange w:id="273" w:author="Matthew Lash" w:date="2015-05-17T15:30:00Z">
+              <w:rPr/>
+            </w:rPrChange>
+          </w:rPr>
+          <w:t>Tactic is to increase the capacity number of threads that can be running simultaneously on the server. This means limiting the memory impact of each individual thread. Implement the server such that it never needs to have entire files in memory or read entire contents of incoming requests before starting to service the connection. Increasing the total memory of the server could also be used for this tactic.</w:t>
+        </w:r>
+      </w:ins>
+    </w:p>
+    <w:p>
+      <w:pPr>
+        <w:pStyle w:val="Heading4"/>
+        <w:rPr>
+          <w:ins w:id="274" w:author="Matthew Lash" w:date="2015-05-17T15:24:00Z"/>
+        </w:rPr>
+        <w:pPrChange w:id="275" w:author="Matthew Lash" w:date="2015-05-17T15:26:00Z">
+          <w:pPr>
+            <w:pStyle w:val="Heading3"/>
+          </w:pPr>
+        </w:pPrChange>
+      </w:pPr>
+      <w:ins w:id="276" w:author="Matthew Lash" w:date="2015-05-17T15:24:00Z">
+        <w:r>
+          <w:t>Before Improvement</w:t>
+        </w:r>
+      </w:ins>
+    </w:p>
+    <w:p>
+      <w:pPr>
+        <w:rPr>
+          <w:ins w:id="277" w:author="Matthew Lash" w:date="2015-05-17T15:24:00Z"/>
+          <w:sz w:val="20"/>
+          <w:rPrChange w:id="278" w:author="Matthew Lash" w:date="2015-05-17T15:31:00Z">
+            <w:rPr>
+              <w:ins w:id="279" w:author="Matthew Lash" w:date="2015-05-17T15:24:00Z"/>
+            </w:rPr>
+          </w:rPrChange>
+        </w:rPr>
+      </w:pPr>
+      <w:ins w:id="280" w:author="Matthew Lash" w:date="2015-05-17T15:24:00Z">
+        <w:r>
+          <w:rPr>
+            <w:sz w:val="20"/>
+            <w:rPrChange w:id="281" w:author="Matthew Lash" w:date="2015-05-17T15:31:00Z">
+              <w:rPr/>
+            </w:rPrChange>
+          </w:rPr>
+          <w:t>During a DOS style attack, 18 threads run with an allocated memory of ~160MB on the heap of which it peaks to 40MB used.</w:t>
+        </w:r>
+      </w:ins>
+    </w:p>
+    <w:p>
+      <w:pPr>
+        <w:rPr>
+          <w:ins w:id="282" w:author="Matthew Lash" w:date="2015-05-17T15:24:00Z"/>
+          <w:sz w:val="20"/>
+          <w:rPrChange w:id="283" w:author="Matthew Lash" w:date="2015-05-17T15:31:00Z">
+            <w:rPr>
+              <w:ins w:id="284" w:author="Matthew Lash" w:date="2015-05-17T15:24:00Z"/>
+            </w:rPr>
+          </w:rPrChange>
+        </w:rPr>
+      </w:pPr>
+      <w:ins w:id="285" w:author="Matthew Lash" w:date="2015-05-17T15:24:00Z">
+        <w:r>
+          <w:rPr>
+            <w:sz w:val="20"/>
+            <w:rPrChange w:id="286" w:author="Matthew Lash" w:date="2015-05-17T15:31:00Z">
+              <w:rPr/>
+            </w:rPrChange>
+          </w:rPr>
+          <w:t>Without a DOS attack and requesting a single large file uses a single thread which used a maximum of 3 MB change from the server when not requesting anything. (Difference from 33MB to 36MB) when requesting a video file of 118MB.</w:t>
+        </w:r>
+      </w:ins>
+    </w:p>
+    <w:p>
+      <w:pPr>
+        <w:pStyle w:val="Heading4"/>
+        <w:rPr>
+          <w:ins w:id="287" w:author="Matthew Lash" w:date="2015-05-17T15:24:00Z"/>
+        </w:rPr>
+        <w:pPrChange w:id="288" w:author="Matthew Lash" w:date="2015-05-17T15:26:00Z">
+          <w:pPr>
+            <w:pStyle w:val="Heading3"/>
+          </w:pPr>
+        </w:pPrChange>
+      </w:pPr>
+      <w:ins w:id="289" w:author="Matthew Lash" w:date="2015-05-17T15:24:00Z">
+        <w:r>
+          <w:lastRenderedPageBreak/>
+          <w:t>Improvement tactics</w:t>
+        </w:r>
+      </w:ins>
+    </w:p>
+    <w:p>
+      <w:pPr>
+        <w:rPr>
+          <w:ins w:id="290" w:author="Matthew Lash" w:date="2015-05-17T15:24:00Z"/>
+          <w:sz w:val="20"/>
+          <w:rPrChange w:id="291" w:author="Matthew Lash" w:date="2015-05-17T15:31:00Z">
+            <w:rPr>
+              <w:ins w:id="292" w:author="Matthew Lash" w:date="2015-05-17T15:24:00Z"/>
+            </w:rPr>
+          </w:rPrChange>
+        </w:rPr>
+      </w:pPr>
+      <w:ins w:id="293" w:author="Matthew Lash" w:date="2015-05-17T15:24:00Z">
+        <w:r>
+          <w:rPr>
+            <w:sz w:val="20"/>
+            <w:rPrChange w:id="294" w:author="Matthew Lash" w:date="2015-05-17T15:31:00Z">
+              <w:rPr/>
+            </w:rPrChange>
+          </w:rPr>
+          <w:t>Tactic is to increase the capacity number of threads that can be running simultaneously on the server. This means limiting the memory impact of each individual thread. Implement the server such that it never needs to have entire files in memory or read entire contents of incoming requests before starting to service the connection. Increasing the total memory of the server could also be used for this tactic.</w:t>
+        </w:r>
+      </w:ins>
+    </w:p>
+    <w:p>
+      <w:pPr>
+        <w:pStyle w:val="Heading4"/>
+        <w:rPr>
+          <w:ins w:id="295" w:author="Matthew Lash" w:date="2015-05-17T15:24:00Z"/>
+        </w:rPr>
+        <w:pPrChange w:id="296" w:author="Matthew Lash" w:date="2015-05-17T15:26:00Z">
+          <w:pPr>
+            <w:pStyle w:val="Heading3"/>
+          </w:pPr>
+        </w:pPrChange>
+      </w:pPr>
+      <w:ins w:id="297" w:author="Matthew Lash" w:date="2015-05-17T15:24:00Z">
+        <w:r>
+          <w:t>After Improvement</w:t>
+        </w:r>
+      </w:ins>
+    </w:p>
+    <w:p>
+      <w:pPr>
+        <w:rPr>
+          <w:ins w:id="298" w:author="Matthew Lash" w:date="2015-05-17T15:24:00Z"/>
+          <w:sz w:val="20"/>
+          <w:rPrChange w:id="299" w:author="Matthew Lash" w:date="2015-05-17T15:31:00Z">
+            <w:rPr>
+              <w:ins w:id="300" w:author="Matthew Lash" w:date="2015-05-17T15:24:00Z"/>
+            </w:rPr>
+          </w:rPrChange>
+        </w:rPr>
+      </w:pPr>
+      <w:ins w:id="301" w:author="Matthew Lash" w:date="2015-05-17T15:24:00Z">
+        <w:r>
+          <w:rPr>
+            <w:sz w:val="20"/>
+            <w:rPrChange w:id="302" w:author="Matthew Lash" w:date="2015-05-17T15:31:00Z">
+              <w:rPr/>
+            </w:rPrChange>
+          </w:rPr>
+          <w:t>During a DOS attack: 20 Threads, increase of 2 threads in use, with allocated memory of 160MB same as before, with 48MB used at peak with cache implementation, dropping down to 6mb to 8mb used when the connections are dropped because of the DOS attack connection refusal.</w:t>
+        </w:r>
+      </w:ins>
+    </w:p>
+    <w:p>
+      <w:pPr>
+        <w:rPr>
+          <w:ins w:id="303" w:author="Matthew Lash" w:date="2015-05-17T15:24:00Z"/>
+          <w:sz w:val="20"/>
+          <w:rPrChange w:id="304" w:author="Matthew Lash" w:date="2015-05-17T15:31:00Z">
+            <w:rPr>
+              <w:ins w:id="305" w:author="Matthew Lash" w:date="2015-05-17T15:24:00Z"/>
+              <w:rFonts w:asciiTheme="majorHAnsi" w:eastAsiaTheme="majorEastAsia" w:hAnsiTheme="majorHAnsi" w:cstheme="majorBidi"/>
+              <w:color w:val="2E74B5" w:themeColor="accent1" w:themeShade="BF"/>
+              <w:sz w:val="32"/>
+              <w:szCs w:val="32"/>
+            </w:rPr>
+          </w:rPrChange>
+        </w:rPr>
+      </w:pPr>
+      <w:ins w:id="306" w:author="Matthew Lash" w:date="2015-05-17T15:24:00Z">
+        <w:r>
+          <w:rPr>
+            <w:sz w:val="20"/>
+            <w:rPrChange w:id="307" w:author="Matthew Lash" w:date="2015-05-17T15:31:00Z">
+              <w:rPr/>
+            </w:rPrChange>
+          </w:rPr>
+          <w:t>Without the DOS attack: 3MB change when not requesting anything. (Difference from 12MB to 15MB)</w:t>
+        </w:r>
+      </w:ins>
+    </w:p>
+    <w:p>
+      <w:pPr>
+        <w:pStyle w:val="Heading2"/>
+        <w:rPr>
+          <w:ins w:id="308" w:author="Matthew Lash" w:date="2015-05-17T15:24:00Z"/>
+        </w:rPr>
+        <w:pPrChange w:id="309" w:author="Matthew Lash" w:date="2015-05-17T15:27:00Z">
+          <w:pPr>
+            <w:pStyle w:val="Heading1"/>
+          </w:pPr>
+        </w:pPrChange>
+      </w:pPr>
+      <w:ins w:id="310" w:author="Matthew Lash" w:date="2015-05-17T15:24:00Z">
+        <w:r>
+          <w:t>Performance</w:t>
+        </w:r>
+      </w:ins>
+    </w:p>
+    <w:p>
+      <w:pPr>
+        <w:pStyle w:val="Heading3"/>
+        <w:rPr>
+          <w:ins w:id="311" w:author="Matthew Lash" w:date="2015-05-17T15:24:00Z"/>
+        </w:rPr>
+        <w:pPrChange w:id="312" w:author="Matthew Lash" w:date="2015-05-17T15:26:00Z">
+          <w:pPr>
+            <w:pStyle w:val="Heading2"/>
+          </w:pPr>
+        </w:pPrChange>
+      </w:pPr>
+      <w:ins w:id="313" w:author="Matthew Lash" w:date="2015-05-17T15:24:00Z">
+        <w:r>
+          <w:t>Scenario 1</w:t>
+        </w:r>
+      </w:ins>
+    </w:p>
+    <w:p>
+      <w:pPr>
+        <w:rPr>
+          <w:ins w:id="314" w:author="Matthew Lash" w:date="2015-05-17T15:24:00Z"/>
+          <w:sz w:val="20"/>
+          <w:rPrChange w:id="315" w:author="Matthew Lash" w:date="2015-05-17T15:31:00Z">
+            <w:rPr>
+              <w:ins w:id="316" w:author="Matthew Lash" w:date="2015-05-17T15:24:00Z"/>
+            </w:rPr>
+          </w:rPrChange>
+        </w:rPr>
+      </w:pPr>
+      <w:ins w:id="317" w:author="Matthew Lash" w:date="2015-05-17T15:24:00Z">
+        <w:r>
+          <w:rPr>
+            <w:sz w:val="20"/>
+            <w:rPrChange w:id="318" w:author="Matthew Lash" w:date="2015-05-17T15:31:00Z">
+              <w:rPr/>
+            </w:rPrChange>
+          </w:rPr>
+          <w:t>Source: A user who wants a file</w:t>
+        </w:r>
+      </w:ins>
+    </w:p>
+    <w:p>
+      <w:pPr>
+        <w:rPr>
+          <w:ins w:id="319" w:author="Matthew Lash" w:date="2015-05-17T15:24:00Z"/>
+          <w:sz w:val="20"/>
+          <w:rPrChange w:id="320" w:author="Matthew Lash" w:date="2015-05-17T15:31:00Z">
+            <w:rPr>
+              <w:ins w:id="321" w:author="Matthew Lash" w:date="2015-05-17T15:24:00Z"/>
+            </w:rPr>
+          </w:rPrChange>
+        </w:rPr>
+      </w:pPr>
+      <w:ins w:id="322" w:author="Matthew Lash" w:date="2015-05-17T15:24:00Z">
+        <w:r>
+          <w:rPr>
+            <w:sz w:val="20"/>
+            <w:rPrChange w:id="323" w:author="Matthew Lash" w:date="2015-05-17T15:31:00Z">
+              <w:rPr/>
+            </w:rPrChange>
+          </w:rPr>
+          <w:t>Stimulus: A user requests a file</w:t>
+        </w:r>
+      </w:ins>
+    </w:p>
+    <w:p>
+      <w:pPr>
+        <w:rPr>
+          <w:ins w:id="324" w:author="Matthew Lash" w:date="2015-05-17T15:24:00Z"/>
+          <w:sz w:val="20"/>
+          <w:rPrChange w:id="325" w:author="Matthew Lash" w:date="2015-05-17T15:31:00Z">
+            <w:rPr>
+              <w:ins w:id="326" w:author="Matthew Lash" w:date="2015-05-17T15:24:00Z"/>
+            </w:rPr>
+          </w:rPrChange>
+        </w:rPr>
+      </w:pPr>
+      <w:ins w:id="327" w:author="Matthew Lash" w:date="2015-05-17T15:24:00Z">
+        <w:r>
+          <w:rPr>
+            <w:sz w:val="20"/>
+            <w:rPrChange w:id="328" w:author="Matthew Lash" w:date="2015-05-17T15:31:00Z">
+              <w:rPr/>
+            </w:rPrChange>
+          </w:rPr>
+          <w:t>Artifact: Sever</w:t>
+        </w:r>
+      </w:ins>
+    </w:p>
+    <w:p>
+      <w:pPr>
+        <w:rPr>
+          <w:ins w:id="329" w:author="Matthew Lash" w:date="2015-05-17T15:24:00Z"/>
+          <w:sz w:val="20"/>
+          <w:rPrChange w:id="330" w:author="Matthew Lash" w:date="2015-05-17T15:31:00Z">
+            <w:rPr>
+              <w:ins w:id="331" w:author="Matthew Lash" w:date="2015-05-17T15:24:00Z"/>
+            </w:rPr>
+          </w:rPrChange>
+        </w:rPr>
+      </w:pPr>
+      <w:ins w:id="332" w:author="Matthew Lash" w:date="2015-05-17T15:24:00Z">
+        <w:r>
+          <w:rPr>
+            <w:sz w:val="20"/>
+            <w:rPrChange w:id="333" w:author="Matthew Lash" w:date="2015-05-17T15:31:00Z">
+              <w:rPr/>
+            </w:rPrChange>
+          </w:rPr>
+          <w:t>Environment: Normal run condition</w:t>
+        </w:r>
+      </w:ins>
+    </w:p>
+    <w:p>
+      <w:pPr>
+        <w:rPr>
+          <w:ins w:id="334" w:author="Matthew Lash" w:date="2015-05-17T15:24:00Z"/>
+          <w:sz w:val="20"/>
+          <w:rPrChange w:id="335" w:author="Matthew Lash" w:date="2015-05-17T15:31:00Z">
+            <w:rPr>
+              <w:ins w:id="336" w:author="Matthew Lash" w:date="2015-05-17T15:24:00Z"/>
+            </w:rPr>
+          </w:rPrChange>
+        </w:rPr>
+      </w:pPr>
+      <w:ins w:id="337" w:author="Matthew Lash" w:date="2015-05-17T15:24:00Z">
+        <w:r>
+          <w:rPr>
+            <w:sz w:val="20"/>
+            <w:rPrChange w:id="338" w:author="Matthew Lash" w:date="2015-05-17T15:31:00Z">
+              <w:rPr/>
+            </w:rPrChange>
+          </w:rPr>
+          <w:t>Response: The server serves the file</w:t>
+        </w:r>
+      </w:ins>
+    </w:p>
+    <w:p>
+      <w:pPr>
+        <w:rPr>
+          <w:ins w:id="339" w:author="Matthew Lash" w:date="2015-05-17T15:24:00Z"/>
+          <w:sz w:val="20"/>
+          <w:rPrChange w:id="340" w:author="Matthew Lash" w:date="2015-05-17T15:31:00Z">
+            <w:rPr>
+              <w:ins w:id="341" w:author="Matthew Lash" w:date="2015-05-17T15:24:00Z"/>
+            </w:rPr>
+          </w:rPrChange>
+        </w:rPr>
+      </w:pPr>
+      <w:ins w:id="342" w:author="Matthew Lash" w:date="2015-05-17T15:24:00Z">
+        <w:r>
+          <w:rPr>
+            <w:sz w:val="20"/>
+            <w:rPrChange w:id="343" w:author="Matthew Lash" w:date="2015-05-17T15:31:00Z">
+              <w:rPr/>
+            </w:rPrChange>
+          </w:rPr>
+          <w:t>Response measure: The time between request and serving the content</w:t>
+        </w:r>
+      </w:ins>
+    </w:p>
+    <w:p>
+      <w:pPr>
+        <w:pStyle w:val="Heading4"/>
+        <w:rPr>
+          <w:ins w:id="344" w:author="Matthew Lash" w:date="2015-05-17T15:24:00Z"/>
+        </w:rPr>
+        <w:pPrChange w:id="345" w:author="Matthew Lash" w:date="2015-05-17T15:27:00Z">
+          <w:pPr>
+            <w:pStyle w:val="Heading3"/>
+          </w:pPr>
+        </w:pPrChange>
+      </w:pPr>
+      <w:ins w:id="346" w:author="Matthew Lash" w:date="2015-05-17T15:24:00Z">
+        <w:r>
+          <w:t>Test Plan</w:t>
+        </w:r>
+      </w:ins>
+    </w:p>
+    <w:p>
+      <w:pPr>
+        <w:rPr>
+          <w:ins w:id="347" w:author="Matthew Lash" w:date="2015-05-17T15:24:00Z"/>
+          <w:sz w:val="20"/>
+          <w:rPrChange w:id="348" w:author="Matthew Lash" w:date="2015-05-17T15:31:00Z">
+            <w:rPr>
+              <w:ins w:id="349" w:author="Matthew Lash" w:date="2015-05-17T15:24:00Z"/>
+            </w:rPr>
+          </w:rPrChange>
+        </w:rPr>
+      </w:pPr>
+      <w:ins w:id="350" w:author="Matthew Lash" w:date="2015-05-17T15:24:00Z">
+        <w:r>
+          <w:rPr>
+            <w:sz w:val="20"/>
+            <w:rPrChange w:id="351" w:author="Matthew Lash" w:date="2015-05-17T15:31:00Z">
+              <w:rPr/>
+            </w:rPrChange>
+          </w:rPr>
+          <w:t xml:space="preserve">We generate back to back requests of similar files and measure the time the server takes to responds. Then we implement our cashing technique and send the requests again and check to see if we get a better overall average response time. </w:t>
+        </w:r>
+      </w:ins>
+    </w:p>
+    <w:p>
+      <w:pPr>
+        <w:pStyle w:val="Heading4"/>
+        <w:rPr>
+          <w:ins w:id="352" w:author="Matthew Lash" w:date="2015-05-17T15:24:00Z"/>
+        </w:rPr>
+        <w:pPrChange w:id="353" w:author="Matthew Lash" w:date="2015-05-17T15:27:00Z">
+          <w:pPr>
+            <w:pStyle w:val="Heading3"/>
+          </w:pPr>
+        </w:pPrChange>
+      </w:pPr>
+      <w:ins w:id="354" w:author="Matthew Lash" w:date="2015-05-17T15:24:00Z">
+        <w:r>
+          <w:t>Before Improvement</w:t>
+        </w:r>
+      </w:ins>
+    </w:p>
+    <w:p>
+      <w:pPr>
+        <w:rPr>
+          <w:ins w:id="355" w:author="Matthew Lash" w:date="2015-05-17T15:24:00Z"/>
+          <w:sz w:val="20"/>
+          <w:rPrChange w:id="356" w:author="Matthew Lash" w:date="2015-05-17T15:31:00Z">
+            <w:rPr>
+              <w:ins w:id="357" w:author="Matthew Lash" w:date="2015-05-17T15:24:00Z"/>
+            </w:rPr>
+          </w:rPrChange>
+        </w:rPr>
+      </w:pPr>
+      <w:ins w:id="358" w:author="Matthew Lash" w:date="2015-05-17T15:24:00Z">
+        <w:r>
+          <w:rPr>
+            <w:sz w:val="20"/>
+            <w:rPrChange w:id="359" w:author="Matthew Lash" w:date="2015-05-17T15:31:00Z">
+              <w:rPr/>
+            </w:rPrChange>
+          </w:rPr>
+          <w:t>Initial Connection between 5ms and 7ms</w:t>
+        </w:r>
+      </w:ins>
+    </w:p>
+    <w:p>
+      <w:pPr>
+        <w:rPr>
+          <w:ins w:id="360" w:author="Matthew Lash" w:date="2015-05-17T15:24:00Z"/>
+          <w:sz w:val="20"/>
+          <w:rPrChange w:id="361" w:author="Matthew Lash" w:date="2015-05-17T15:31:00Z">
+            <w:rPr>
+              <w:ins w:id="362" w:author="Matthew Lash" w:date="2015-05-17T15:24:00Z"/>
+            </w:rPr>
+          </w:rPrChange>
+        </w:rPr>
+      </w:pPr>
+      <w:ins w:id="363" w:author="Matthew Lash" w:date="2015-05-17T15:24:00Z">
+        <w:r>
+          <w:rPr>
+            <w:sz w:val="20"/>
+            <w:rPrChange w:id="364" w:author="Matthew Lash" w:date="2015-05-17T15:31:00Z">
+              <w:rPr/>
+            </w:rPrChange>
+          </w:rPr>
+          <w:t>Average connection latency after 100 requests of index page: 0.48623853211009177ms</w:t>
+        </w:r>
+      </w:ins>
+    </w:p>
+    <w:p>
+      <w:pPr>
+        <w:rPr>
+          <w:ins w:id="365" w:author="Matthew Lash" w:date="2015-05-17T15:24:00Z"/>
+          <w:sz w:val="20"/>
+          <w:rPrChange w:id="366" w:author="Matthew Lash" w:date="2015-05-17T15:31:00Z">
+            <w:rPr>
+              <w:ins w:id="367" w:author="Matthew Lash" w:date="2015-05-17T15:24:00Z"/>
+            </w:rPr>
+          </w:rPrChange>
+        </w:rPr>
+      </w:pPr>
+      <w:ins w:id="368" w:author="Matthew Lash" w:date="2015-05-17T15:24:00Z">
+        <w:r>
+          <w:rPr>
+            <w:sz w:val="20"/>
+            <w:rPrChange w:id="369" w:author="Matthew Lash" w:date="2015-05-17T15:31:00Z">
+              <w:rPr/>
+            </w:rPrChange>
+          </w:rPr>
+          <w:t>Average connection latency after 30 request while DOS is hit: 11.072162087149598ms</w:t>
+        </w:r>
+      </w:ins>
+    </w:p>
+    <w:p>
+      <w:pPr>
+        <w:pStyle w:val="Heading4"/>
+        <w:rPr>
+          <w:ins w:id="370" w:author="Matthew Lash" w:date="2015-05-17T15:24:00Z"/>
+        </w:rPr>
+        <w:pPrChange w:id="371" w:author="Matthew Lash" w:date="2015-05-17T15:27:00Z">
+          <w:pPr>
+            <w:pStyle w:val="Heading3"/>
+          </w:pPr>
+        </w:pPrChange>
+      </w:pPr>
+      <w:ins w:id="372" w:author="Matthew Lash" w:date="2015-05-17T15:24:00Z">
+        <w:r>
+          <w:t>Improvement tactics</w:t>
+        </w:r>
+      </w:ins>
+    </w:p>
+    <w:p>
+      <w:pPr>
+        <w:rPr>
+          <w:ins w:id="373" w:author="Matthew Lash" w:date="2015-05-17T15:24:00Z"/>
+          <w:sz w:val="20"/>
+          <w:rPrChange w:id="374" w:author="Matthew Lash" w:date="2015-05-17T15:31:00Z">
+            <w:rPr>
+              <w:ins w:id="375" w:author="Matthew Lash" w:date="2015-05-17T15:24:00Z"/>
+            </w:rPr>
+          </w:rPrChange>
+        </w:rPr>
+      </w:pPr>
+      <w:ins w:id="376" w:author="Matthew Lash" w:date="2015-05-17T15:24:00Z">
+        <w:r>
+          <w:rPr>
+            <w:sz w:val="20"/>
+            <w:rPrChange w:id="377" w:author="Matthew Lash" w:date="2015-05-17T15:31:00Z">
+              <w:rPr/>
+            </w:rPrChange>
+          </w:rPr>
+          <w:t xml:space="preserve">This tactic is to implement a caching service for the server. For the most commonly requested resources, it should be in the cache, in memory, instead of needing to be read from disk with each request. </w:t>
+        </w:r>
+      </w:ins>
+    </w:p>
+    <w:p>
+      <w:pPr>
+        <w:pStyle w:val="Heading4"/>
+        <w:rPr>
+          <w:ins w:id="378" w:author="Matthew Lash" w:date="2015-05-17T15:24:00Z"/>
+        </w:rPr>
+        <w:pPrChange w:id="379" w:author="Matthew Lash" w:date="2015-05-17T15:27:00Z">
+          <w:pPr>
+            <w:pStyle w:val="Heading3"/>
+          </w:pPr>
+        </w:pPrChange>
+      </w:pPr>
+      <w:ins w:id="380" w:author="Matthew Lash" w:date="2015-05-17T15:24:00Z">
+        <w:r>
+          <w:t>After Improvement</w:t>
+        </w:r>
+      </w:ins>
+    </w:p>
+    <w:p>
+      <w:pPr>
+        <w:rPr>
+          <w:ins w:id="381" w:author="Matthew Lash" w:date="2015-05-17T15:24:00Z"/>
+          <w:sz w:val="20"/>
+          <w:rPrChange w:id="382" w:author="Matthew Lash" w:date="2015-05-17T15:31:00Z">
+            <w:rPr>
+              <w:ins w:id="383" w:author="Matthew Lash" w:date="2015-05-17T15:24:00Z"/>
+            </w:rPr>
+          </w:rPrChange>
+        </w:rPr>
+      </w:pPr>
+      <w:ins w:id="384" w:author="Matthew Lash" w:date="2015-05-17T15:24:00Z">
+        <w:r>
+          <w:rPr>
+            <w:sz w:val="20"/>
+            <w:rPrChange w:id="385" w:author="Matthew Lash" w:date="2015-05-17T15:31:00Z">
+              <w:rPr/>
+            </w:rPrChange>
+          </w:rPr>
+          <w:t>Without DOS: Initial Connection After: 7ms. Average Connection after improvement: 0.25ms</w:t>
+        </w:r>
+      </w:ins>
+    </w:p>
+    <w:p>
+      <w:pPr>
+        <w:rPr>
+          <w:ins w:id="386" w:author="Matthew Lash" w:date="2015-05-17T15:24:00Z"/>
+          <w:sz w:val="20"/>
+          <w:rPrChange w:id="387" w:author="Matthew Lash" w:date="2015-05-17T15:31:00Z">
+            <w:rPr>
+              <w:ins w:id="388" w:author="Matthew Lash" w:date="2015-05-17T15:24:00Z"/>
+            </w:rPr>
+          </w:rPrChange>
+        </w:rPr>
+      </w:pPr>
+      <w:ins w:id="389" w:author="Matthew Lash" w:date="2015-05-17T15:24:00Z">
+        <w:r>
+          <w:rPr>
+            <w:sz w:val="20"/>
+            <w:rPrChange w:id="390" w:author="Matthew Lash" w:date="2015-05-17T15:31:00Z">
+              <w:rPr/>
+            </w:rPrChange>
+          </w:rPr>
+          <w:t>With DOS: 0.43902439024390244ms with latency dropping the longer we serviced. (Average latency, highest latency is loading the cache and is only done every cache clear.)</w:t>
+        </w:r>
+      </w:ins>
+    </w:p>
+    <w:p>
+      <w:pPr>
+        <w:pStyle w:val="Heading3"/>
+        <w:rPr>
+          <w:ins w:id="391" w:author="Matthew Lash" w:date="2015-05-17T15:24:00Z"/>
+        </w:rPr>
+        <w:pPrChange w:id="392" w:author="Matthew Lash" w:date="2015-05-17T15:27:00Z">
+          <w:pPr>
+            <w:pStyle w:val="Heading2"/>
+          </w:pPr>
+        </w:pPrChange>
+      </w:pPr>
+      <w:ins w:id="393" w:author="Matthew Lash" w:date="2015-05-17T15:24:00Z">
+        <w:r>
+          <w:t>Scenario 2</w:t>
+        </w:r>
+      </w:ins>
+    </w:p>
+    <w:p>
+      <w:pPr>
+        <w:rPr>
+          <w:ins w:id="394" w:author="Matthew Lash" w:date="2015-05-17T15:24:00Z"/>
+          <w:sz w:val="20"/>
+          <w:rPrChange w:id="395" w:author="Matthew Lash" w:date="2015-05-17T15:31:00Z">
+            <w:rPr>
+              <w:ins w:id="396" w:author="Matthew Lash" w:date="2015-05-17T15:24:00Z"/>
+            </w:rPr>
+          </w:rPrChange>
+        </w:rPr>
+      </w:pPr>
+      <w:ins w:id="397" w:author="Matthew Lash" w:date="2015-05-17T15:24:00Z">
+        <w:r>
+          <w:rPr>
+            <w:sz w:val="20"/>
+            <w:rPrChange w:id="398" w:author="Matthew Lash" w:date="2015-05-17T15:31:00Z">
+              <w:rPr/>
+            </w:rPrChange>
+          </w:rPr>
+          <w:t>Source: A malicious user</w:t>
+        </w:r>
+      </w:ins>
+    </w:p>
+    <w:p>
+      <w:pPr>
+        <w:rPr>
+          <w:ins w:id="399" w:author="Matthew Lash" w:date="2015-05-17T15:24:00Z"/>
+          <w:sz w:val="20"/>
+          <w:rPrChange w:id="400" w:author="Matthew Lash" w:date="2015-05-17T15:31:00Z">
+            <w:rPr>
+              <w:ins w:id="401" w:author="Matthew Lash" w:date="2015-05-17T15:24:00Z"/>
+            </w:rPr>
+          </w:rPrChange>
+        </w:rPr>
+      </w:pPr>
+      <w:ins w:id="402" w:author="Matthew Lash" w:date="2015-05-17T15:24:00Z">
+        <w:r>
+          <w:rPr>
+            <w:sz w:val="20"/>
+            <w:rPrChange w:id="403" w:author="Matthew Lash" w:date="2015-05-17T15:31:00Z">
+              <w:rPr/>
+            </w:rPrChange>
+          </w:rPr>
+          <w:t>Stimulus: A dos attack on our server</w:t>
+        </w:r>
+      </w:ins>
+    </w:p>
+    <w:p>
+      <w:pPr>
+        <w:rPr>
+          <w:ins w:id="404" w:author="Matthew Lash" w:date="2015-05-17T15:24:00Z"/>
+          <w:sz w:val="20"/>
+          <w:rPrChange w:id="405" w:author="Matthew Lash" w:date="2015-05-17T15:31:00Z">
+            <w:rPr>
+              <w:ins w:id="406" w:author="Matthew Lash" w:date="2015-05-17T15:24:00Z"/>
+            </w:rPr>
+          </w:rPrChange>
+        </w:rPr>
+      </w:pPr>
+      <w:ins w:id="407" w:author="Matthew Lash" w:date="2015-05-17T15:24:00Z">
+        <w:r>
+          <w:rPr>
+            <w:sz w:val="20"/>
+            <w:rPrChange w:id="408" w:author="Matthew Lash" w:date="2015-05-17T15:31:00Z">
+              <w:rPr/>
+            </w:rPrChange>
+          </w:rPr>
+          <w:t>Artifact: Sever</w:t>
+        </w:r>
+      </w:ins>
+    </w:p>
+    <w:p>
+      <w:pPr>
+        <w:rPr>
+          <w:ins w:id="409" w:author="Matthew Lash" w:date="2015-05-17T15:24:00Z"/>
+          <w:sz w:val="20"/>
+          <w:rPrChange w:id="410" w:author="Matthew Lash" w:date="2015-05-17T15:31:00Z">
+            <w:rPr>
+              <w:ins w:id="411" w:author="Matthew Lash" w:date="2015-05-17T15:24:00Z"/>
+            </w:rPr>
+          </w:rPrChange>
+        </w:rPr>
+      </w:pPr>
+      <w:ins w:id="412" w:author="Matthew Lash" w:date="2015-05-17T15:24:00Z">
+        <w:r>
+          <w:rPr>
+            <w:sz w:val="20"/>
+            <w:rPrChange w:id="413" w:author="Matthew Lash" w:date="2015-05-17T15:31:00Z">
+              <w:rPr/>
+            </w:rPrChange>
+          </w:rPr>
+          <w:t>Environment: stressed run condition</w:t>
+        </w:r>
+      </w:ins>
+    </w:p>
+    <w:p>
+      <w:pPr>
+        <w:rPr>
+          <w:ins w:id="414" w:author="Matthew Lash" w:date="2015-05-17T15:24:00Z"/>
+          <w:sz w:val="20"/>
+          <w:rPrChange w:id="415" w:author="Matthew Lash" w:date="2015-05-17T15:31:00Z">
+            <w:rPr>
+              <w:ins w:id="416" w:author="Matthew Lash" w:date="2015-05-17T15:24:00Z"/>
+            </w:rPr>
+          </w:rPrChange>
+        </w:rPr>
+      </w:pPr>
+      <w:ins w:id="417" w:author="Matthew Lash" w:date="2015-05-17T15:24:00Z">
+        <w:r>
+          <w:rPr>
+            <w:sz w:val="20"/>
+            <w:rPrChange w:id="418" w:author="Matthew Lash" w:date="2015-05-17T15:31:00Z">
+              <w:rPr/>
+            </w:rPrChange>
+          </w:rPr>
+          <w:t>Response: The server stops the dos attack to allow other users to not get slower performance</w:t>
+        </w:r>
+      </w:ins>
+    </w:p>
+    <w:p>
+      <w:pPr>
+        <w:rPr>
+          <w:ins w:id="419" w:author="Matthew Lash" w:date="2015-05-17T15:24:00Z"/>
+          <w:sz w:val="20"/>
+          <w:rPrChange w:id="420" w:author="Matthew Lash" w:date="2015-05-17T15:31:00Z">
+            <w:rPr>
+              <w:ins w:id="421" w:author="Matthew Lash" w:date="2015-05-17T15:24:00Z"/>
+            </w:rPr>
+          </w:rPrChange>
+        </w:rPr>
+      </w:pPr>
+      <w:ins w:id="422" w:author="Matthew Lash" w:date="2015-05-17T15:24:00Z">
+        <w:r>
+          <w:rPr>
+            <w:sz w:val="20"/>
+            <w:rPrChange w:id="423" w:author="Matthew Lash" w:date="2015-05-17T15:31:00Z">
+              <w:rPr/>
+            </w:rPrChange>
+          </w:rPr>
+          <w:t>Response measure: Latency for legitimate client under dos attack</w:t>
+        </w:r>
+      </w:ins>
+    </w:p>
+    <w:p>
+      <w:pPr>
+        <w:pStyle w:val="Heading4"/>
+        <w:rPr>
+          <w:ins w:id="424" w:author="Matthew Lash" w:date="2015-05-17T15:24:00Z"/>
+        </w:rPr>
+        <w:pPrChange w:id="425" w:author="Matthew Lash" w:date="2015-05-17T15:27:00Z">
+          <w:pPr>
+            <w:pStyle w:val="Heading3"/>
+          </w:pPr>
+        </w:pPrChange>
+      </w:pPr>
+      <w:ins w:id="426" w:author="Matthew Lash" w:date="2015-05-17T15:24:00Z">
+        <w:r>
+          <w:t>Test Plan</w:t>
+        </w:r>
+      </w:ins>
+    </w:p>
+    <w:p>
+      <w:pPr>
+        <w:rPr>
+          <w:ins w:id="427" w:author="Matthew Lash" w:date="2015-05-17T15:24:00Z"/>
+          <w:sz w:val="20"/>
+          <w:rPrChange w:id="428" w:author="Matthew Lash" w:date="2015-05-17T15:31:00Z">
+            <w:rPr>
+              <w:ins w:id="429" w:author="Matthew Lash" w:date="2015-05-17T15:24:00Z"/>
+            </w:rPr>
+          </w:rPrChange>
+        </w:rPr>
+      </w:pPr>
+      <w:ins w:id="430" w:author="Matthew Lash" w:date="2015-05-17T15:24:00Z">
+        <w:r>
+          <w:rPr>
+            <w:sz w:val="20"/>
+            <w:rPrChange w:id="431" w:author="Matthew Lash" w:date="2015-05-17T15:31:00Z">
+              <w:rPr/>
+            </w:rPrChange>
+          </w:rPr>
+          <w:t>We first use the dos client to attack the server to see how long the server can continue to serve the other clients. Then we implement the improvement and see how long until the server stops server connections.</w:t>
+        </w:r>
+      </w:ins>
+    </w:p>
+    <w:p>
+      <w:pPr>
+        <w:pStyle w:val="Heading4"/>
+        <w:rPr>
+          <w:ins w:id="432" w:author="Matthew Lash" w:date="2015-05-17T15:24:00Z"/>
+        </w:rPr>
+        <w:pPrChange w:id="433" w:author="Matthew Lash" w:date="2015-05-17T15:27:00Z">
+          <w:pPr>
+            <w:pStyle w:val="Heading3"/>
+          </w:pPr>
+        </w:pPrChange>
+      </w:pPr>
+      <w:ins w:id="434" w:author="Matthew Lash" w:date="2015-05-17T15:24:00Z">
+        <w:r>
+          <w:t>Before Improvement</w:t>
+        </w:r>
+      </w:ins>
+    </w:p>
+    <w:p>
+      <w:pPr>
+        <w:rPr>
+          <w:ins w:id="435" w:author="Matthew Lash" w:date="2015-05-17T15:24:00Z"/>
+          <w:sz w:val="20"/>
+          <w:rPrChange w:id="436" w:author="Matthew Lash" w:date="2015-05-17T15:32:00Z">
+            <w:rPr>
+              <w:ins w:id="437" w:author="Matthew Lash" w:date="2015-05-17T15:24:00Z"/>
+            </w:rPr>
+          </w:rPrChange>
+        </w:rPr>
+      </w:pPr>
+      <w:ins w:id="438" w:author="Matthew Lash" w:date="2015-05-17T15:24:00Z">
+        <w:r>
+          <w:rPr>
+            <w:sz w:val="20"/>
+            <w:rPrChange w:id="439" w:author="Matthew Lash" w:date="2015-05-17T15:32:00Z">
+              <w:rPr/>
+            </w:rPrChange>
+          </w:rPr>
+          <w:t>Server seems to survive indefinitely without crashing, however while performing a SYN flood, it takes 13.12 seconds of time before the server starts rejecting connections periodically. 1000 requests per second.</w:t>
+        </w:r>
+      </w:ins>
+    </w:p>
+    <w:p>
+      <w:pPr>
+        <w:rPr>
+          <w:ins w:id="440" w:author="Matthew Lash" w:date="2015-05-17T15:24:00Z"/>
+          <w:sz w:val="20"/>
+          <w:rPrChange w:id="441" w:author="Matthew Lash" w:date="2015-05-17T15:32:00Z">
+            <w:rPr>
+              <w:ins w:id="442" w:author="Matthew Lash" w:date="2015-05-17T15:24:00Z"/>
+            </w:rPr>
+          </w:rPrChange>
+        </w:rPr>
+      </w:pPr>
+      <w:ins w:id="443" w:author="Matthew Lash" w:date="2015-05-17T15:24:00Z">
+        <w:r>
+          <w:rPr>
+            <w:sz w:val="20"/>
+            <w:rPrChange w:id="444" w:author="Matthew Lash" w:date="2015-05-17T15:32:00Z">
+              <w:rPr/>
+            </w:rPrChange>
+          </w:rPr>
+          <w:t>It takes around 19 seconds for the system to start rejecting a significant number of connections.</w:t>
+        </w:r>
+      </w:ins>
+    </w:p>
+    <w:p>
+      <w:pPr>
+        <w:pStyle w:val="Heading4"/>
+        <w:rPr>
+          <w:ins w:id="445" w:author="Matthew Lash" w:date="2015-05-17T15:24:00Z"/>
+        </w:rPr>
+        <w:pPrChange w:id="446" w:author="Matthew Lash" w:date="2015-05-17T15:27:00Z">
+          <w:pPr>
+            <w:pStyle w:val="Heading3"/>
+          </w:pPr>
+        </w:pPrChange>
+      </w:pPr>
+      <w:ins w:id="447" w:author="Matthew Lash" w:date="2015-05-17T15:24:00Z">
+        <w:r>
+          <w:lastRenderedPageBreak/>
+          <w:t>Improvement tactics</w:t>
+        </w:r>
+      </w:ins>
+    </w:p>
+    <w:p>
+      <w:pPr>
+        <w:rPr>
+          <w:ins w:id="448" w:author="Matthew Lash" w:date="2015-05-17T15:24:00Z"/>
+          <w:sz w:val="20"/>
+          <w:rPrChange w:id="449" w:author="Matthew Lash" w:date="2015-05-17T15:32:00Z">
+            <w:rPr>
+              <w:ins w:id="450" w:author="Matthew Lash" w:date="2015-05-17T15:24:00Z"/>
+            </w:rPr>
+          </w:rPrChange>
+        </w:rPr>
+      </w:pPr>
+      <w:ins w:id="451" w:author="Matthew Lash" w:date="2015-05-17T15:24:00Z">
+        <w:r>
+          <w:rPr>
+            <w:sz w:val="20"/>
+            <w:rPrChange w:id="452" w:author="Matthew Lash" w:date="2015-05-17T15:32:00Z">
+              <w:rPr/>
+            </w:rPrChange>
+          </w:rPr>
+          <w:t>After a threshold number of connections we ban the user from being able to make new connections and cancel the current connections. This threshold is based upon number of current connections, we allow each user to have a maximum number of concurrent connections. If a user exceeds this number of concurrent connections they will be blacklisted for a time period.</w:t>
+        </w:r>
+      </w:ins>
+    </w:p>
+    <w:p>
+      <w:pPr>
+        <w:pStyle w:val="Heading4"/>
+        <w:rPr>
+          <w:ins w:id="453" w:author="Matthew Lash" w:date="2015-05-17T15:24:00Z"/>
+        </w:rPr>
+        <w:pPrChange w:id="454" w:author="Matthew Lash" w:date="2015-05-17T15:27:00Z">
+          <w:pPr>
+            <w:pStyle w:val="Heading3"/>
+          </w:pPr>
+        </w:pPrChange>
+      </w:pPr>
+      <w:ins w:id="455" w:author="Matthew Lash" w:date="2015-05-17T15:24:00Z">
+        <w:r>
+          <w:t>After Improvement</w:t>
+        </w:r>
+      </w:ins>
+    </w:p>
+    <w:p>
+      <w:pPr>
+        <w:rPr>
+          <w:ins w:id="456" w:author="Matthew Lash" w:date="2015-05-17T15:24:00Z"/>
+          <w:sz w:val="20"/>
+          <w:rPrChange w:id="457" w:author="Matthew Lash" w:date="2015-05-17T15:32:00Z">
+            <w:rPr>
+              <w:ins w:id="458" w:author="Matthew Lash" w:date="2015-05-17T15:24:00Z"/>
+            </w:rPr>
+          </w:rPrChange>
+        </w:rPr>
+      </w:pPr>
+      <w:ins w:id="459" w:author="Matthew Lash" w:date="2015-05-17T15:24:00Z">
+        <w:r>
+          <w:rPr>
+            <w:sz w:val="20"/>
+            <w:rPrChange w:id="460" w:author="Matthew Lash" w:date="2015-05-17T15:32:00Z">
+              <w:rPr/>
+            </w:rPrChange>
+          </w:rPr>
+          <w:t>During a DOS attack: 20 Threads, increase of 2 threads in use, with allocated memory of 160MB same as before, with 48MB used at peak with cache implementation, dropping down to 6mb to 8mb used when the connections are dropped because of the DOS attack connection refusal.</w:t>
+        </w:r>
+      </w:ins>
+    </w:p>
+    <w:p>
+      <w:pPr>
+        <w:rPr>
+          <w:ins w:id="461" w:author="Matthew Lash" w:date="2015-05-17T15:24:00Z"/>
+          <w:sz w:val="20"/>
+          <w:rPrChange w:id="462" w:author="Matthew Lash" w:date="2015-05-17T15:32:00Z">
+            <w:rPr>
+              <w:ins w:id="463" w:author="Matthew Lash" w:date="2015-05-17T15:24:00Z"/>
+              <w:rFonts w:asciiTheme="majorHAnsi" w:eastAsiaTheme="majorEastAsia" w:hAnsiTheme="majorHAnsi" w:cstheme="majorBidi"/>
+              <w:color w:val="2E74B5" w:themeColor="accent1" w:themeShade="BF"/>
+              <w:sz w:val="32"/>
+              <w:szCs w:val="32"/>
+            </w:rPr>
+          </w:rPrChange>
+        </w:rPr>
+      </w:pPr>
+      <w:ins w:id="464" w:author="Matthew Lash" w:date="2015-05-17T15:24:00Z">
+        <w:r>
+          <w:rPr>
+            <w:sz w:val="20"/>
+            <w:rPrChange w:id="465" w:author="Matthew Lash" w:date="2015-05-17T15:32:00Z">
+              <w:rPr/>
+            </w:rPrChange>
+          </w:rPr>
+          <w:t>Without the DOS attack: 3MB change when not requesting anything. (Difference from 12MB to 15MB)</w:t>
+        </w:r>
+      </w:ins>
+    </w:p>
+    <w:p>
+      <w:pPr>
+        <w:pStyle w:val="Heading2"/>
+        <w:rPr>
+          <w:ins w:id="466" w:author="Matthew Lash" w:date="2015-05-17T15:24:00Z"/>
+        </w:rPr>
+        <w:pPrChange w:id="467" w:author="Matthew Lash" w:date="2015-05-17T15:29:00Z">
+          <w:pPr>
+            <w:pStyle w:val="Heading1"/>
+          </w:pPr>
+        </w:pPrChange>
+      </w:pPr>
+      <w:ins w:id="468" w:author="Matthew Lash" w:date="2015-05-17T15:24:00Z">
+        <w:r>
+          <w:t>Security</w:t>
+        </w:r>
+      </w:ins>
+    </w:p>
+    <w:p>
+      <w:pPr>
+        <w:pStyle w:val="Heading3"/>
+        <w:rPr>
+          <w:ins w:id="469" w:author="Matthew Lash" w:date="2015-05-17T15:24:00Z"/>
+        </w:rPr>
+        <w:pPrChange w:id="470" w:author="Matthew Lash" w:date="2015-05-17T15:29:00Z">
+          <w:pPr>
+            <w:pStyle w:val="Heading2"/>
+          </w:pPr>
+        </w:pPrChange>
+      </w:pPr>
+      <w:ins w:id="471" w:author="Matthew Lash" w:date="2015-05-17T15:24:00Z">
+        <w:r>
+          <w:t>Scenario 1</w:t>
+        </w:r>
+      </w:ins>
+    </w:p>
+    <w:p>
+      <w:pPr>
+        <w:rPr>
+          <w:ins w:id="472" w:author="Matthew Lash" w:date="2015-05-17T15:24:00Z"/>
+          <w:sz w:val="20"/>
+          <w:rPrChange w:id="473" w:author="Matthew Lash" w:date="2015-05-17T15:32:00Z">
+            <w:rPr>
+              <w:ins w:id="474" w:author="Matthew Lash" w:date="2015-05-17T15:24:00Z"/>
+            </w:rPr>
+          </w:rPrChange>
+        </w:rPr>
+      </w:pPr>
+      <w:ins w:id="475" w:author="Matthew Lash" w:date="2015-05-17T15:24:00Z">
+        <w:r>
+          <w:rPr>
+            <w:sz w:val="20"/>
+            <w:rPrChange w:id="476" w:author="Matthew Lash" w:date="2015-05-17T15:32:00Z">
+              <w:rPr/>
+            </w:rPrChange>
+          </w:rPr>
+          <w:t>Source: A malicious user</w:t>
+        </w:r>
+      </w:ins>
+    </w:p>
+    <w:p>
+      <w:pPr>
+        <w:rPr>
+          <w:ins w:id="477" w:author="Matthew Lash" w:date="2015-05-17T15:24:00Z"/>
+          <w:sz w:val="20"/>
+          <w:rPrChange w:id="478" w:author="Matthew Lash" w:date="2015-05-17T15:32:00Z">
+            <w:rPr>
+              <w:ins w:id="479" w:author="Matthew Lash" w:date="2015-05-17T15:24:00Z"/>
+            </w:rPr>
+          </w:rPrChange>
+        </w:rPr>
+      </w:pPr>
+      <w:ins w:id="480" w:author="Matthew Lash" w:date="2015-05-17T15:24:00Z">
+        <w:r>
+          <w:rPr>
+            <w:sz w:val="20"/>
+            <w:rPrChange w:id="481" w:author="Matthew Lash" w:date="2015-05-17T15:32:00Z">
+              <w:rPr/>
+            </w:rPrChange>
+          </w:rPr>
+          <w:t>Stimulus: A dos attack on our server</w:t>
+        </w:r>
+      </w:ins>
+    </w:p>
+    <w:p>
+      <w:pPr>
+        <w:rPr>
+          <w:ins w:id="482" w:author="Matthew Lash" w:date="2015-05-17T15:24:00Z"/>
+          <w:sz w:val="20"/>
+          <w:rPrChange w:id="483" w:author="Matthew Lash" w:date="2015-05-17T15:32:00Z">
+            <w:rPr>
+              <w:ins w:id="484" w:author="Matthew Lash" w:date="2015-05-17T15:24:00Z"/>
+            </w:rPr>
+          </w:rPrChange>
+        </w:rPr>
+      </w:pPr>
+      <w:ins w:id="485" w:author="Matthew Lash" w:date="2015-05-17T15:24:00Z">
+        <w:r>
+          <w:rPr>
+            <w:sz w:val="20"/>
+            <w:rPrChange w:id="486" w:author="Matthew Lash" w:date="2015-05-17T15:32:00Z">
+              <w:rPr/>
+            </w:rPrChange>
+          </w:rPr>
+          <w:t>Artifact: Server</w:t>
+        </w:r>
+      </w:ins>
+    </w:p>
+    <w:p>
+      <w:pPr>
+        <w:rPr>
+          <w:ins w:id="487" w:author="Matthew Lash" w:date="2015-05-17T15:24:00Z"/>
+          <w:sz w:val="20"/>
+          <w:rPrChange w:id="488" w:author="Matthew Lash" w:date="2015-05-17T15:32:00Z">
+            <w:rPr>
+              <w:ins w:id="489" w:author="Matthew Lash" w:date="2015-05-17T15:24:00Z"/>
+            </w:rPr>
+          </w:rPrChange>
+        </w:rPr>
+      </w:pPr>
+      <w:ins w:id="490" w:author="Matthew Lash" w:date="2015-05-17T15:24:00Z">
+        <w:r>
+          <w:rPr>
+            <w:sz w:val="20"/>
+            <w:rPrChange w:id="491" w:author="Matthew Lash" w:date="2015-05-17T15:32:00Z">
+              <w:rPr/>
+            </w:rPrChange>
+          </w:rPr>
+          <w:t>Environment: Normal run condition</w:t>
+        </w:r>
+      </w:ins>
+    </w:p>
+    <w:p>
+      <w:pPr>
+        <w:rPr>
+          <w:ins w:id="492" w:author="Matthew Lash" w:date="2015-05-17T15:24:00Z"/>
+          <w:sz w:val="20"/>
+          <w:rPrChange w:id="493" w:author="Matthew Lash" w:date="2015-05-17T15:32:00Z">
+            <w:rPr>
+              <w:ins w:id="494" w:author="Matthew Lash" w:date="2015-05-17T15:24:00Z"/>
+            </w:rPr>
+          </w:rPrChange>
+        </w:rPr>
+      </w:pPr>
+      <w:ins w:id="495" w:author="Matthew Lash" w:date="2015-05-17T15:24:00Z">
+        <w:r>
+          <w:rPr>
+            <w:sz w:val="20"/>
+            <w:rPrChange w:id="496" w:author="Matthew Lash" w:date="2015-05-17T15:32:00Z">
+              <w:rPr/>
+            </w:rPrChange>
+          </w:rPr>
+          <w:t>Response: The server stops the dos attack to allow other users to not get slower performance</w:t>
+        </w:r>
+      </w:ins>
+    </w:p>
+    <w:p>
+      <w:pPr>
+        <w:rPr>
+          <w:ins w:id="497" w:author="Matthew Lash" w:date="2015-05-17T15:24:00Z"/>
+          <w:sz w:val="20"/>
+          <w:rPrChange w:id="498" w:author="Matthew Lash" w:date="2015-05-17T15:32:00Z">
+            <w:rPr>
+              <w:ins w:id="499" w:author="Matthew Lash" w:date="2015-05-17T15:24:00Z"/>
+            </w:rPr>
+          </w:rPrChange>
+        </w:rPr>
+      </w:pPr>
+      <w:ins w:id="500" w:author="Matthew Lash" w:date="2015-05-17T15:24:00Z">
+        <w:r>
+          <w:rPr>
+            <w:sz w:val="20"/>
+            <w:rPrChange w:id="501" w:author="Matthew Lash" w:date="2015-05-17T15:32:00Z">
+              <w:rPr/>
+            </w:rPrChange>
+          </w:rPr>
+          <w:t>Response measure: How long the survive before crashing</w:t>
+        </w:r>
+      </w:ins>
+    </w:p>
+    <w:p>
+      <w:pPr>
+        <w:pStyle w:val="Heading4"/>
+        <w:rPr>
+          <w:ins w:id="502" w:author="Matthew Lash" w:date="2015-05-17T15:24:00Z"/>
+        </w:rPr>
+        <w:pPrChange w:id="503" w:author="Matthew Lash" w:date="2015-05-17T15:29:00Z">
+          <w:pPr>
+            <w:pStyle w:val="Heading3"/>
+          </w:pPr>
+        </w:pPrChange>
+      </w:pPr>
+      <w:ins w:id="504" w:author="Matthew Lash" w:date="2015-05-17T15:24:00Z">
+        <w:r>
+          <w:t>Test Plan</w:t>
+        </w:r>
+      </w:ins>
+    </w:p>
+    <w:p>
+      <w:pPr>
+        <w:rPr>
+          <w:ins w:id="505" w:author="Matthew Lash" w:date="2015-05-17T15:24:00Z"/>
+          <w:sz w:val="20"/>
+          <w:rPrChange w:id="506" w:author="Matthew Lash" w:date="2015-05-17T15:32:00Z">
+            <w:rPr>
+              <w:ins w:id="507" w:author="Matthew Lash" w:date="2015-05-17T15:24:00Z"/>
+            </w:rPr>
+          </w:rPrChange>
+        </w:rPr>
+      </w:pPr>
+      <w:ins w:id="508" w:author="Matthew Lash" w:date="2015-05-17T15:24:00Z">
+        <w:r>
+          <w:rPr>
+            <w:sz w:val="20"/>
+            <w:rPrChange w:id="509" w:author="Matthew Lash" w:date="2015-05-17T15:32:00Z">
+              <w:rPr/>
+            </w:rPrChange>
+          </w:rPr>
+          <w:t>We first use the dos client to attack the server to see how long the server can continue to serve the other clients. Then we implement the improvement and see how long until the server stops server connections.</w:t>
+        </w:r>
+      </w:ins>
+    </w:p>
+    <w:p>
+      <w:pPr>
+        <w:pStyle w:val="Heading4"/>
+        <w:rPr>
+          <w:ins w:id="510" w:author="Matthew Lash" w:date="2015-05-17T15:24:00Z"/>
+        </w:rPr>
+        <w:pPrChange w:id="511" w:author="Matthew Lash" w:date="2015-05-17T15:29:00Z">
+          <w:pPr>
+            <w:pStyle w:val="Heading3"/>
+          </w:pPr>
+        </w:pPrChange>
+      </w:pPr>
+      <w:ins w:id="512" w:author="Matthew Lash" w:date="2015-05-17T15:24:00Z">
+        <w:r>
+          <w:t>Before Improvement</w:t>
+        </w:r>
+      </w:ins>
+    </w:p>
+    <w:p>
+      <w:pPr>
+        <w:rPr>
+          <w:ins w:id="513" w:author="Matthew Lash" w:date="2015-05-17T15:24:00Z"/>
+          <w:sz w:val="20"/>
+          <w:rPrChange w:id="514" w:author="Matthew Lash" w:date="2015-05-17T15:32:00Z">
+            <w:rPr>
+              <w:ins w:id="515" w:author="Matthew Lash" w:date="2015-05-17T15:24:00Z"/>
+            </w:rPr>
+          </w:rPrChange>
+        </w:rPr>
+      </w:pPr>
+      <w:ins w:id="516" w:author="Matthew Lash" w:date="2015-05-17T15:24:00Z">
+        <w:r>
+          <w:rPr>
+            <w:sz w:val="20"/>
+            <w:rPrChange w:id="517" w:author="Matthew Lash" w:date="2015-05-17T15:32:00Z">
+              <w:rPr/>
+            </w:rPrChange>
+          </w:rPr>
+          <w:t>Server seems to survive indefinitely without crashing, however while performing a SYN flood, it takes 13.12 seconds of time before the server starts rejecting connections periodically. 1000 requests per second.</w:t>
+        </w:r>
+      </w:ins>
+    </w:p>
+    <w:p>
+      <w:pPr>
+        <w:rPr>
+          <w:ins w:id="518" w:author="Matthew Lash" w:date="2015-05-17T15:24:00Z"/>
+          <w:sz w:val="20"/>
+          <w:rPrChange w:id="519" w:author="Matthew Lash" w:date="2015-05-17T15:32:00Z">
+            <w:rPr>
+              <w:ins w:id="520" w:author="Matthew Lash" w:date="2015-05-17T15:24:00Z"/>
+            </w:rPr>
+          </w:rPrChange>
+        </w:rPr>
+      </w:pPr>
+      <w:ins w:id="521" w:author="Matthew Lash" w:date="2015-05-17T15:24:00Z">
+        <w:r>
+          <w:rPr>
+            <w:sz w:val="20"/>
+            <w:rPrChange w:id="522" w:author="Matthew Lash" w:date="2015-05-17T15:32:00Z">
+              <w:rPr/>
+            </w:rPrChange>
+          </w:rPr>
+          <w:t>It takes around 19 seconds for the system to start rejecting a significant number of connections.</w:t>
+        </w:r>
+      </w:ins>
+    </w:p>
+    <w:p>
+      <w:pPr>
+        <w:pStyle w:val="Heading4"/>
+        <w:rPr>
+          <w:ins w:id="523" w:author="Matthew Lash" w:date="2015-05-17T15:24:00Z"/>
+        </w:rPr>
+        <w:pPrChange w:id="524" w:author="Matthew Lash" w:date="2015-05-17T15:29:00Z">
+          <w:pPr>
+            <w:pStyle w:val="Heading3"/>
+          </w:pPr>
+        </w:pPrChange>
+      </w:pPr>
+      <w:ins w:id="525" w:author="Matthew Lash" w:date="2015-05-17T15:24:00Z">
+        <w:r>
+          <w:t>Improvement tactics</w:t>
+        </w:r>
+      </w:ins>
+    </w:p>
+    <w:p>
+      <w:pPr>
+        <w:rPr>
+          <w:ins w:id="526" w:author="Matthew Lash" w:date="2015-05-17T15:24:00Z"/>
+          <w:sz w:val="20"/>
+          <w:rPrChange w:id="527" w:author="Matthew Lash" w:date="2015-05-17T15:32:00Z">
+            <w:rPr>
+              <w:ins w:id="528" w:author="Matthew Lash" w:date="2015-05-17T15:24:00Z"/>
+            </w:rPr>
+          </w:rPrChange>
+        </w:rPr>
+      </w:pPr>
+      <w:ins w:id="529" w:author="Matthew Lash" w:date="2015-05-17T15:24:00Z">
+        <w:r>
+          <w:rPr>
+            <w:sz w:val="20"/>
+            <w:rPrChange w:id="530" w:author="Matthew Lash" w:date="2015-05-17T15:32:00Z">
+              <w:rPr/>
+            </w:rPrChange>
+          </w:rPr>
+          <w:t>After a threshold number of connections we ban the user from being able to make new connections and cancel the current connections. This threshold is based upon number of current connections, we allow each user to have a maximum number of concurrent connections. If a user exceeds this number of concurrent connections they will be blacklisted for a time period.</w:t>
+        </w:r>
+      </w:ins>
+    </w:p>
+    <w:p>
+      <w:pPr>
+        <w:pStyle w:val="Heading4"/>
+        <w:rPr>
+          <w:ins w:id="531" w:author="Matthew Lash" w:date="2015-05-17T15:24:00Z"/>
+        </w:rPr>
+        <w:pPrChange w:id="532" w:author="Matthew Lash" w:date="2015-05-17T15:29:00Z">
+          <w:pPr>
+            <w:pStyle w:val="Heading3"/>
+          </w:pPr>
+        </w:pPrChange>
+      </w:pPr>
+      <w:ins w:id="533" w:author="Matthew Lash" w:date="2015-05-17T15:24:00Z">
+        <w:r>
+          <w:t>After Improvement</w:t>
+        </w:r>
+      </w:ins>
+    </w:p>
+    <w:p>
+      <w:pPr>
+        <w:rPr>
+          <w:ins w:id="534" w:author="Matthew Lash" w:date="2015-05-17T15:24:00Z"/>
+          <w:sz w:val="20"/>
+          <w:rPrChange w:id="535" w:author="Matthew Lash" w:date="2015-05-17T15:32:00Z">
+            <w:rPr>
+              <w:ins w:id="536" w:author="Matthew Lash" w:date="2015-05-17T15:24:00Z"/>
+            </w:rPr>
+          </w:rPrChange>
+        </w:rPr>
+      </w:pPr>
+      <w:ins w:id="537" w:author="Matthew Lash" w:date="2015-05-17T15:24:00Z">
+        <w:r>
+          <w:rPr>
+            <w:sz w:val="20"/>
+            <w:rPrChange w:id="538" w:author="Matthew Lash" w:date="2015-05-17T15:32:00Z">
+              <w:rPr/>
+            </w:rPrChange>
+          </w:rPr>
+          <w:t>During a DOS attack: 20 Threads, increase of 2 threads in use, with allocated memory of 160MB same as before, with 48MB used at peak with cache implementation, dropping down to 6mb to 8mb used when the connections are dropped because of the DOS attack connection refusal.</w:t>
+        </w:r>
+      </w:ins>
+    </w:p>
+    <w:p>
+      <w:pPr>
+        <w:rPr>
+          <w:ins w:id="539" w:author="Matthew Lash" w:date="2015-05-17T15:24:00Z"/>
+          <w:sz w:val="20"/>
+          <w:rPrChange w:id="540" w:author="Matthew Lash" w:date="2015-05-17T15:32:00Z">
+            <w:rPr>
+              <w:ins w:id="541" w:author="Matthew Lash" w:date="2015-05-17T15:24:00Z"/>
+            </w:rPr>
+          </w:rPrChange>
+        </w:rPr>
+      </w:pPr>
+      <w:ins w:id="542" w:author="Matthew Lash" w:date="2015-05-17T15:24:00Z">
+        <w:r>
+          <w:rPr>
+            <w:sz w:val="20"/>
+            <w:rPrChange w:id="543" w:author="Matthew Lash" w:date="2015-05-17T15:32:00Z">
+              <w:rPr/>
+            </w:rPrChange>
+          </w:rPr>
+          <w:t>Without the DOS attack: 3MB change when not requesting anything. (Difference from 12MB to 15MB)</w:t>
+        </w:r>
+      </w:ins>
+    </w:p>
+    <w:p>
+      <w:pPr>
+        <w:pStyle w:val="Heading3"/>
+        <w:rPr>
+          <w:ins w:id="544" w:author="Matthew Lash" w:date="2015-05-17T15:24:00Z"/>
+        </w:rPr>
+        <w:pPrChange w:id="545" w:author="Matthew Lash" w:date="2015-05-17T15:29:00Z">
+          <w:pPr>
+            <w:pStyle w:val="Heading2"/>
+          </w:pPr>
+        </w:pPrChange>
+      </w:pPr>
+      <w:ins w:id="546" w:author="Matthew Lash" w:date="2015-05-17T15:24:00Z">
+        <w:r>
+          <w:t>Scenario 2</w:t>
+        </w:r>
+      </w:ins>
+    </w:p>
+    <w:p>
+      <w:pPr>
+        <w:rPr>
+          <w:ins w:id="547" w:author="Matthew Lash" w:date="2015-05-17T15:24:00Z"/>
+          <w:sz w:val="20"/>
+          <w:rPrChange w:id="548" w:author="Matthew Lash" w:date="2015-05-17T15:33:00Z">
+            <w:rPr>
+              <w:ins w:id="549" w:author="Matthew Lash" w:date="2015-05-17T15:24:00Z"/>
+            </w:rPr>
+          </w:rPrChange>
+        </w:rPr>
+      </w:pPr>
+      <w:ins w:id="550" w:author="Matthew Lash" w:date="2015-05-17T15:24:00Z">
+        <w:r>
+          <w:rPr>
+            <w:sz w:val="20"/>
+            <w:rPrChange w:id="551" w:author="Matthew Lash" w:date="2015-05-17T15:33:00Z">
+              <w:rPr/>
+            </w:rPrChange>
+          </w:rPr>
+          <w:t>Source: A malicious user</w:t>
+        </w:r>
+      </w:ins>
+    </w:p>
+    <w:p>
+      <w:pPr>
+        <w:rPr>
+          <w:ins w:id="552" w:author="Matthew Lash" w:date="2015-05-17T15:24:00Z"/>
+          <w:sz w:val="20"/>
+          <w:rPrChange w:id="553" w:author="Matthew Lash" w:date="2015-05-17T15:33:00Z">
+            <w:rPr>
+              <w:ins w:id="554" w:author="Matthew Lash" w:date="2015-05-17T15:24:00Z"/>
+            </w:rPr>
+          </w:rPrChange>
+        </w:rPr>
+      </w:pPr>
+      <w:ins w:id="555" w:author="Matthew Lash" w:date="2015-05-17T15:24:00Z">
+        <w:r>
+          <w:rPr>
+            <w:sz w:val="20"/>
+            <w:rPrChange w:id="556" w:author="Matthew Lash" w:date="2015-05-17T15:33:00Z">
+              <w:rPr/>
+            </w:rPrChange>
+          </w:rPr>
+          <w:t>Stimulus: User uploads virus</w:t>
+        </w:r>
+      </w:ins>
+    </w:p>
+    <w:p>
+      <w:pPr>
+        <w:rPr>
+          <w:ins w:id="557" w:author="Matthew Lash" w:date="2015-05-17T15:24:00Z"/>
+          <w:sz w:val="20"/>
+          <w:rPrChange w:id="558" w:author="Matthew Lash" w:date="2015-05-17T15:33:00Z">
+            <w:rPr>
+              <w:ins w:id="559" w:author="Matthew Lash" w:date="2015-05-17T15:24:00Z"/>
+            </w:rPr>
+          </w:rPrChange>
+        </w:rPr>
+      </w:pPr>
+      <w:ins w:id="560" w:author="Matthew Lash" w:date="2015-05-17T15:24:00Z">
+        <w:r>
+          <w:rPr>
+            <w:sz w:val="20"/>
+            <w:rPrChange w:id="561" w:author="Matthew Lash" w:date="2015-05-17T15:33:00Z">
+              <w:rPr/>
+            </w:rPrChange>
+          </w:rPr>
+          <w:t>Artifact: Sever</w:t>
+        </w:r>
+      </w:ins>
+    </w:p>
+    <w:p>
+      <w:pPr>
+        <w:rPr>
+          <w:ins w:id="562" w:author="Matthew Lash" w:date="2015-05-17T15:24:00Z"/>
+          <w:sz w:val="20"/>
+          <w:rPrChange w:id="563" w:author="Matthew Lash" w:date="2015-05-17T15:33:00Z">
+            <w:rPr>
+              <w:ins w:id="564" w:author="Matthew Lash" w:date="2015-05-17T15:24:00Z"/>
+            </w:rPr>
+          </w:rPrChange>
+        </w:rPr>
+      </w:pPr>
+      <w:ins w:id="565" w:author="Matthew Lash" w:date="2015-05-17T15:24:00Z">
+        <w:r>
+          <w:rPr>
+            <w:sz w:val="20"/>
+            <w:rPrChange w:id="566" w:author="Matthew Lash" w:date="2015-05-17T15:33:00Z">
+              <w:rPr/>
+            </w:rPrChange>
+          </w:rPr>
+          <w:t>Environment: Normal run condition</w:t>
+        </w:r>
+      </w:ins>
+    </w:p>
+    <w:p>
+      <w:pPr>
+        <w:rPr>
+          <w:ins w:id="567" w:author="Matthew Lash" w:date="2015-05-17T15:24:00Z"/>
+          <w:sz w:val="20"/>
+          <w:rPrChange w:id="568" w:author="Matthew Lash" w:date="2015-05-17T15:33:00Z">
+            <w:rPr>
+              <w:ins w:id="569" w:author="Matthew Lash" w:date="2015-05-17T15:24:00Z"/>
+            </w:rPr>
+          </w:rPrChange>
+        </w:rPr>
+      </w:pPr>
+      <w:ins w:id="570" w:author="Matthew Lash" w:date="2015-05-17T15:24:00Z">
+        <w:r>
+          <w:rPr>
+            <w:sz w:val="20"/>
+            <w:rPrChange w:id="571" w:author="Matthew Lash" w:date="2015-05-17T15:33:00Z">
+              <w:rPr/>
+            </w:rPrChange>
+          </w:rPr>
+          <w:t>Response: The server should serve the request</w:t>
+        </w:r>
+      </w:ins>
+    </w:p>
+    <w:p>
+      <w:pPr>
+        <w:rPr>
+          <w:ins w:id="572" w:author="Matthew Lash" w:date="2015-05-17T15:24:00Z"/>
+          <w:sz w:val="20"/>
+          <w:rPrChange w:id="573" w:author="Matthew Lash" w:date="2015-05-17T15:33:00Z">
+            <w:rPr>
+              <w:ins w:id="574" w:author="Matthew Lash" w:date="2015-05-17T15:24:00Z"/>
+            </w:rPr>
+          </w:rPrChange>
+        </w:rPr>
+      </w:pPr>
+      <w:ins w:id="575" w:author="Matthew Lash" w:date="2015-05-17T15:24:00Z">
+        <w:r>
+          <w:rPr>
+            <w:sz w:val="20"/>
+            <w:rPrChange w:id="576" w:author="Matthew Lash" w:date="2015-05-17T15:33:00Z">
+              <w:rPr/>
+            </w:rPrChange>
+          </w:rPr>
+          <w:t>Response measure: The server maintains an audit trail so the managers can find the malicious user</w:t>
+        </w:r>
+      </w:ins>
+    </w:p>
+    <w:p>
+      <w:pPr>
+        <w:pStyle w:val="Heading4"/>
+        <w:rPr>
+          <w:ins w:id="577" w:author="Matthew Lash" w:date="2015-05-17T15:24:00Z"/>
+        </w:rPr>
+        <w:pPrChange w:id="578" w:author="Matthew Lash" w:date="2015-05-17T15:29:00Z">
+          <w:pPr>
+            <w:pStyle w:val="Heading3"/>
+          </w:pPr>
+        </w:pPrChange>
+      </w:pPr>
+      <w:ins w:id="579" w:author="Matthew Lash" w:date="2015-05-17T15:24:00Z">
+        <w:r>
+          <w:t>Test Plan</w:t>
+        </w:r>
+      </w:ins>
+    </w:p>
+    <w:p>
+      <w:pPr>
+        <w:rPr>
+          <w:ins w:id="580" w:author="Matthew Lash" w:date="2015-05-17T15:24:00Z"/>
+          <w:sz w:val="20"/>
+          <w:rPrChange w:id="581" w:author="Matthew Lash" w:date="2015-05-17T15:33:00Z">
+            <w:rPr>
+              <w:ins w:id="582" w:author="Matthew Lash" w:date="2015-05-17T15:24:00Z"/>
+            </w:rPr>
+          </w:rPrChange>
+        </w:rPr>
+      </w:pPr>
+      <w:ins w:id="583" w:author="Matthew Lash" w:date="2015-05-17T15:24:00Z">
+        <w:r>
+          <w:rPr>
+            <w:sz w:val="20"/>
+            <w:rPrChange w:id="584" w:author="Matthew Lash" w:date="2015-05-17T15:33:00Z">
+              <w:rPr/>
+            </w:rPrChange>
+          </w:rPr>
+          <w:t>Tester 1 does some actions and tester 2 has to tell what different actions the first tester did. If he can successful do this for a variety of request then our audit system works. (he can send requests from different ip addresses)</w:t>
+        </w:r>
+      </w:ins>
+    </w:p>
+    <w:p>
+      <w:pPr>
+        <w:pStyle w:val="Heading4"/>
+        <w:rPr>
+          <w:ins w:id="585" w:author="Matthew Lash" w:date="2015-05-17T15:24:00Z"/>
+        </w:rPr>
+        <w:pPrChange w:id="586" w:author="Matthew Lash" w:date="2015-05-17T15:29:00Z">
+          <w:pPr>
+            <w:pStyle w:val="Heading3"/>
+          </w:pPr>
+        </w:pPrChange>
+      </w:pPr>
+      <w:ins w:id="587" w:author="Matthew Lash" w:date="2015-05-17T15:24:00Z">
+        <w:r>
+          <w:t>Before Improvement</w:t>
+        </w:r>
+      </w:ins>
+    </w:p>
+    <w:p>
+      <w:pPr>
+        <w:rPr>
+          <w:ins w:id="588" w:author="Matthew Lash" w:date="2015-05-17T15:24:00Z"/>
+          <w:sz w:val="20"/>
+          <w:rPrChange w:id="589" w:author="Matthew Lash" w:date="2015-05-17T15:33:00Z">
+            <w:rPr>
+              <w:ins w:id="590" w:author="Matthew Lash" w:date="2015-05-17T15:24:00Z"/>
+            </w:rPr>
+          </w:rPrChange>
+        </w:rPr>
+      </w:pPr>
+      <w:ins w:id="591" w:author="Matthew Lash" w:date="2015-05-17T15:24:00Z">
+        <w:r>
+          <w:rPr>
+            <w:sz w:val="20"/>
+            <w:rPrChange w:id="592" w:author="Matthew Lash" w:date="2015-05-17T15:33:00Z">
+              <w:rPr/>
+            </w:rPrChange>
+          </w:rPr>
+          <w:t>There is no way to backtrack malicious users</w:t>
+        </w:r>
+      </w:ins>
+    </w:p>
+    <w:p>
+      <w:pPr>
+        <w:pStyle w:val="Heading4"/>
+        <w:rPr>
+          <w:ins w:id="593" w:author="Matthew Lash" w:date="2015-05-17T15:24:00Z"/>
+        </w:rPr>
+        <w:pPrChange w:id="594" w:author="Matthew Lash" w:date="2015-05-17T15:29:00Z">
+          <w:pPr>
+            <w:pStyle w:val="Heading3"/>
+          </w:pPr>
+        </w:pPrChange>
+      </w:pPr>
+      <w:ins w:id="595" w:author="Matthew Lash" w:date="2015-05-17T15:24:00Z">
+        <w:r>
+          <w:lastRenderedPageBreak/>
+          <w:t>Improvement tactics</w:t>
+        </w:r>
+      </w:ins>
+    </w:p>
+    <w:p>
+      <w:pPr>
+        <w:rPr>
+          <w:ins w:id="596" w:author="Matthew Lash" w:date="2015-05-17T15:24:00Z"/>
+          <w:sz w:val="20"/>
+          <w:rPrChange w:id="597" w:author="Matthew Lash" w:date="2015-05-17T15:33:00Z">
+            <w:rPr>
+              <w:ins w:id="598" w:author="Matthew Lash" w:date="2015-05-17T15:24:00Z"/>
+            </w:rPr>
+          </w:rPrChange>
+        </w:rPr>
+      </w:pPr>
+      <w:ins w:id="599" w:author="Matthew Lash" w:date="2015-05-17T15:24:00Z">
+        <w:r>
+          <w:rPr>
+            <w:sz w:val="20"/>
+            <w:rPrChange w:id="600" w:author="Matthew Lash" w:date="2015-05-17T15:33:00Z">
+              <w:rPr/>
+            </w:rPrChange>
+          </w:rPr>
+          <w:t>In order to track and trace the actions of potentially malicious individuals, maintain a log of all connections, requests, and origins such that they can be looked up at a later date to determine the actions of any user on the server. This will be implemented as a log file.</w:t>
+        </w:r>
+      </w:ins>
+    </w:p>
+    <w:p>
+      <w:pPr>
+        <w:pStyle w:val="Heading4"/>
+        <w:rPr>
+          <w:ins w:id="601" w:author="Matthew Lash" w:date="2015-05-17T15:24:00Z"/>
+        </w:rPr>
+        <w:pPrChange w:id="602" w:author="Matthew Lash" w:date="2015-05-17T15:29:00Z">
+          <w:pPr>
+            <w:pStyle w:val="Heading3"/>
+          </w:pPr>
+        </w:pPrChange>
+      </w:pPr>
+      <w:ins w:id="603" w:author="Matthew Lash" w:date="2015-05-17T15:24:00Z">
+        <w:r>
+          <w:t>After Improvement</w:t>
+        </w:r>
+      </w:ins>
+    </w:p>
+    <w:p>
+      <w:pPr>
+        <w:rPr>
+          <w:ins w:id="604" w:author="Matthew Lash" w:date="2015-05-17T15:20:00Z"/>
+          <w:sz w:val="20"/>
+          <w:rPrChange w:id="605" w:author="Matthew Lash" w:date="2015-05-17T15:33:00Z">
+            <w:rPr>
+              <w:ins w:id="606" w:author="Matthew Lash" w:date="2015-05-17T15:20:00Z"/>
+            </w:rPr>
+          </w:rPrChange>
+        </w:rPr>
+      </w:pPr>
+      <w:ins w:id="607" w:author="Matthew Lash" w:date="2015-05-17T15:24:00Z">
+        <w:r>
+          <w:rPr>
+            <w:sz w:val="20"/>
+            <w:rPrChange w:id="608" w:author="Matthew Lash" w:date="2015-05-17T15:33:00Z">
+              <w:rPr/>
+            </w:rPrChange>
+          </w:rPr>
+          <w:t>There is a way to backtrack malicious users</w:t>
+        </w:r>
+      </w:ins>
+    </w:p>
+    <w:p>
+      <w:pPr>
+        <w:rPr>
+          <w:rPrChange w:id="609" w:author="Matthew Lash" w:date="2015-05-17T15:18:00Z">
+            <w:rPr/>
+          </w:rPrChange>
+        </w:rPr>
+        <w:pPrChange w:id="610" w:author="Matthew Lash" w:date="2015-05-17T15:18:00Z">
+          <w:pPr/>
+        </w:pPrChange>
+      </w:pPr>
+      <w:ins w:id="611" w:author="Matthew Lash" w:date="2015-05-17T15:18:00Z">
+        <w:r>
+          <w:br w:type="page"/>
+        </w:r>
+      </w:ins>
+    </w:p>
+    <w:p>
+      <w:pPr>
+        <w:pStyle w:val="Heading1"/>
+      </w:pPr>
+      <w:r>
+        <w:lastRenderedPageBreak/>
         <w:t>6. Application</w:t>
       </w:r>
     </w:p>
@@ -178,8 +3620,18 @@
     </w:p>
     <w:p>
       <w:r>
-        <w:t>Development Status: IN DEVELOPMENT</w:t>
-      </w:r>
+        <w:t xml:space="preserve">Development Status: </w:t>
+      </w:r>
+      <w:ins w:id="612" w:author="Matthew Lash" w:date="2015-05-17T15:33:00Z">
+        <w:r>
+          <w:t>COMPLETE</w:t>
+        </w:r>
+      </w:ins>
+      <w:del w:id="613" w:author="Matthew Lash" w:date="2015-05-17T15:33:00Z">
+        <w:r>
+          <w:delText>IN DEVELOPMENT</w:delText>
+        </w:r>
+      </w:del>
     </w:p>
     <w:p/>
     <w:p>
@@ -456,8 +3908,18 @@
     </w:p>
     <w:p>
       <w:r>
-        <w:t>Development Status: IN DEVELOPMENT</w:t>
-      </w:r>
+        <w:t xml:space="preserve">Development Status: </w:t>
+      </w:r>
+      <w:del w:id="614" w:author="Matthew Lash" w:date="2015-05-17T15:34:00Z">
+        <w:r>
+          <w:delText>IN DEVELOPMENT</w:delText>
+        </w:r>
+      </w:del>
+      <w:ins w:id="615" w:author="Matthew Lash" w:date="2015-05-17T15:34:00Z">
+        <w:r>
+          <w:t>COMPLETE</w:t>
+        </w:r>
+      </w:ins>
     </w:p>
     <w:p/>
     <w:p>
@@ -926,8 +4388,18 @@
         <w:t>Development Status:</w:t>
       </w:r>
       <w:r>
-        <w:t xml:space="preserve"> IN DEVELOPMENT</w:t>
-      </w:r>
+        <w:t xml:space="preserve"> </w:t>
+      </w:r>
+      <w:del w:id="616" w:author="Matthew Lash" w:date="2015-05-17T15:34:00Z">
+        <w:r>
+          <w:delText>IN DEVELOPMENT</w:delText>
+        </w:r>
+      </w:del>
+      <w:ins w:id="617" w:author="Matthew Lash" w:date="2015-05-17T15:34:00Z">
+        <w:r>
+          <w:t>COMPLETE</w:t>
+        </w:r>
+      </w:ins>
     </w:p>
     <w:p>
       <w:pPr>
@@ -1584,8 +5056,18 @@
     </w:p>
     <w:p>
       <w:r>
-        <w:t>Development Status: IN DEVELOPMENT</w:t>
-      </w:r>
+        <w:t xml:space="preserve">Development Status: </w:t>
+      </w:r>
+      <w:del w:id="618" w:author="Matthew Lash" w:date="2015-05-17T15:34:00Z">
+        <w:r>
+          <w:delText>IN DEVELOPMENT</w:delText>
+        </w:r>
+      </w:del>
+      <w:ins w:id="619" w:author="Matthew Lash" w:date="2015-05-17T15:34:00Z">
+        <w:r>
+          <w:t>COMPLETE</w:t>
+        </w:r>
+      </w:ins>
     </w:p>
     <w:p/>
     <w:p>
@@ -1774,14 +5256,315 @@
       </w:r>
     </w:p>
     <w:p>
+      <w:pPr>
+        <w:rPr>
+          <w:ins w:id="620" w:author="Matthew Lash" w:date="2015-05-17T15:35:00Z"/>
+        </w:rPr>
+      </w:pPr>
       <w:r>
         <w:t xml:space="preserve">Development Status: </w:t>
       </w:r>
-      <w:r>
-        <w:t>IN DEVELOPMENT</w:t>
-      </w:r>
-      <w:bookmarkStart w:id="0" w:name="_GoBack"/>
-      <w:bookmarkEnd w:id="0"/>
+      <w:ins w:id="621" w:author="Matthew Lash" w:date="2015-05-17T15:34:00Z">
+        <w:r>
+          <w:t>COMPLETE</w:t>
+        </w:r>
+      </w:ins>
+    </w:p>
+    <w:p>
+      <w:pPr>
+        <w:rPr>
+          <w:ins w:id="622" w:author="Matthew Lash" w:date="2015-05-17T15:35:00Z"/>
+        </w:rPr>
+        <w:pPrChange w:id="623" w:author="Matthew Lash" w:date="2015-05-17T15:35:00Z">
+          <w:pPr/>
+        </w:pPrChange>
+      </w:pPr>
+      <w:ins w:id="624" w:author="Matthew Lash" w:date="2015-05-17T15:35:00Z">
+        <w:r>
+          <w:br w:type="page"/>
+        </w:r>
+      </w:ins>
+    </w:p>
+    <w:p>
+      <w:pPr>
+        <w:pStyle w:val="Heading1"/>
+        <w:spacing w:before="0"/>
+        <w:rPr>
+          <w:ins w:id="625" w:author="Matthew Lash" w:date="2015-05-17T15:36:00Z"/>
+        </w:rPr>
+      </w:pPr>
+      <w:ins w:id="626" w:author="Matthew Lash" w:date="2015-05-17T15:39:00Z">
+        <w:r>
+          <w:lastRenderedPageBreak/>
+          <w:t xml:space="preserve">7. </w:t>
+        </w:r>
+      </w:ins>
+      <w:bookmarkStart w:id="627" w:name="_GoBack"/>
+      <w:bookmarkEnd w:id="627"/>
+      <w:ins w:id="628" w:author="Matthew Lash" w:date="2015-05-17T15:35:00Z">
+        <w:r>
+          <w:t>Future Improvements</w:t>
+        </w:r>
+      </w:ins>
+    </w:p>
+    <w:p>
+      <w:pPr>
+        <w:pStyle w:val="Heading2"/>
+        <w:rPr>
+          <w:ins w:id="629" w:author="Matthew Lash" w:date="2015-05-17T15:36:00Z"/>
+        </w:rPr>
+        <w:pPrChange w:id="630" w:author="Matthew Lash" w:date="2015-05-17T15:36:00Z">
+          <w:pPr>
+            <w:pStyle w:val="Heading1"/>
+            <w:spacing w:before="0"/>
+          </w:pPr>
+        </w:pPrChange>
+      </w:pPr>
+      <w:ins w:id="631" w:author="Matthew Lash" w:date="2015-05-17T15:36:00Z">
+        <w:r>
+          <w:t>Milestone 4</w:t>
+        </w:r>
+      </w:ins>
+    </w:p>
+    <w:p>
+      <w:pPr>
+        <w:rPr>
+          <w:ins w:id="632" w:author="Matthew Lash" w:date="2015-05-17T15:36:00Z"/>
+        </w:rPr>
+        <w:pPrChange w:id="633" w:author="Matthew Lash" w:date="2015-05-17T15:36:00Z">
+          <w:pPr>
+            <w:pStyle w:val="Heading1"/>
+            <w:spacing w:before="0"/>
+          </w:pPr>
+        </w:pPrChange>
+      </w:pPr>
+      <w:ins w:id="634" w:author="Matthew Lash" w:date="2015-05-17T15:36:00Z">
+        <w:r>
+          <w:t>Application could be made more secure by adding in an authentication layer which would require that the user have a valid token in order to make use of the photo saving, and getting abilities.</w:t>
+        </w:r>
+      </w:ins>
+    </w:p>
+    <w:p>
+      <w:pPr>
+        <w:rPr>
+          <w:ins w:id="635" w:author="Matthew Lash" w:date="2015-05-17T15:37:00Z"/>
+        </w:rPr>
+        <w:pPrChange w:id="636" w:author="Matthew Lash" w:date="2015-05-17T15:36:00Z">
+          <w:pPr>
+            <w:pStyle w:val="Heading1"/>
+            <w:spacing w:before="0"/>
+          </w:pPr>
+        </w:pPrChange>
+      </w:pPr>
+    </w:p>
+    <w:p>
+      <w:pPr>
+        <w:rPr>
+          <w:ins w:id="637" w:author="Matthew Lash" w:date="2015-05-17T15:38:00Z"/>
+        </w:rPr>
+        <w:pPrChange w:id="638" w:author="Matthew Lash" w:date="2015-05-17T15:36:00Z">
+          <w:pPr>
+            <w:pStyle w:val="Heading1"/>
+            <w:spacing w:before="0"/>
+          </w:pPr>
+        </w:pPrChange>
+      </w:pPr>
+      <w:ins w:id="639" w:author="Matthew Lash" w:date="2015-05-17T15:37:00Z">
+        <w:r>
+          <w:t xml:space="preserve">Application could be extended to allow </w:t>
+        </w:r>
+      </w:ins>
+      <w:ins w:id="640" w:author="Matthew Lash" w:date="2015-05-17T15:38:00Z">
+        <w:r>
+          <w:t>multiple user accounts instead of having a global space in which all users upload their photos. Then each user account could have their own section of the photos that they are allowed to see and no one else.</w:t>
+        </w:r>
+      </w:ins>
+    </w:p>
+    <w:p>
+      <w:pPr>
+        <w:rPr>
+          <w:ins w:id="641" w:author="Matthew Lash" w:date="2015-05-17T15:35:00Z"/>
+          <w:rPrChange w:id="642" w:author="Matthew Lash" w:date="2015-05-17T15:36:00Z">
+            <w:rPr>
+              <w:ins w:id="643" w:author="Matthew Lash" w:date="2015-05-17T15:35:00Z"/>
+            </w:rPr>
+          </w:rPrChange>
+        </w:rPr>
+        <w:pPrChange w:id="644" w:author="Matthew Lash" w:date="2015-05-17T15:36:00Z">
+          <w:pPr>
+            <w:pStyle w:val="Heading1"/>
+            <w:spacing w:before="0"/>
+          </w:pPr>
+        </w:pPrChange>
+      </w:pPr>
+    </w:p>
+    <w:p>
+      <w:pPr>
+        <w:pStyle w:val="Heading2"/>
+        <w:rPr>
+          <w:ins w:id="645" w:author="Matthew Lash" w:date="2015-05-17T15:35:00Z"/>
+        </w:rPr>
+      </w:pPr>
+      <w:ins w:id="646" w:author="Matthew Lash" w:date="2015-05-17T15:35:00Z">
+        <w:r>
+          <w:t>Milestone 3</w:t>
+        </w:r>
+      </w:ins>
+    </w:p>
+    <w:p>
+      <w:pPr>
+        <w:rPr>
+          <w:ins w:id="647" w:author="Matthew Lash" w:date="2015-05-17T15:35:00Z"/>
+        </w:rPr>
+      </w:pPr>
+      <w:ins w:id="648" w:author="Matthew Lash" w:date="2015-05-17T15:35:00Z">
+        <w:r>
+          <w:t>Security could be improved further by implementing HTTPS by securing a certificate for the server and adding in the encryption layer.</w:t>
+        </w:r>
+      </w:ins>
+    </w:p>
+    <w:p>
+      <w:pPr>
+        <w:rPr>
+          <w:ins w:id="649" w:author="Matthew Lash" w:date="2015-05-17T15:35:00Z"/>
+        </w:rPr>
+      </w:pPr>
+      <w:ins w:id="650" w:author="Matthew Lash" w:date="2015-05-17T15:35:00Z">
+        <w:r>
+          <w:t>Security could be improved further by authentication of users and requiring credentials for use.</w:t>
+        </w:r>
+      </w:ins>
+    </w:p>
+    <w:p>
+      <w:pPr>
+        <w:rPr>
+          <w:ins w:id="651" w:author="Matthew Lash" w:date="2015-05-17T15:35:00Z"/>
+        </w:rPr>
+      </w:pPr>
+      <w:ins w:id="652" w:author="Matthew Lash" w:date="2015-05-17T15:35:00Z">
+        <w:r>
+          <w:t>Security could be improved further by implementing access controls based on served content.</w:t>
+        </w:r>
+      </w:ins>
+    </w:p>
+    <w:p>
+      <w:pPr>
+        <w:rPr>
+          <w:ins w:id="653" w:author="Matthew Lash" w:date="2015-05-17T15:35:00Z"/>
+        </w:rPr>
+      </w:pPr>
+      <w:ins w:id="654" w:author="Matthew Lash" w:date="2015-05-17T15:35:00Z">
+        <w:r>
+          <w:t>Caching could be further improved to remove specific elements from cache as they are out of date instead of clearing the entire cache periodically. Logic could be added to cache only those files which are commonly requested.</w:t>
+        </w:r>
+      </w:ins>
+    </w:p>
+    <w:p>
+      <w:pPr>
+        <w:pStyle w:val="Heading2"/>
+        <w:spacing w:before="0"/>
+        <w:rPr>
+          <w:ins w:id="655" w:author="Matthew Lash" w:date="2015-05-17T15:35:00Z"/>
+        </w:rPr>
+      </w:pPr>
+      <w:ins w:id="656" w:author="Matthew Lash" w:date="2015-05-17T15:35:00Z">
+        <w:r>
+          <w:t>Milestone 2</w:t>
+        </w:r>
+      </w:ins>
+    </w:p>
+    <w:p>
+      <w:pPr>
+        <w:rPr>
+          <w:ins w:id="657" w:author="Matthew Lash" w:date="2015-05-17T15:35:00Z"/>
+        </w:rPr>
+      </w:pPr>
+      <w:ins w:id="658" w:author="Matthew Lash" w:date="2015-05-17T15:35:00Z">
+        <w:r>
+          <w:t>Throttling mechanisms could be implemented to allow for the server to monitor connections that are consuming too many resources and limit them. This could be done proactively by blocking requests that are too consuming, or it could be done actively by killing threads that are consuming too many resources and blocking other clients.</w:t>
+        </w:r>
+      </w:ins>
+    </w:p>
+    <w:p>
+      <w:pPr>
+        <w:rPr>
+          <w:ins w:id="659" w:author="Matthew Lash" w:date="2015-05-17T15:35:00Z"/>
+        </w:rPr>
+      </w:pPr>
+      <w:ins w:id="660" w:author="Matthew Lash" w:date="2015-05-17T15:35:00Z">
+        <w:r>
+          <w:t>Recovery mechanisms could be put into place such as request queueing and blocking if the server becomes stressed under too many requests being made at once.</w:t>
+        </w:r>
+      </w:ins>
+    </w:p>
+    <w:p>
+      <w:pPr>
+        <w:rPr>
+          <w:ins w:id="661" w:author="Matthew Lash" w:date="2015-05-17T15:35:00Z"/>
+        </w:rPr>
+      </w:pPr>
+      <w:ins w:id="662" w:author="Matthew Lash" w:date="2015-05-17T15:35:00Z">
+        <w:r>
+          <w:t>If resources become a problem we may need to implement servlet cloning. Currently there is a single servlet instance hosted which handles all requests forwarded to that servlet. This works in the small scale scenario that we have been testing. We may need to multithread these servlets so that the same servlet can handle more than one request at a time, or we many need to clone the servlet in order to make each thread have a copy of it.</w:t>
+        </w:r>
+      </w:ins>
+    </w:p>
+    <w:p>
+      <w:pPr>
+        <w:rPr>
+          <w:ins w:id="663" w:author="Matthew Lash" w:date="2015-05-17T15:35:00Z"/>
+        </w:rPr>
+      </w:pPr>
+      <w:ins w:id="664" w:author="Matthew Lash" w:date="2015-05-17T15:35:00Z">
+        <w:r>
+          <w:t>Preventative measures could be implemented such as monitoring connections and requests, blocking any users who appear to be malicious and consuming more connections. This would help with preventing DDOS attacks against the server.</w:t>
+        </w:r>
+      </w:ins>
+    </w:p>
+    <w:p>
+      <w:pPr>
+        <w:pStyle w:val="Heading2"/>
+        <w:spacing w:before="0"/>
+        <w:rPr>
+          <w:ins w:id="665" w:author="Matthew Lash" w:date="2015-05-17T15:35:00Z"/>
+        </w:rPr>
+      </w:pPr>
+      <w:ins w:id="666" w:author="Matthew Lash" w:date="2015-05-17T15:35:00Z">
+        <w:r>
+          <w:t>Milestone 1</w:t>
+        </w:r>
+      </w:ins>
+    </w:p>
+    <w:p>
+      <w:pPr>
+        <w:rPr>
+          <w:ins w:id="667" w:author="Matthew Lash" w:date="2015-05-17T15:35:00Z"/>
+        </w:rPr>
+      </w:pPr>
+      <w:ins w:id="668" w:author="Matthew Lash" w:date="2015-05-17T15:35:00Z">
+        <w:r>
+          <w:t>As suggested by Chandan, we should do some work with a command pattern perhaps with the generation of the responses. The way that the code currently is, all the work is done within the factory and the system is not very extensible with the responses.</w:t>
+        </w:r>
+      </w:ins>
+    </w:p>
+    <w:p>
+      <w:pPr>
+        <w:rPr>
+          <w:ins w:id="669" w:author="Matthew Lash" w:date="2015-05-17T15:35:00Z"/>
+        </w:rPr>
+      </w:pPr>
+      <w:ins w:id="670" w:author="Matthew Lash" w:date="2015-05-17T15:35:00Z">
+        <w:r>
+          <w:t>Also, we could encapsulate the handling the HTTP messages into a more plugin like architecture. This would make it so that we could also handle different types of requests beyond HTTP requests without extensive modification of the system, only through adding a new plugin which respects the design we have put in place.</w:t>
+        </w:r>
+      </w:ins>
+    </w:p>
+    <w:p>
+      <w:del w:id="671" w:author="Matthew Lash" w:date="2015-05-17T15:34:00Z">
+        <w:r>
+          <w:delText>IN DEVELOPMENT</w:delText>
+        </w:r>
+      </w:del>
     </w:p>
     <w:sectPr>
       <w:pgSz w:w="12240" w:h="15840"/>
@@ -1791,6 +5574,365 @@
     </w:sectPr>
   </w:body>
 </w:document>
+</file>
+
+<file path=word/numbering.xml><?xml version="1.0" encoding="utf-8"?>
+<w:numbering xmlns:wpc="http://schemas.microsoft.com/office/word/2010/wordprocessingCanvas" xmlns:mc="http://schemas.openxmlformats.org/markup-compatibility/2006" xmlns:o="urn:schemas-microsoft-com:office:office" xmlns:r="http://schemas.openxmlformats.org/officeDocument/2006/relationships" xmlns:m="http://schemas.openxmlformats.org/officeDocument/2006/math" xmlns:v="urn:schemas-microsoft-com:vml" xmlns:wp14="http://schemas.microsoft.com/office/word/2010/wordprocessingDrawing" xmlns:wp="http://schemas.openxmlformats.org/drawingml/2006/wordprocessingDrawing" xmlns:w10="urn:schemas-microsoft-com:office:word" xmlns:w="http://schemas.openxmlformats.org/wordprocessingml/2006/main" xmlns:w14="http://schemas.microsoft.com/office/word/2010/wordml" xmlns:w15="http://schemas.microsoft.com/office/word/2012/wordml" xmlns:wpg="http://schemas.microsoft.com/office/word/2010/wordprocessingGroup" xmlns:wpi="http://schemas.microsoft.com/office/word/2010/wordprocessingInk" xmlns:wne="http://schemas.microsoft.com/office/word/2006/wordml" xmlns:wps="http://schemas.microsoft.com/office/word/2010/wordprocessingShape" mc:Ignorable="w14 w15 wp14">
+  <w:abstractNum w:abstractNumId="0" w15:restartNumberingAfterBreak="0">
+    <w:nsid w:val="0B1F45F9"/>
+    <w:multiLevelType w:val="hybridMultilevel"/>
+    <w:tmpl w:val="DA048406"/>
+    <w:lvl w:ilvl="0" w:tplc="DED8B204">
+      <w:numFmt w:val="bullet"/>
+      <w:lvlText w:val="-"/>
+      <w:lvlJc w:val="left"/>
+      <w:pPr>
+        <w:ind w:left="1080" w:hanging="360"/>
+      </w:pPr>
+      <w:rPr>
+        <w:rFonts w:ascii="Calibri" w:eastAsiaTheme="minorHAnsi" w:hAnsi="Calibri" w:cstheme="minorBidi" w:hint="default"/>
+      </w:rPr>
+    </w:lvl>
+    <w:lvl w:ilvl="1" w:tplc="04090003" w:tentative="1">
+      <w:start w:val="1"/>
+      <w:numFmt w:val="bullet"/>
+      <w:lvlText w:val="o"/>
+      <w:lvlJc w:val="left"/>
+      <w:pPr>
+        <w:ind w:left="1800" w:hanging="360"/>
+      </w:pPr>
+      <w:rPr>
+        <w:rFonts w:ascii="Courier New" w:hAnsi="Courier New" w:cs="Courier New" w:hint="default"/>
+      </w:rPr>
+    </w:lvl>
+    <w:lvl w:ilvl="2" w:tplc="04090005" w:tentative="1">
+      <w:start w:val="1"/>
+      <w:numFmt w:val="bullet"/>
+      <w:lvlText w:val=""/>
+      <w:lvlJc w:val="left"/>
+      <w:pPr>
+        <w:ind w:left="2520" w:hanging="360"/>
+      </w:pPr>
+      <w:rPr>
+        <w:rFonts w:ascii="Wingdings" w:hAnsi="Wingdings" w:hint="default"/>
+      </w:rPr>
+    </w:lvl>
+    <w:lvl w:ilvl="3" w:tplc="04090001" w:tentative="1">
+      <w:start w:val="1"/>
+      <w:numFmt w:val="bullet"/>
+      <w:lvlText w:val=""/>
+      <w:lvlJc w:val="left"/>
+      <w:pPr>
+        <w:ind w:left="3240" w:hanging="360"/>
+      </w:pPr>
+      <w:rPr>
+        <w:rFonts w:ascii="Symbol" w:hAnsi="Symbol" w:hint="default"/>
+      </w:rPr>
+    </w:lvl>
+    <w:lvl w:ilvl="4" w:tplc="04090003" w:tentative="1">
+      <w:start w:val="1"/>
+      <w:numFmt w:val="bullet"/>
+      <w:lvlText w:val="o"/>
+      <w:lvlJc w:val="left"/>
+      <w:pPr>
+        <w:ind w:left="3960" w:hanging="360"/>
+      </w:pPr>
+      <w:rPr>
+        <w:rFonts w:ascii="Courier New" w:hAnsi="Courier New" w:cs="Courier New" w:hint="default"/>
+      </w:rPr>
+    </w:lvl>
+    <w:lvl w:ilvl="5" w:tplc="04090005" w:tentative="1">
+      <w:start w:val="1"/>
+      <w:numFmt w:val="bullet"/>
+      <w:lvlText w:val=""/>
+      <w:lvlJc w:val="left"/>
+      <w:pPr>
+        <w:ind w:left="4680" w:hanging="360"/>
+      </w:pPr>
+      <w:rPr>
+        <w:rFonts w:ascii="Wingdings" w:hAnsi="Wingdings" w:hint="default"/>
+      </w:rPr>
+    </w:lvl>
+    <w:lvl w:ilvl="6" w:tplc="04090001" w:tentative="1">
+      <w:start w:val="1"/>
+      <w:numFmt w:val="bullet"/>
+      <w:lvlText w:val=""/>
+      <w:lvlJc w:val="left"/>
+      <w:pPr>
+        <w:ind w:left="5400" w:hanging="360"/>
+      </w:pPr>
+      <w:rPr>
+        <w:rFonts w:ascii="Symbol" w:hAnsi="Symbol" w:hint="default"/>
+      </w:rPr>
+    </w:lvl>
+    <w:lvl w:ilvl="7" w:tplc="04090003" w:tentative="1">
+      <w:start w:val="1"/>
+      <w:numFmt w:val="bullet"/>
+      <w:lvlText w:val="o"/>
+      <w:lvlJc w:val="left"/>
+      <w:pPr>
+        <w:ind w:left="6120" w:hanging="360"/>
+      </w:pPr>
+      <w:rPr>
+        <w:rFonts w:ascii="Courier New" w:hAnsi="Courier New" w:cs="Courier New" w:hint="default"/>
+      </w:rPr>
+    </w:lvl>
+    <w:lvl w:ilvl="8" w:tplc="04090005" w:tentative="1">
+      <w:start w:val="1"/>
+      <w:numFmt w:val="bullet"/>
+      <w:lvlText w:val=""/>
+      <w:lvlJc w:val="left"/>
+      <w:pPr>
+        <w:ind w:left="6840" w:hanging="360"/>
+      </w:pPr>
+      <w:rPr>
+        <w:rFonts w:ascii="Wingdings" w:hAnsi="Wingdings" w:hint="default"/>
+      </w:rPr>
+    </w:lvl>
+  </w:abstractNum>
+  <w:abstractNum w:abstractNumId="1" w15:restartNumberingAfterBreak="0">
+    <w:nsid w:val="66924C0C"/>
+    <w:multiLevelType w:val="hybridMultilevel"/>
+    <w:tmpl w:val="A01493E4"/>
+    <w:lvl w:ilvl="0" w:tplc="A4806A68">
+      <w:numFmt w:val="bullet"/>
+      <w:lvlText w:val="-"/>
+      <w:lvlJc w:val="left"/>
+      <w:pPr>
+        <w:ind w:left="1080" w:hanging="360"/>
+      </w:pPr>
+      <w:rPr>
+        <w:rFonts w:ascii="Calibri" w:eastAsiaTheme="minorHAnsi" w:hAnsi="Calibri" w:cstheme="minorBidi" w:hint="default"/>
+      </w:rPr>
+    </w:lvl>
+    <w:lvl w:ilvl="1" w:tplc="04090003" w:tentative="1">
+      <w:start w:val="1"/>
+      <w:numFmt w:val="bullet"/>
+      <w:lvlText w:val="o"/>
+      <w:lvlJc w:val="left"/>
+      <w:pPr>
+        <w:ind w:left="1800" w:hanging="360"/>
+      </w:pPr>
+      <w:rPr>
+        <w:rFonts w:ascii="Courier New" w:hAnsi="Courier New" w:cs="Courier New" w:hint="default"/>
+      </w:rPr>
+    </w:lvl>
+    <w:lvl w:ilvl="2" w:tplc="04090005" w:tentative="1">
+      <w:start w:val="1"/>
+      <w:numFmt w:val="bullet"/>
+      <w:lvlText w:val=""/>
+      <w:lvlJc w:val="left"/>
+      <w:pPr>
+        <w:ind w:left="2520" w:hanging="360"/>
+      </w:pPr>
+      <w:rPr>
+        <w:rFonts w:ascii="Wingdings" w:hAnsi="Wingdings" w:hint="default"/>
+      </w:rPr>
+    </w:lvl>
+    <w:lvl w:ilvl="3" w:tplc="04090001" w:tentative="1">
+      <w:start w:val="1"/>
+      <w:numFmt w:val="bullet"/>
+      <w:lvlText w:val=""/>
+      <w:lvlJc w:val="left"/>
+      <w:pPr>
+        <w:ind w:left="3240" w:hanging="360"/>
+      </w:pPr>
+      <w:rPr>
+        <w:rFonts w:ascii="Symbol" w:hAnsi="Symbol" w:hint="default"/>
+      </w:rPr>
+    </w:lvl>
+    <w:lvl w:ilvl="4" w:tplc="04090003" w:tentative="1">
+      <w:start w:val="1"/>
+      <w:numFmt w:val="bullet"/>
+      <w:lvlText w:val="o"/>
+      <w:lvlJc w:val="left"/>
+      <w:pPr>
+        <w:ind w:left="3960" w:hanging="360"/>
+      </w:pPr>
+      <w:rPr>
+        <w:rFonts w:ascii="Courier New" w:hAnsi="Courier New" w:cs="Courier New" w:hint="default"/>
+      </w:rPr>
+    </w:lvl>
+    <w:lvl w:ilvl="5" w:tplc="04090005" w:tentative="1">
+      <w:start w:val="1"/>
+      <w:numFmt w:val="bullet"/>
+      <w:lvlText w:val=""/>
+      <w:lvlJc w:val="left"/>
+      <w:pPr>
+        <w:ind w:left="4680" w:hanging="360"/>
+      </w:pPr>
+      <w:rPr>
+        <w:rFonts w:ascii="Wingdings" w:hAnsi="Wingdings" w:hint="default"/>
+      </w:rPr>
+    </w:lvl>
+    <w:lvl w:ilvl="6" w:tplc="04090001" w:tentative="1">
+      <w:start w:val="1"/>
+      <w:numFmt w:val="bullet"/>
+      <w:lvlText w:val=""/>
+      <w:lvlJc w:val="left"/>
+      <w:pPr>
+        <w:ind w:left="5400" w:hanging="360"/>
+      </w:pPr>
+      <w:rPr>
+        <w:rFonts w:ascii="Symbol" w:hAnsi="Symbol" w:hint="default"/>
+      </w:rPr>
+    </w:lvl>
+    <w:lvl w:ilvl="7" w:tplc="04090003" w:tentative="1">
+      <w:start w:val="1"/>
+      <w:numFmt w:val="bullet"/>
+      <w:lvlText w:val="o"/>
+      <w:lvlJc w:val="left"/>
+      <w:pPr>
+        <w:ind w:left="6120" w:hanging="360"/>
+      </w:pPr>
+      <w:rPr>
+        <w:rFonts w:ascii="Courier New" w:hAnsi="Courier New" w:cs="Courier New" w:hint="default"/>
+      </w:rPr>
+    </w:lvl>
+    <w:lvl w:ilvl="8" w:tplc="04090005" w:tentative="1">
+      <w:start w:val="1"/>
+      <w:numFmt w:val="bullet"/>
+      <w:lvlText w:val=""/>
+      <w:lvlJc w:val="left"/>
+      <w:pPr>
+        <w:ind w:left="6840" w:hanging="360"/>
+      </w:pPr>
+      <w:rPr>
+        <w:rFonts w:ascii="Wingdings" w:hAnsi="Wingdings" w:hint="default"/>
+      </w:rPr>
+    </w:lvl>
+  </w:abstractNum>
+  <w:abstractNum w:abstractNumId="2" w15:restartNumberingAfterBreak="0">
+    <w:nsid w:val="7FBF1F95"/>
+    <w:multiLevelType w:val="hybridMultilevel"/>
+    <w:tmpl w:val="4A2A9520"/>
+    <w:lvl w:ilvl="0" w:tplc="B1348F42">
+      <w:start w:val="2"/>
+      <w:numFmt w:val="bullet"/>
+      <w:lvlText w:val="-"/>
+      <w:lvlJc w:val="left"/>
+      <w:pPr>
+        <w:ind w:left="1080" w:hanging="360"/>
+      </w:pPr>
+      <w:rPr>
+        <w:rFonts w:ascii="Calibri" w:eastAsiaTheme="minorHAnsi" w:hAnsi="Calibri" w:cstheme="minorBidi" w:hint="default"/>
+      </w:rPr>
+    </w:lvl>
+    <w:lvl w:ilvl="1" w:tplc="04090003" w:tentative="1">
+      <w:start w:val="1"/>
+      <w:numFmt w:val="bullet"/>
+      <w:lvlText w:val="o"/>
+      <w:lvlJc w:val="left"/>
+      <w:pPr>
+        <w:ind w:left="1800" w:hanging="360"/>
+      </w:pPr>
+      <w:rPr>
+        <w:rFonts w:ascii="Courier New" w:hAnsi="Courier New" w:cs="Courier New" w:hint="default"/>
+      </w:rPr>
+    </w:lvl>
+    <w:lvl w:ilvl="2" w:tplc="04090005" w:tentative="1">
+      <w:start w:val="1"/>
+      <w:numFmt w:val="bullet"/>
+      <w:lvlText w:val=""/>
+      <w:lvlJc w:val="left"/>
+      <w:pPr>
+        <w:ind w:left="2520" w:hanging="360"/>
+      </w:pPr>
+      <w:rPr>
+        <w:rFonts w:ascii="Wingdings" w:hAnsi="Wingdings" w:hint="default"/>
+      </w:rPr>
+    </w:lvl>
+    <w:lvl w:ilvl="3" w:tplc="04090001" w:tentative="1">
+      <w:start w:val="1"/>
+      <w:numFmt w:val="bullet"/>
+      <w:lvlText w:val=""/>
+      <w:lvlJc w:val="left"/>
+      <w:pPr>
+        <w:ind w:left="3240" w:hanging="360"/>
+      </w:pPr>
+      <w:rPr>
+        <w:rFonts w:ascii="Symbol" w:hAnsi="Symbol" w:hint="default"/>
+      </w:rPr>
+    </w:lvl>
+    <w:lvl w:ilvl="4" w:tplc="04090003" w:tentative="1">
+      <w:start w:val="1"/>
+      <w:numFmt w:val="bullet"/>
+      <w:lvlText w:val="o"/>
+      <w:lvlJc w:val="left"/>
+      <w:pPr>
+        <w:ind w:left="3960" w:hanging="360"/>
+      </w:pPr>
+      <w:rPr>
+        <w:rFonts w:ascii="Courier New" w:hAnsi="Courier New" w:cs="Courier New" w:hint="default"/>
+      </w:rPr>
+    </w:lvl>
+    <w:lvl w:ilvl="5" w:tplc="04090005" w:tentative="1">
+      <w:start w:val="1"/>
+      <w:numFmt w:val="bullet"/>
+      <w:lvlText w:val=""/>
+      <w:lvlJc w:val="left"/>
+      <w:pPr>
+        <w:ind w:left="4680" w:hanging="360"/>
+      </w:pPr>
+      <w:rPr>
+        <w:rFonts w:ascii="Wingdings" w:hAnsi="Wingdings" w:hint="default"/>
+      </w:rPr>
+    </w:lvl>
+    <w:lvl w:ilvl="6" w:tplc="04090001" w:tentative="1">
+      <w:start w:val="1"/>
+      <w:numFmt w:val="bullet"/>
+      <w:lvlText w:val=""/>
+      <w:lvlJc w:val="left"/>
+      <w:pPr>
+        <w:ind w:left="5400" w:hanging="360"/>
+      </w:pPr>
+      <w:rPr>
+        <w:rFonts w:ascii="Symbol" w:hAnsi="Symbol" w:hint="default"/>
+      </w:rPr>
+    </w:lvl>
+    <w:lvl w:ilvl="7" w:tplc="04090003" w:tentative="1">
+      <w:start w:val="1"/>
+      <w:numFmt w:val="bullet"/>
+      <w:lvlText w:val="o"/>
+      <w:lvlJc w:val="left"/>
+      <w:pPr>
+        <w:ind w:left="6120" w:hanging="360"/>
+      </w:pPr>
+      <w:rPr>
+        <w:rFonts w:ascii="Courier New" w:hAnsi="Courier New" w:cs="Courier New" w:hint="default"/>
+      </w:rPr>
+    </w:lvl>
+    <w:lvl w:ilvl="8" w:tplc="04090005" w:tentative="1">
+      <w:start w:val="1"/>
+      <w:numFmt w:val="bullet"/>
+      <w:lvlText w:val=""/>
+      <w:lvlJc w:val="left"/>
+      <w:pPr>
+        <w:ind w:left="6840" w:hanging="360"/>
+      </w:pPr>
+      <w:rPr>
+        <w:rFonts w:ascii="Wingdings" w:hAnsi="Wingdings" w:hint="default"/>
+      </w:rPr>
+    </w:lvl>
+  </w:abstractNum>
+  <w:num w:numId="1">
+    <w:abstractNumId w:val="0"/>
+  </w:num>
+  <w:num w:numId="2">
+    <w:abstractNumId w:val="1"/>
+  </w:num>
+  <w:num w:numId="3">
+    <w:abstractNumId w:val="2"/>
+  </w:num>
+</w:numbering>
+</file>
+
+<file path=word/people.xml><?xml version="1.0" encoding="utf-8"?>
+<w15:people xmlns:wpc="http://schemas.microsoft.com/office/word/2010/wordprocessingCanvas" xmlns:mc="http://schemas.openxmlformats.org/markup-compatibility/2006" xmlns:o="urn:schemas-microsoft-com:office:office" xmlns:r="http://schemas.openxmlformats.org/officeDocument/2006/relationships" xmlns:m="http://schemas.openxmlformats.org/officeDocument/2006/math" xmlns:v="urn:schemas-microsoft-com:vml" xmlns:wp14="http://schemas.microsoft.com/office/word/2010/wordprocessingDrawing" xmlns:wp="http://schemas.openxmlformats.org/drawingml/2006/wordprocessingDrawing" xmlns:w10="urn:schemas-microsoft-com:office:word" xmlns:w="http://schemas.openxmlformats.org/wordprocessingml/2006/main" xmlns:w14="http://schemas.microsoft.com/office/word/2010/wordml" xmlns:w15="http://schemas.microsoft.com/office/word/2012/wordml" xmlns:wpg="http://schemas.microsoft.com/office/word/2010/wordprocessingGroup" xmlns:wpi="http://schemas.microsoft.com/office/word/2010/wordprocessingInk" xmlns:wne="http://schemas.microsoft.com/office/word/2006/wordml" xmlns:wps="http://schemas.microsoft.com/office/word/2010/wordprocessingShape" mc:Ignorable="w14 w15 wp14">
+  <w15:person w15:author="Matthew Lash">
+    <w15:presenceInfo w15:providerId="None" w15:userId="Matthew Lash"/>
+  </w15:person>
+</w15:people>
 </file>
 
 <file path=word/styles.xml><?xml version="1.0" encoding="utf-8"?>
